--- a/Reports/FinalReport.docx
+++ b/Reports/FinalReport.docx
@@ -2431,7 +2431,7 @@
           </mc:Choice>
           <mc:Fallback>
             <w:pict>
-              <v:rect w14:anchorId="713AEBA4" id="Dikdörtgen 61" o:spid="_x0000_s1026" style="position:absolute;margin-left:299.5pt;margin-top:99.65pt;width:47.25pt;height:79.5pt;z-index:251659264;visibility:visible;mso-wrap-style:square;mso-wrap-distance-left:9pt;mso-wrap-distance-top:0;mso-wrap-distance-right:9pt;mso-wrap-distance-bottom:0;mso-position-horizontal:absolute;mso-position-horizontal-relative:text;mso-position-vertical:absolute;mso-position-vertical-relative:text;v-text-anchor:middle" o:gfxdata="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" fillcolor="white [3212]" strokecolor="white [3212]" strokeweight="1pt"/>
+              <v:rect w14:anchorId="7D0B2DEB" id="Dikdörtgen 61" o:spid="_x0000_s1026" style="position:absolute;margin-left:299.5pt;margin-top:99.65pt;width:47.25pt;height:79.5pt;z-index:251659264;visibility:visible;mso-wrap-style:square;mso-wrap-distance-left:9pt;mso-wrap-distance-top:0;mso-wrap-distance-right:9pt;mso-wrap-distance-bottom:0;mso-position-horizontal:absolute;mso-position-horizontal-relative:text;mso-position-vertical:absolute;mso-position-vertical-relative:text;v-text-anchor:middle" o:gfxdata="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" fillcolor="white [3212]" strokecolor="white [3212]" strokeweight="1pt"/>
             </w:pict>
           </mc:Fallback>
         </mc:AlternateContent>
@@ -2486,7 +2486,7 @@
           </mc:Choice>
           <mc:Fallback>
             <w:pict>
-              <v:shapetype w14:anchorId="66EE4446" id="_x0000_t75" coordsize="21600,21600" o:spt="75" o:preferrelative="t" path="m@4@5l@4@11@9@11@9@5xe" filled="f" stroked="f">
+              <v:shapetype w14:anchorId="46252CAD" id="_x0000_t75" coordsize="21600,21600" o:spt="75" o:preferrelative="t" path="m@4@5l@4@11@9@11@9@5xe" filled="f" stroked="f">
                 <v:stroke joinstyle="miter"/>
                 <v:formulas>
                   <v:f eqn="if lineDrawn pixelLineWidth 0"/>
@@ -2563,7 +2563,7 @@
           </mc:Choice>
           <mc:Fallback>
             <w:pict>
-              <v:shape w14:anchorId="232CED1E" id="Mürekkep 37" o:spid="_x0000_s1026" type="#_x0000_t75" style="position:absolute;margin-left:-1426.3pt;margin-top:-1598.85pt;width:3482.5pt;height:3482.5pt;z-index:251658240;visibility:visible;mso-wrap-style:square;mso-width-percent:0;mso-height-percent:0;mso-wrap-distance-left:9pt;mso-wrap-distance-top:0;mso-wrap-distance-right:9pt;mso-wrap-distance-bottom:0;mso-position-horizontal:absolute;mso-position-horizontal-relative:text;mso-position-vertical:absolute;mso-position-vertical-relative:text;mso-width-percent:0;mso-height-percent:0;mso-width-relative:page;mso-height-relative:page" o:gfxdata="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">
+              <v:shape w14:anchorId="1D78F5A6" id="Mürekkep 37" o:spid="_x0000_s1026" type="#_x0000_t75" style="position:absolute;margin-left:-1426.3pt;margin-top:-1598.85pt;width:3482.5pt;height:3482.5pt;z-index:251658240;visibility:visible;mso-wrap-style:square;mso-width-percent:0;mso-height-percent:0;mso-wrap-distance-left:9pt;mso-wrap-distance-top:0;mso-wrap-distance-right:9pt;mso-wrap-distance-bottom:0;mso-position-horizontal:absolute;mso-position-horizontal-relative:text;mso-position-vertical:absolute;mso-position-vertical-relative:text;mso-width-percent:0;mso-height-percent:0;mso-width-relative:page;mso-height-relative:page" o:gfxdata="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">
                 <v:imagedata r:id="rId16" o:title=""/>
                 <o:lock v:ext="edit" rotation="t" verticies="t" shapetype="t"/>
               </v:shape>
@@ -3278,7 +3278,7 @@
           </mc:Choice>
           <mc:Fallback>
             <w:pict>
-              <v:rect w14:anchorId="02A88A13" id="Dikdörtgen 36" o:spid="_x0000_s1026" style="position:absolute;margin-left:275.5pt;margin-top:-3.15pt;width:48.75pt;height:20.95pt;z-index:251658240;visibility:visible;mso-wrap-style:square;mso-width-percent:0;mso-height-percent:0;mso-wrap-distance-left:9pt;mso-wrap-distance-top:0;mso-wrap-distance-right:9pt;mso-wrap-distance-bottom:0;mso-position-horizontal:absolute;mso-position-horizontal-relative:text;mso-position-vertical:absolute;mso-position-vertical-relative:text;mso-width-percent:0;mso-height-percent:0;mso-width-relative:page;mso-height-relative:margin;v-text-anchor:top" o:gfxdata="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" filled="f" strokecolor="white" strokeweight="3.5mm">
+              <v:rect w14:anchorId="3462699E" id="Dikdörtgen 36" o:spid="_x0000_s1026" style="position:absolute;margin-left:275.5pt;margin-top:-3.15pt;width:48.75pt;height:20.95pt;z-index:251658240;visibility:visible;mso-wrap-style:square;mso-width-percent:0;mso-height-percent:0;mso-wrap-distance-left:9pt;mso-wrap-distance-top:0;mso-wrap-distance-right:9pt;mso-wrap-distance-bottom:0;mso-position-horizontal:absolute;mso-position-horizontal-relative:text;mso-position-vertical:absolute;mso-position-vertical-relative:text;mso-width-percent:0;mso-height-percent:0;mso-width-relative:page;mso-height-relative:margin;v-text-anchor:top" o:gfxdata="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" filled="f" strokecolor="white" strokeweight="3.5mm">
                 <v:stroke endcap="round"/>
                 <o:lock v:ext="edit" rotation="t" aspectratio="t" verticies="t" shapetype="t"/>
               </v:rect>
@@ -3336,7 +3336,7 @@
           </mc:Choice>
           <mc:Fallback>
             <w:pict>
-              <v:shape w14:anchorId="0EF14649" id="Mürekkep 35" o:spid="_x0000_s1026" type="#_x0000_t75" style="position:absolute;margin-left:118pt;margin-top:-1738.6pt;width:37.85pt;height:3482.5pt;z-index:251658240;visibility:visible;mso-wrap-style:square;mso-width-percent:0;mso-height-percent:0;mso-wrap-distance-left:9pt;mso-wrap-distance-top:0;mso-wrap-distance-right:9pt;mso-wrap-distance-bottom:0;mso-position-horizontal:absolute;mso-position-horizontal-relative:text;mso-position-vertical:absolute;mso-position-vertical-relative:text;mso-width-percent:0;mso-height-percent:0;mso-width-relative:page;mso-height-relative:page" o:gfxdata="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">
+              <v:shape w14:anchorId="44DB3B31" id="Mürekkep 35" o:spid="_x0000_s1026" type="#_x0000_t75" style="position:absolute;margin-left:118pt;margin-top:-1738.6pt;width:37.85pt;height:3482.5pt;z-index:251658240;visibility:visible;mso-wrap-style:square;mso-width-percent:0;mso-height-percent:0;mso-wrap-distance-left:9pt;mso-wrap-distance-top:0;mso-wrap-distance-right:9pt;mso-wrap-distance-bottom:0;mso-position-horizontal:absolute;mso-position-horizontal-relative:text;mso-position-vertical:absolute;mso-position-vertical-relative:text;mso-width-percent:0;mso-height-percent:0;mso-width-relative:page;mso-height-relative:page" o:gfxdata="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">
                 <v:imagedata r:id="rId24" o:title=""/>
                 <o:lock v:ext="edit" rotation="t" verticies="t" shapetype="t"/>
               </v:shape>
@@ -3394,7 +3394,7 @@
           </mc:Choice>
           <mc:Fallback>
             <w:pict>
-              <v:shape w14:anchorId="68AB4B10" id="Mürekkep 34" o:spid="_x0000_s1026" type="#_x0000_t75" style="position:absolute;margin-left:162.6pt;margin-top:103.35pt;width:39pt;height:20.95pt;z-index:251658240;visibility:visible;mso-wrap-style:square;mso-width-percent:0;mso-height-percent:0;mso-wrap-distance-left:9pt;mso-wrap-distance-top:0;mso-wrap-distance-right:9pt;mso-wrap-distance-bottom:0;mso-position-horizontal:absolute;mso-position-horizontal-relative:text;mso-position-vertical:absolute;mso-position-vertical-relative:text;mso-width-percent:0;mso-height-percent:0;mso-width-relative:page;mso-height-relative:page" o:gfxdata="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">
+              <v:shape w14:anchorId="1AE358EA" id="Mürekkep 34" o:spid="_x0000_s1026" type="#_x0000_t75" style="position:absolute;margin-left:162.6pt;margin-top:103.35pt;width:39pt;height:20.95pt;z-index:251658240;visibility:visible;mso-wrap-style:square;mso-width-percent:0;mso-height-percent:0;mso-wrap-distance-left:9pt;mso-wrap-distance-top:0;mso-wrap-distance-right:9pt;mso-wrap-distance-bottom:0;mso-position-horizontal:absolute;mso-position-horizontal-relative:text;mso-position-vertical:absolute;mso-position-vertical-relative:text;mso-width-percent:0;mso-height-percent:0;mso-width-relative:page;mso-height-relative:page" o:gfxdata="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">
                 <v:imagedata r:id="rId26" o:title=""/>
                 <o:lock v:ext="edit" rotation="t" verticies="t" shapetype="t"/>
               </v:shape>
@@ -9652,7 +9652,10 @@
         <w:spacing w:line="259" w:lineRule="auto"/>
       </w:pPr>
       <w:r>
-        <w:t>Manipulate the POTs to change the speed of the motor.</w:t>
+        <w:t>Manipulate the POTs to change the speed of the motor</w:t>
+      </w:r>
+      <w:r>
+        <w:t xml:space="preserve"> to 1300 rpm rated.</w:t>
       </w:r>
     </w:p>
     <w:p>
@@ -9663,7 +9666,10 @@
         <w:t>Initially, these procedures were done, and the results are noted</w:t>
       </w:r>
       <w:r>
-        <w:t>, given in Figures 23-30</w:t>
+        <w:t>, given in Figures 23-</w:t>
+      </w:r>
+      <w:r>
+        <w:t>28</w:t>
       </w:r>
       <w:r>
         <w:t>.</w:t>
@@ -10194,6 +10200,9 @@
     <w:p>
       <w:pPr>
         <w:jc w:val="both"/>
+        <w:rPr>
+          <w:rFonts w:eastAsiaTheme="minorEastAsia"/>
+        </w:rPr>
       </w:pPr>
       <w:r>
         <w:tab/>
@@ -10280,6 +10289,196 @@
     </w:p>
     <w:p>
       <w:pPr>
+        <w:jc w:val="both"/>
+        <w:rPr>
+          <w:rFonts w:eastAsiaTheme="minorEastAsia"/>
+        </w:rPr>
+      </w:pPr>
+      <w:r>
+        <w:rPr>
+          <w:rFonts w:eastAsiaTheme="minorEastAsia"/>
+        </w:rPr>
+        <w:tab/>
+        <w:t xml:space="preserve">DCM </w:t>
+      </w:r>
+      <w:proofErr w:type="spellStart"/>
+      <w:r>
+        <w:rPr>
+          <w:rFonts w:eastAsiaTheme="minorEastAsia"/>
+        </w:rPr>
+        <w:t>behaviour</w:t>
+      </w:r>
+      <w:proofErr w:type="spellEnd"/>
+      <w:r>
+        <w:rPr>
+          <w:rFonts w:eastAsiaTheme="minorEastAsia"/>
+        </w:rPr>
+        <w:t xml:space="preserve"> can be verified in Figure 26 as well, where a mid-step in the voltage waveform is seen. A duty cycle of </w:t>
+      </w:r>
+      <w:r>
+        <w:rPr>
+          <w:rFonts w:eastAsiaTheme="minorEastAsia"/>
+        </w:rPr>
+        <w:t xml:space="preserve">around </w:t>
+      </w:r>
+      <w:r>
+        <w:rPr>
+          <w:rFonts w:eastAsiaTheme="minorEastAsia"/>
+        </w:rPr>
+        <w:t>66% can be seen</w:t>
+      </w:r>
+      <w:r>
+        <w:rPr>
+          <w:rFonts w:eastAsiaTheme="minorEastAsia"/>
+        </w:rPr>
+        <w:t xml:space="preserve"> with a dc output voltage of </w:t>
+      </w:r>
+      <w:r>
+        <w:rPr>
+          <w:rFonts w:eastAsiaTheme="minorEastAsia"/>
+        </w:rPr>
+        <w:br/>
+        <w:t xml:space="preserve">300*66% ~= 100 V. </w:t>
+      </w:r>
+    </w:p>
+    <w:p>
+      <w:pPr>
+        <w:jc w:val="both"/>
+        <w:rPr>
+          <w:rFonts w:eastAsiaTheme="minorEastAsia"/>
+        </w:rPr>
+      </w:pPr>
+      <w:r>
+        <w:rPr>
+          <w:rFonts w:eastAsiaTheme="minorEastAsia"/>
+        </w:rPr>
+        <w:tab/>
+        <w:t xml:space="preserve">In Figure 24, </w:t>
+      </w:r>
+      <w:r>
+        <w:rPr>
+          <w:rFonts w:eastAsiaTheme="minorEastAsia"/>
+        </w:rPr>
+        <w:t>a</w:t>
+      </w:r>
+      <w:r>
+        <w:rPr>
+          <w:rFonts w:eastAsiaTheme="minorEastAsia"/>
+        </w:rPr>
+        <w:t xml:space="preserve"> spike in the output </w:t>
+      </w:r>
+      <w:r>
+        <w:rPr>
+          <w:rFonts w:eastAsiaTheme="minorEastAsia"/>
+        </w:rPr>
+        <w:t xml:space="preserve">current </w:t>
+      </w:r>
+      <w:r>
+        <w:rPr>
+          <w:rFonts w:eastAsiaTheme="minorEastAsia"/>
+        </w:rPr>
+        <w:t xml:space="preserve">waveform </w:t>
+      </w:r>
+      <w:r>
+        <w:rPr>
+          <w:rFonts w:eastAsiaTheme="minorEastAsia"/>
+        </w:rPr>
+        <w:t xml:space="preserve">can be seen. It </w:t>
+      </w:r>
+      <w:r>
+        <w:rPr>
+          <w:rFonts w:eastAsiaTheme="minorEastAsia"/>
+        </w:rPr>
+        <w:t>corresponds to the duration where the input voltage is clipped.</w:t>
+      </w:r>
+      <w:r>
+        <w:rPr>
+          <w:rFonts w:eastAsiaTheme="minorEastAsia"/>
+        </w:rPr>
+        <w:t xml:space="preserve"> </w:t>
+      </w:r>
+      <w:r>
+        <w:rPr>
+          <w:rFonts w:eastAsiaTheme="minorEastAsia"/>
+        </w:rPr>
+        <w:t xml:space="preserve">Input voltage is taken as </w:t>
+      </w:r>
+      <w:r>
+        <w:rPr>
+          <w:rFonts w:eastAsiaTheme="minorEastAsia"/>
+        </w:rPr>
+        <w:t xml:space="preserve">single </w:t>
+      </w:r>
+      <w:proofErr w:type="gramStart"/>
+      <w:r>
+        <w:rPr>
+          <w:rFonts w:eastAsiaTheme="minorEastAsia"/>
+        </w:rPr>
+        <w:t>phase,</w:t>
+      </w:r>
+      <w:proofErr w:type="gramEnd"/>
+      <w:r>
+        <w:rPr>
+          <w:rFonts w:eastAsiaTheme="minorEastAsia"/>
+        </w:rPr>
+        <w:t xml:space="preserve"> however the rectifier is three phase. </w:t>
+      </w:r>
+      <w:proofErr w:type="gramStart"/>
+      <w:r>
+        <w:rPr>
+          <w:rFonts w:eastAsiaTheme="minorEastAsia"/>
+        </w:rPr>
+        <w:t>Therefore</w:t>
+      </w:r>
+      <w:proofErr w:type="gramEnd"/>
+      <w:r>
+        <w:rPr>
+          <w:rFonts w:eastAsiaTheme="minorEastAsia"/>
+        </w:rPr>
+        <w:t xml:space="preserve"> during that range line-to-line voltage is also deviating from sinusoidal, leading to these spikes in the output current.</w:t>
+      </w:r>
+    </w:p>
+    <w:p>
+      <w:pPr>
+        <w:jc w:val="both"/>
+        <w:rPr>
+          <w:rFonts w:eastAsiaTheme="minorEastAsia"/>
+        </w:rPr>
+      </w:pPr>
+      <w:r>
+        <w:rPr>
+          <w:rFonts w:eastAsiaTheme="minorEastAsia"/>
+        </w:rPr>
+        <w:tab/>
+        <w:t>In Figure 27, power meter results can be seen. From top to down, input voltage rms, input power in kW, output power in kW and input current rms is given. Approximately, 60 W is lost on the driver, which is in agreement with our thermal calculations.</w:t>
+      </w:r>
+    </w:p>
+    <w:p>
+      <w:pPr>
+        <w:jc w:val="both"/>
+      </w:pPr>
+      <w:r>
+        <w:rPr>
+          <w:rFonts w:eastAsiaTheme="minorEastAsia"/>
+        </w:rPr>
+        <w:tab/>
+        <w:t xml:space="preserve">In Figure 28, thermal camera image of our driver is given. As can be seen, the fan and heatsink solutions proved themselves and max temperature is max. 33.1 </w:t>
+      </w:r>
+      <w:r>
+        <w:rPr>
+          <w:rFonts w:eastAsiaTheme="minorEastAsia" w:cs="Times New Roman"/>
+        </w:rPr>
+        <w:t>°</w:t>
+      </w:r>
+      <w:r>
+        <w:rPr>
+          <w:rFonts w:eastAsiaTheme="minorEastAsia"/>
+        </w:rPr>
+        <w:t xml:space="preserve">C. </w:t>
+      </w:r>
+    </w:p>
+    <w:p>
+      <w:pPr>
         <w:keepNext/>
         <w:jc w:val="center"/>
         <w:rPr>
@@ -10417,6 +10616,7 @@
         <w:rPr>
           <w:noProof/>
         </w:rPr>
+        <w:lastRenderedPageBreak/>
         <w:drawing>
           <wp:inline distT="0" distB="0" distL="0" distR="0" wp14:anchorId="4C735E29" wp14:editId="3D156FE6">
             <wp:extent cx="2528799" cy="2380891"/>
@@ -10519,8 +10719,6 @@
       </w:r>
     </w:p>
     <w:p/>
-    <w:p/>
-    <w:p/>
     <w:p>
       <w:r>
         <w:t>Since we planned to get the tea bonus, a test with the kettle had to be done too. Kettle test was done with the following procedure:</w:t>
@@ -10536,7 +10734,6 @@
         <w:spacing w:line="259" w:lineRule="auto"/>
       </w:pPr>
       <w:r>
-        <w:lastRenderedPageBreak/>
         <w:t>Motor is stopped by arranging the duty cycle to 0%</w:t>
       </w:r>
     </w:p>
@@ -10607,9 +10804,9 @@
           <w:noProof/>
         </w:rPr>
         <w:drawing>
-          <wp:inline distT="0" distB="0" distL="0" distR="0" wp14:anchorId="19170274" wp14:editId="22C5D35E">
-            <wp:extent cx="5934075" cy="4448175"/>
-            <wp:effectExtent l="0" t="0" r="9525" b="9525"/>
+          <wp:inline distT="0" distB="0" distL="0" distR="0" wp14:anchorId="19170274" wp14:editId="7B33934E">
+            <wp:extent cx="2113436" cy="1647645"/>
+            <wp:effectExtent l="0" t="0" r="1270" b="0"/>
             <wp:docPr id="51" name="Picture 22"/>
             <wp:cNvGraphicFramePr>
               <a:graphicFrameLocks xmlns:a="http://schemas.openxmlformats.org/drawingml/2006/main" noChangeAspect="1"/>
@@ -10623,7 +10820,7 @@
                       <a:picLocks noChangeAspect="1" noChangeArrowheads="1"/>
                     </pic:cNvPicPr>
                   </pic:nvPicPr>
-                  <pic:blipFill>
+                  <pic:blipFill rotWithShape="1">
                     <a:blip r:embed="rId57">
                       <a:extLst>
                         <a:ext uri="{28A0092B-C50C-407E-A947-70E740481C1C}">
@@ -10631,15 +10828,13 @@
                         </a:ext>
                       </a:extLst>
                     </a:blip>
-                    <a:srcRect/>
-                    <a:stretch>
-                      <a:fillRect/>
-                    </a:stretch>
+                    <a:srcRect l="38959" t="30835" r="25425" b="32124"/>
+                    <a:stretch/>
                   </pic:blipFill>
                   <pic:spPr bwMode="auto">
                     <a:xfrm>
                       <a:off x="0" y="0"/>
-                      <a:ext cx="5934075" cy="4448175"/>
+                      <a:ext cx="2113453" cy="1647658"/>
                     </a:xfrm>
                     <a:prstGeom prst="rect">
                       <a:avLst/>
@@ -10648,6 +10843,11 @@
                     <a:ln>
                       <a:noFill/>
                     </a:ln>
+                    <a:extLst>
+                      <a:ext uri="{53640926-AAD7-44D8-BBD7-CCE9431645EC}">
+                        <a14:shadowObscured xmlns:a14="http://schemas.microsoft.com/office/drawing/2010/main"/>
+                      </a:ext>
+                    </a:extLst>
                   </pic:spPr>
                 </pic:pic>
               </a:graphicData>
@@ -10660,38 +10860,45 @@
       <w:pPr>
         <w:pStyle w:val="ResimYazs"/>
         <w:jc w:val="center"/>
-      </w:pPr>
-      <w:r>
-        <w:t xml:space="preserve">Figure </w:t>
-      </w:r>
-      <w:r>
-        <w:fldChar w:fldCharType="begin"/>
-      </w:r>
-      <w:r>
-        <w:instrText xml:space="preserve"> SEQ Figure \* ARABIC </w:instrText>
-      </w:r>
-      <w:r>
-        <w:fldChar w:fldCharType="separate"/>
-      </w:r>
-      <w:r>
-        <w:rPr>
-          <w:noProof/>
-        </w:rPr>
-        <w:t>18</w:t>
-      </w:r>
-      <w:r>
-        <w:rPr>
-          <w:noProof/>
-        </w:rPr>
-        <w:fldChar w:fldCharType="end"/>
-      </w:r>
-      <w:r>
-        <w:t>:Input current of the kettle test</w:t>
+        <w:rPr>
+          <w:rFonts w:asciiTheme="majorBidi" w:hAnsiTheme="majorBidi" w:cstheme="majorBidi"/>
+          <w:i w:val="0"/>
+          <w:iCs w:val="0"/>
+          <w:color w:val="auto"/>
+        </w:rPr>
+      </w:pPr>
+      <w:r>
+        <w:rPr>
+          <w:rFonts w:asciiTheme="majorBidi" w:hAnsiTheme="majorBidi" w:cstheme="majorBidi"/>
+          <w:i w:val="0"/>
+          <w:iCs w:val="0"/>
+          <w:color w:val="auto"/>
+        </w:rPr>
+        <w:t>Figure</w:t>
+      </w:r>
+      <w:r>
+        <w:rPr>
+          <w:rFonts w:asciiTheme="majorBidi" w:hAnsiTheme="majorBidi" w:cstheme="majorBidi"/>
+          <w:i w:val="0"/>
+          <w:iCs w:val="0"/>
+          <w:color w:val="auto"/>
+        </w:rPr>
+        <w:t xml:space="preserve"> 29. </w:t>
+      </w:r>
+      <w:r>
+        <w:rPr>
+          <w:rFonts w:asciiTheme="majorBidi" w:hAnsiTheme="majorBidi" w:cstheme="majorBidi"/>
+          <w:i w:val="0"/>
+          <w:iCs w:val="0"/>
+          <w:color w:val="auto"/>
+        </w:rPr>
+        <w:t>Input current of the kettle test</w:t>
       </w:r>
     </w:p>
     <w:p>
       <w:pPr>
         <w:keepNext/>
+        <w:jc w:val="center"/>
       </w:pPr>
       <w:r>
         <w:rPr>
@@ -10699,9 +10906,9 @@
         </w:rPr>
         <w:lastRenderedPageBreak/>
         <w:drawing>
-          <wp:inline distT="0" distB="0" distL="0" distR="0" wp14:anchorId="1A4A771C" wp14:editId="35C8209C">
-            <wp:extent cx="5934075" cy="4448175"/>
-            <wp:effectExtent l="0" t="0" r="9525" b="9525"/>
+          <wp:inline distT="0" distB="0" distL="0" distR="0" wp14:anchorId="1A4A771C" wp14:editId="08B94738">
+            <wp:extent cx="2535442" cy="1984075"/>
+            <wp:effectExtent l="0" t="0" r="0" b="0"/>
             <wp:docPr id="52" name="Picture 26"/>
             <wp:cNvGraphicFramePr>
               <a:graphicFrameLocks xmlns:a="http://schemas.openxmlformats.org/drawingml/2006/main" noChangeAspect="1"/>
@@ -10715,7 +10922,7 @@
                       <a:picLocks noChangeAspect="1" noChangeArrowheads="1"/>
                     </pic:cNvPicPr>
                   </pic:nvPicPr>
-                  <pic:blipFill>
+                  <pic:blipFill rotWithShape="1">
                     <a:blip r:embed="rId58">
                       <a:extLst>
                         <a:ext uri="{28A0092B-C50C-407E-A947-70E740481C1C}">
@@ -10723,15 +10930,13 @@
                         </a:ext>
                       </a:extLst>
                     </a:blip>
-                    <a:srcRect/>
-                    <a:stretch>
-                      <a:fillRect/>
-                    </a:stretch>
+                    <a:srcRect l="32859" t="14933" r="24407" b="40456"/>
+                    <a:stretch/>
                   </pic:blipFill>
                   <pic:spPr bwMode="auto">
                     <a:xfrm>
                       <a:off x="0" y="0"/>
-                      <a:ext cx="5934075" cy="4448175"/>
+                      <a:ext cx="2535851" cy="1984395"/>
                     </a:xfrm>
                     <a:prstGeom prst="rect">
                       <a:avLst/>
@@ -10740,6 +10945,11 @@
                     <a:ln>
                       <a:noFill/>
                     </a:ln>
+                    <a:extLst>
+                      <a:ext uri="{53640926-AAD7-44D8-BBD7-CCE9431645EC}">
+                        <a14:shadowObscured xmlns:a14="http://schemas.microsoft.com/office/drawing/2010/main"/>
+                      </a:ext>
+                    </a:extLst>
                   </pic:spPr>
                 </pic:pic>
               </a:graphicData>
@@ -10752,33 +10962,75 @@
       <w:pPr>
         <w:pStyle w:val="ResimYazs"/>
         <w:jc w:val="center"/>
-      </w:pPr>
-      <w:r>
+        <w:rPr>
+          <w:rFonts w:asciiTheme="majorBidi" w:hAnsiTheme="majorBidi" w:cstheme="majorBidi"/>
+          <w:i w:val="0"/>
+          <w:iCs w:val="0"/>
+          <w:color w:val="auto"/>
+        </w:rPr>
+      </w:pPr>
+      <w:r>
+        <w:rPr>
+          <w:rFonts w:asciiTheme="majorBidi" w:hAnsiTheme="majorBidi" w:cstheme="majorBidi"/>
+          <w:i w:val="0"/>
+          <w:iCs w:val="0"/>
+          <w:color w:val="auto"/>
+        </w:rPr>
         <w:t xml:space="preserve">Figure </w:t>
       </w:r>
       <w:r>
+        <w:rPr>
+          <w:rFonts w:asciiTheme="majorBidi" w:hAnsiTheme="majorBidi" w:cstheme="majorBidi"/>
+          <w:i w:val="0"/>
+          <w:iCs w:val="0"/>
+          <w:color w:val="auto"/>
+        </w:rPr>
         <w:fldChar w:fldCharType="begin"/>
       </w:r>
       <w:r>
+        <w:rPr>
+          <w:rFonts w:asciiTheme="majorBidi" w:hAnsiTheme="majorBidi" w:cstheme="majorBidi"/>
+          <w:i w:val="0"/>
+          <w:iCs w:val="0"/>
+          <w:color w:val="auto"/>
+        </w:rPr>
         <w:instrText xml:space="preserve"> SEQ Figure \* ARABIC </w:instrText>
       </w:r>
       <w:r>
+        <w:rPr>
+          <w:rFonts w:asciiTheme="majorBidi" w:hAnsiTheme="majorBidi" w:cstheme="majorBidi"/>
+          <w:i w:val="0"/>
+          <w:iCs w:val="0"/>
+          <w:color w:val="auto"/>
+        </w:rPr>
         <w:fldChar w:fldCharType="separate"/>
       </w:r>
       <w:r>
         <w:rPr>
-          <w:noProof/>
-        </w:rPr>
-        <w:t>19</w:t>
-      </w:r>
-      <w:r>
-        <w:rPr>
-          <w:noProof/>
+          <w:rFonts w:asciiTheme="majorBidi" w:hAnsiTheme="majorBidi" w:cstheme="majorBidi"/>
+          <w:i w:val="0"/>
+          <w:iCs w:val="0"/>
+          <w:color w:val="auto"/>
         </w:rPr>
         <w:fldChar w:fldCharType="end"/>
       </w:r>
       <w:r>
-        <w:t>:Output current THD of the kettle test</w:t>
+        <w:rPr>
+          <w:rFonts w:asciiTheme="majorBidi" w:hAnsiTheme="majorBidi" w:cstheme="majorBidi"/>
+          <w:i w:val="0"/>
+          <w:iCs w:val="0"/>
+          <w:color w:val="auto"/>
+        </w:rPr>
+        <w:t xml:space="preserve">30. </w:t>
+      </w:r>
+      <w:r>
+        <w:rPr>
+          <w:rFonts w:asciiTheme="majorBidi" w:hAnsiTheme="majorBidi" w:cstheme="majorBidi"/>
+          <w:i w:val="0"/>
+          <w:iCs w:val="0"/>
+          <w:color w:val="auto"/>
+        </w:rPr>
+        <w:t>Output current THD of the kettle test</w:t>
       </w:r>
     </w:p>
     <w:p>
@@ -10790,11 +11042,10 @@
         <w:rPr>
           <w:noProof/>
         </w:rPr>
-        <w:lastRenderedPageBreak/>
         <w:drawing>
-          <wp:inline distT="0" distB="0" distL="0" distR="0" wp14:anchorId="5997E20A" wp14:editId="32C7883A">
-            <wp:extent cx="5934075" cy="4448175"/>
-            <wp:effectExtent l="0" t="0" r="9525" b="9525"/>
+          <wp:inline distT="0" distB="0" distL="0" distR="0" wp14:anchorId="5997E20A" wp14:editId="0CB59B8C">
+            <wp:extent cx="2095211" cy="1638563"/>
+            <wp:effectExtent l="0" t="0" r="635" b="0"/>
             <wp:docPr id="53" name="Picture 23"/>
             <wp:cNvGraphicFramePr>
               <a:graphicFrameLocks xmlns:a="http://schemas.openxmlformats.org/drawingml/2006/main" noChangeAspect="1"/>
@@ -10808,7 +11059,7 @@
                       <a:picLocks noChangeAspect="1" noChangeArrowheads="1"/>
                     </pic:cNvPicPr>
                   </pic:nvPicPr>
-                  <pic:blipFill>
+                  <pic:blipFill rotWithShape="1">
                     <a:blip r:embed="rId59">
                       <a:extLst>
                         <a:ext uri="{28A0092B-C50C-407E-A947-70E740481C1C}">
@@ -10816,15 +11067,13 @@
                         </a:ext>
                       </a:extLst>
                     </a:blip>
-                    <a:srcRect/>
-                    <a:stretch>
-                      <a:fillRect/>
-                    </a:stretch>
+                    <a:srcRect l="35329" t="36847" r="29350" b="26302"/>
+                    <a:stretch/>
                   </pic:blipFill>
                   <pic:spPr bwMode="auto">
                     <a:xfrm>
                       <a:off x="0" y="0"/>
-                      <a:ext cx="5934075" cy="4448175"/>
+                      <a:ext cx="2096005" cy="1639184"/>
                     </a:xfrm>
                     <a:prstGeom prst="rect">
                       <a:avLst/>
@@ -10833,6 +11082,11 @@
                     <a:ln>
                       <a:noFill/>
                     </a:ln>
+                    <a:extLst>
+                      <a:ext uri="{53640926-AAD7-44D8-BBD7-CCE9431645EC}">
+                        <a14:shadowObscured xmlns:a14="http://schemas.microsoft.com/office/drawing/2010/main"/>
+                      </a:ext>
+                    </a:extLst>
                   </pic:spPr>
                 </pic:pic>
               </a:graphicData>
@@ -10845,36 +11099,39 @@
       <w:pPr>
         <w:pStyle w:val="ResimYazs"/>
         <w:jc w:val="center"/>
-      </w:pPr>
-      <w:r>
+        <w:rPr>
+          <w:rFonts w:asciiTheme="majorBidi" w:hAnsiTheme="majorBidi" w:cstheme="majorBidi"/>
+          <w:i w:val="0"/>
+          <w:iCs w:val="0"/>
+          <w:color w:val="auto"/>
+        </w:rPr>
+      </w:pPr>
+      <w:r>
+        <w:rPr>
+          <w:rFonts w:asciiTheme="majorBidi" w:hAnsiTheme="majorBidi" w:cstheme="majorBidi"/>
+          <w:i w:val="0"/>
+          <w:iCs w:val="0"/>
+          <w:color w:val="auto"/>
+        </w:rPr>
         <w:t xml:space="preserve">Figure </w:t>
       </w:r>
       <w:r>
-        <w:fldChar w:fldCharType="begin"/>
-      </w:r>
-      <w:r>
-        <w:instrText xml:space="preserve"> SEQ Figure \* ARABIC </w:instrText>
-      </w:r>
-      <w:r>
-        <w:fldChar w:fldCharType="separate"/>
-      </w:r>
-      <w:r>
-        <w:rPr>
-          <w:noProof/>
-        </w:rPr>
-        <w:t>20</w:t>
-      </w:r>
-      <w:r>
-        <w:rPr>
-          <w:noProof/>
-        </w:rPr>
-        <w:fldChar w:fldCharType="end"/>
-      </w:r>
-      <w:r>
-        <w:t>:Output</w:t>
-      </w:r>
-      <w:r>
-        <w:t xml:space="preserve"> current of the kettle test</w:t>
+        <w:rPr>
+          <w:rFonts w:asciiTheme="majorBidi" w:hAnsiTheme="majorBidi" w:cstheme="majorBidi"/>
+          <w:i w:val="0"/>
+          <w:iCs w:val="0"/>
+          <w:color w:val="auto"/>
+        </w:rPr>
+        <w:t xml:space="preserve">31. </w:t>
+      </w:r>
+      <w:r>
+        <w:rPr>
+          <w:rFonts w:asciiTheme="majorBidi" w:hAnsiTheme="majorBidi" w:cstheme="majorBidi"/>
+          <w:i w:val="0"/>
+          <w:iCs w:val="0"/>
+          <w:color w:val="auto"/>
+        </w:rPr>
+        <w:t>Output current of the kettle test</w:t>
       </w:r>
     </w:p>
     <w:p>
@@ -10886,11 +11143,10 @@
         <w:rPr>
           <w:noProof/>
         </w:rPr>
-        <w:lastRenderedPageBreak/>
         <w:drawing>
-          <wp:inline distT="0" distB="0" distL="0" distR="0" wp14:anchorId="2BC1F6CF" wp14:editId="4B261F97">
-            <wp:extent cx="5934075" cy="4448175"/>
-            <wp:effectExtent l="0" t="0" r="9525" b="9525"/>
+          <wp:inline distT="0" distB="0" distL="0" distR="0" wp14:anchorId="2BC1F6CF" wp14:editId="24C00FB3">
+            <wp:extent cx="2026872" cy="1604513"/>
+            <wp:effectExtent l="0" t="0" r="0" b="0"/>
             <wp:docPr id="54" name="Picture 24"/>
             <wp:cNvGraphicFramePr>
               <a:graphicFrameLocks xmlns:a="http://schemas.openxmlformats.org/drawingml/2006/main" noChangeAspect="1"/>
@@ -10904,7 +11160,7 @@
                       <a:picLocks noChangeAspect="1" noChangeArrowheads="1"/>
                     </pic:cNvPicPr>
                   </pic:nvPicPr>
-                  <pic:blipFill>
+                  <pic:blipFill rotWithShape="1">
                     <a:blip r:embed="rId60">
                       <a:extLst>
                         <a:ext uri="{28A0092B-C50C-407E-A947-70E740481C1C}">
@@ -10912,15 +11168,13 @@
                         </a:ext>
                       </a:extLst>
                     </a:blip>
-                    <a:srcRect/>
-                    <a:stretch>
-                      <a:fillRect/>
-                    </a:stretch>
+                    <a:srcRect l="37800" t="32774" r="28041" b="31152"/>
+                    <a:stretch/>
                   </pic:blipFill>
                   <pic:spPr bwMode="auto">
                     <a:xfrm>
                       <a:off x="0" y="0"/>
-                      <a:ext cx="5934075" cy="4448175"/>
+                      <a:ext cx="2027031" cy="1604639"/>
                     </a:xfrm>
                     <a:prstGeom prst="rect">
                       <a:avLst/>
@@ -10929,6 +11183,11 @@
                     <a:ln>
                       <a:noFill/>
                     </a:ln>
+                    <a:extLst>
+                      <a:ext uri="{53640926-AAD7-44D8-BBD7-CCE9431645EC}">
+                        <a14:shadowObscured xmlns:a14="http://schemas.microsoft.com/office/drawing/2010/main"/>
+                      </a:ext>
+                    </a:extLst>
                   </pic:spPr>
                 </pic:pic>
               </a:graphicData>
@@ -10941,36 +11200,39 @@
       <w:pPr>
         <w:pStyle w:val="ResimYazs"/>
         <w:jc w:val="center"/>
-      </w:pPr>
-      <w:r>
+        <w:rPr>
+          <w:rFonts w:asciiTheme="majorBidi" w:hAnsiTheme="majorBidi" w:cstheme="majorBidi"/>
+          <w:i w:val="0"/>
+          <w:iCs w:val="0"/>
+          <w:color w:val="auto"/>
+        </w:rPr>
+      </w:pPr>
+      <w:r>
+        <w:rPr>
+          <w:rFonts w:asciiTheme="majorBidi" w:hAnsiTheme="majorBidi" w:cstheme="majorBidi"/>
+          <w:i w:val="0"/>
+          <w:iCs w:val="0"/>
+          <w:color w:val="auto"/>
+        </w:rPr>
         <w:t xml:space="preserve">Figure </w:t>
       </w:r>
       <w:r>
-        <w:fldChar w:fldCharType="begin"/>
-      </w:r>
-      <w:r>
-        <w:instrText xml:space="preserve"> SEQ Figure \* ARABIC </w:instrText>
-      </w:r>
-      <w:r>
-        <w:fldChar w:fldCharType="separate"/>
-      </w:r>
-      <w:r>
-        <w:rPr>
-          <w:noProof/>
-        </w:rPr>
-        <w:t>21</w:t>
-      </w:r>
-      <w:r>
-        <w:rPr>
-          <w:noProof/>
-        </w:rPr>
-        <w:fldChar w:fldCharType="end"/>
-      </w:r>
-      <w:r>
-        <w:t>:Output voltage</w:t>
-      </w:r>
-      <w:r>
-        <w:t xml:space="preserve"> of the kettle test</w:t>
+        <w:rPr>
+          <w:rFonts w:asciiTheme="majorBidi" w:hAnsiTheme="majorBidi" w:cstheme="majorBidi"/>
+          <w:i w:val="0"/>
+          <w:iCs w:val="0"/>
+          <w:color w:val="auto"/>
+        </w:rPr>
+        <w:t xml:space="preserve">32. </w:t>
+      </w:r>
+      <w:r>
+        <w:rPr>
+          <w:rFonts w:asciiTheme="majorBidi" w:hAnsiTheme="majorBidi" w:cstheme="majorBidi"/>
+          <w:i w:val="0"/>
+          <w:iCs w:val="0"/>
+          <w:color w:val="auto"/>
+        </w:rPr>
+        <w:t>Output voltage of the kettle test</w:t>
       </w:r>
     </w:p>
     <w:p>
@@ -10984,9 +11246,9 @@
         </w:rPr>
         <w:lastRenderedPageBreak/>
         <w:drawing>
-          <wp:inline distT="0" distB="0" distL="0" distR="0" wp14:anchorId="1096CD22" wp14:editId="04484CB3">
-            <wp:extent cx="5934075" cy="4448175"/>
-            <wp:effectExtent l="0" t="0" r="9525" b="9525"/>
+          <wp:inline distT="0" distB="0" distL="0" distR="0" wp14:anchorId="1096CD22" wp14:editId="2E864A2C">
+            <wp:extent cx="2182158" cy="1777042"/>
+            <wp:effectExtent l="0" t="0" r="8890" b="0"/>
             <wp:docPr id="55" name="Picture 25"/>
             <wp:cNvGraphicFramePr>
               <a:graphicFrameLocks xmlns:a="http://schemas.openxmlformats.org/drawingml/2006/main" noChangeAspect="1"/>
@@ -11000,7 +11262,7 @@
                       <a:picLocks noChangeAspect="1" noChangeArrowheads="1"/>
                     </pic:cNvPicPr>
                   </pic:nvPicPr>
-                  <pic:blipFill>
+                  <pic:blipFill rotWithShape="1">
                     <a:blip r:embed="rId61">
                       <a:extLst>
                         <a:ext uri="{28A0092B-C50C-407E-A947-70E740481C1C}">
@@ -11008,15 +11270,13 @@
                         </a:ext>
                       </a:extLst>
                     </a:blip>
-                    <a:srcRect/>
-                    <a:stretch>
-                      <a:fillRect/>
-                    </a:stretch>
+                    <a:srcRect l="37799" t="23078" r="25425" b="36969"/>
+                    <a:stretch/>
                   </pic:blipFill>
                   <pic:spPr bwMode="auto">
                     <a:xfrm>
                       <a:off x="0" y="0"/>
-                      <a:ext cx="5934075" cy="4448175"/>
+                      <a:ext cx="2182319" cy="1777173"/>
                     </a:xfrm>
                     <a:prstGeom prst="rect">
                       <a:avLst/>
@@ -11025,6 +11285,11 @@
                     <a:ln>
                       <a:noFill/>
                     </a:ln>
+                    <a:extLst>
+                      <a:ext uri="{53640926-AAD7-44D8-BBD7-CCE9431645EC}">
+                        <a14:shadowObscured xmlns:a14="http://schemas.microsoft.com/office/drawing/2010/main"/>
+                      </a:ext>
+                    </a:extLst>
                   </pic:spPr>
                 </pic:pic>
               </a:graphicData>
@@ -11037,33 +11302,39 @@
       <w:pPr>
         <w:pStyle w:val="ResimYazs"/>
         <w:jc w:val="center"/>
-      </w:pPr>
-      <w:r>
+        <w:rPr>
+          <w:rFonts w:asciiTheme="majorBidi" w:hAnsiTheme="majorBidi" w:cstheme="majorBidi"/>
+          <w:i w:val="0"/>
+          <w:iCs w:val="0"/>
+          <w:color w:val="auto"/>
+        </w:rPr>
+      </w:pPr>
+      <w:r>
+        <w:rPr>
+          <w:rFonts w:asciiTheme="majorBidi" w:hAnsiTheme="majorBidi" w:cstheme="majorBidi"/>
+          <w:i w:val="0"/>
+          <w:iCs w:val="0"/>
+          <w:color w:val="auto"/>
+        </w:rPr>
         <w:t xml:space="preserve">Figure </w:t>
       </w:r>
       <w:r>
-        <w:fldChar w:fldCharType="begin"/>
-      </w:r>
-      <w:r>
-        <w:instrText xml:space="preserve"> SEQ Figure \* ARABIC </w:instrText>
-      </w:r>
-      <w:r>
-        <w:fldChar w:fldCharType="separate"/>
-      </w:r>
-      <w:r>
-        <w:rPr>
-          <w:noProof/>
-        </w:rPr>
-        <w:t>22</w:t>
-      </w:r>
-      <w:r>
-        <w:rPr>
-          <w:noProof/>
-        </w:rPr>
-        <w:fldChar w:fldCharType="end"/>
-      </w:r>
-      <w:r>
-        <w:t>:Input voltage and current of the kettle test in the same graph</w:t>
+        <w:rPr>
+          <w:rFonts w:asciiTheme="majorBidi" w:hAnsiTheme="majorBidi" w:cstheme="majorBidi"/>
+          <w:i w:val="0"/>
+          <w:iCs w:val="0"/>
+          <w:color w:val="auto"/>
+        </w:rPr>
+        <w:t xml:space="preserve">33. </w:t>
+      </w:r>
+      <w:r>
+        <w:rPr>
+          <w:rFonts w:asciiTheme="majorBidi" w:hAnsiTheme="majorBidi" w:cstheme="majorBidi"/>
+          <w:i w:val="0"/>
+          <w:iCs w:val="0"/>
+          <w:color w:val="auto"/>
+        </w:rPr>
+        <w:t>Input voltage and current of the kettle test in the same graph</w:t>
       </w:r>
     </w:p>
     <w:p>
@@ -11075,11 +11346,10 @@
         <w:rPr>
           <w:noProof/>
         </w:rPr>
-        <w:lastRenderedPageBreak/>
         <w:drawing>
-          <wp:inline distT="0" distB="0" distL="0" distR="0" wp14:anchorId="64B31D1B" wp14:editId="467089D9">
-            <wp:extent cx="5934075" cy="4448175"/>
-            <wp:effectExtent l="0" t="0" r="9525" b="9525"/>
+          <wp:inline distT="0" distB="0" distL="0" distR="0" wp14:anchorId="64B31D1B" wp14:editId="746F8062">
+            <wp:extent cx="2328665" cy="1751163"/>
+            <wp:effectExtent l="0" t="0" r="0" b="1905"/>
             <wp:docPr id="56" name="Picture 28"/>
             <wp:cNvGraphicFramePr>
               <a:graphicFrameLocks xmlns:a="http://schemas.openxmlformats.org/drawingml/2006/main" noChangeAspect="1"/>
@@ -11093,7 +11363,7 @@
                       <a:picLocks noChangeAspect="1" noChangeArrowheads="1"/>
                     </pic:cNvPicPr>
                   </pic:nvPicPr>
-                  <pic:blipFill>
+                  <pic:blipFill rotWithShape="1">
                     <a:blip r:embed="rId62">
                       <a:extLst>
                         <a:ext uri="{28A0092B-C50C-407E-A947-70E740481C1C}">
@@ -11101,15 +11371,13 @@
                         </a:ext>
                       </a:extLst>
                     </a:blip>
-                    <a:srcRect/>
-                    <a:stretch>
-                      <a:fillRect/>
-                    </a:stretch>
+                    <a:srcRect l="28787" t="18423" r="31966" b="42204"/>
+                    <a:stretch/>
                   </pic:blipFill>
                   <pic:spPr bwMode="auto">
                     <a:xfrm>
                       <a:off x="0" y="0"/>
-                      <a:ext cx="5934075" cy="4448175"/>
+                      <a:ext cx="2328934" cy="1751366"/>
                     </a:xfrm>
                     <a:prstGeom prst="rect">
                       <a:avLst/>
@@ -11118,6 +11386,11 @@
                     <a:ln>
                       <a:noFill/>
                     </a:ln>
+                    <a:extLst>
+                      <a:ext uri="{53640926-AAD7-44D8-BBD7-CCE9431645EC}">
+                        <a14:shadowObscured xmlns:a14="http://schemas.microsoft.com/office/drawing/2010/main"/>
+                      </a:ext>
+                    </a:extLst>
                   </pic:spPr>
                 </pic:pic>
               </a:graphicData>
@@ -11130,33 +11403,39 @@
       <w:pPr>
         <w:pStyle w:val="ResimYazs"/>
         <w:jc w:val="center"/>
-      </w:pPr>
-      <w:r>
+        <w:rPr>
+          <w:rFonts w:asciiTheme="majorBidi" w:hAnsiTheme="majorBidi" w:cstheme="majorBidi"/>
+          <w:i w:val="0"/>
+          <w:iCs w:val="0"/>
+          <w:color w:val="auto"/>
+        </w:rPr>
+      </w:pPr>
+      <w:r>
+        <w:rPr>
+          <w:rFonts w:asciiTheme="majorBidi" w:hAnsiTheme="majorBidi" w:cstheme="majorBidi"/>
+          <w:i w:val="0"/>
+          <w:iCs w:val="0"/>
+          <w:color w:val="auto"/>
+        </w:rPr>
         <w:t xml:space="preserve">Figure </w:t>
       </w:r>
       <w:r>
-        <w:fldChar w:fldCharType="begin"/>
-      </w:r>
-      <w:r>
-        <w:instrText xml:space="preserve"> SEQ Figure \* ARABIC </w:instrText>
-      </w:r>
-      <w:r>
-        <w:fldChar w:fldCharType="separate"/>
-      </w:r>
-      <w:r>
-        <w:rPr>
-          <w:noProof/>
-        </w:rPr>
-        <w:t>23</w:t>
-      </w:r>
-      <w:r>
-        <w:rPr>
-          <w:noProof/>
-        </w:rPr>
-        <w:fldChar w:fldCharType="end"/>
-      </w:r>
-      <w:r>
-        <w:t>:All the signals in the same graph</w:t>
+        <w:rPr>
+          <w:rFonts w:asciiTheme="majorBidi" w:hAnsiTheme="majorBidi" w:cstheme="majorBidi"/>
+          <w:i w:val="0"/>
+          <w:iCs w:val="0"/>
+          <w:color w:val="auto"/>
+        </w:rPr>
+        <w:t xml:space="preserve">34. </w:t>
+      </w:r>
+      <w:r>
+        <w:rPr>
+          <w:rFonts w:asciiTheme="majorBidi" w:hAnsiTheme="majorBidi" w:cstheme="majorBidi"/>
+          <w:i w:val="0"/>
+          <w:iCs w:val="0"/>
+          <w:color w:val="auto"/>
+        </w:rPr>
+        <w:t>All the signals in the same graph</w:t>
       </w:r>
     </w:p>
     <w:p>
@@ -11168,11 +11447,10 @@
         <w:rPr>
           <w:noProof/>
         </w:rPr>
-        <w:lastRenderedPageBreak/>
         <w:drawing>
-          <wp:inline distT="0" distB="0" distL="0" distR="0" wp14:anchorId="66651907" wp14:editId="4F7E2185">
-            <wp:extent cx="3306230" cy="4410075"/>
-            <wp:effectExtent l="0" t="0" r="8890" b="0"/>
+          <wp:inline distT="0" distB="0" distL="0" distR="0" wp14:anchorId="66651907" wp14:editId="1159FBE3">
+            <wp:extent cx="888329" cy="2337759"/>
+            <wp:effectExtent l="0" t="0" r="7620" b="5715"/>
             <wp:docPr id="57" name="Picture 29"/>
             <wp:cNvGraphicFramePr>
               <a:graphicFrameLocks xmlns:a="http://schemas.openxmlformats.org/drawingml/2006/main" noChangeAspect="1"/>
@@ -11186,7 +11464,7 @@
                       <a:picLocks noChangeAspect="1" noChangeArrowheads="1"/>
                     </pic:cNvPicPr>
                   </pic:nvPicPr>
-                  <pic:blipFill>
+                  <pic:blipFill rotWithShape="1">
                     <a:blip r:embed="rId63" cstate="print">
                       <a:extLst>
                         <a:ext uri="{28A0092B-C50C-407E-A947-70E740481C1C}">
@@ -11194,15 +11472,13 @@
                         </a:ext>
                       </a:extLst>
                     </a:blip>
-                    <a:srcRect/>
-                    <a:stretch>
-                      <a:fillRect/>
-                    </a:stretch>
+                    <a:srcRect l="37058" t="25041" r="36068" b="21938"/>
+                    <a:stretch/>
                   </pic:blipFill>
                   <pic:spPr bwMode="auto">
                     <a:xfrm>
                       <a:off x="0" y="0"/>
-                      <a:ext cx="3307736" cy="4412084"/>
+                      <a:ext cx="888927" cy="2339333"/>
                     </a:xfrm>
                     <a:prstGeom prst="rect">
                       <a:avLst/>
@@ -11211,6 +11487,11 @@
                     <a:ln>
                       <a:noFill/>
                     </a:ln>
+                    <a:extLst>
+                      <a:ext uri="{53640926-AAD7-44D8-BBD7-CCE9431645EC}">
+                        <a14:shadowObscured xmlns:a14="http://schemas.microsoft.com/office/drawing/2010/main"/>
+                      </a:ext>
+                    </a:extLst>
                   </pic:spPr>
                 </pic:pic>
               </a:graphicData>
@@ -11223,33 +11504,39 @@
       <w:pPr>
         <w:pStyle w:val="ResimYazs"/>
         <w:jc w:val="center"/>
-      </w:pPr>
-      <w:r>
+        <w:rPr>
+          <w:rFonts w:asciiTheme="majorBidi" w:hAnsiTheme="majorBidi" w:cstheme="majorBidi"/>
+          <w:i w:val="0"/>
+          <w:iCs w:val="0"/>
+          <w:color w:val="auto"/>
+        </w:rPr>
+      </w:pPr>
+      <w:r>
+        <w:rPr>
+          <w:rFonts w:asciiTheme="majorBidi" w:hAnsiTheme="majorBidi" w:cstheme="majorBidi"/>
+          <w:i w:val="0"/>
+          <w:iCs w:val="0"/>
+          <w:color w:val="auto"/>
+        </w:rPr>
         <w:t xml:space="preserve">Figure </w:t>
       </w:r>
       <w:r>
-        <w:fldChar w:fldCharType="begin"/>
-      </w:r>
-      <w:r>
-        <w:instrText xml:space="preserve"> SEQ Figure \* ARABIC </w:instrText>
-      </w:r>
-      <w:r>
-        <w:fldChar w:fldCharType="separate"/>
-      </w:r>
-      <w:r>
-        <w:rPr>
-          <w:noProof/>
-        </w:rPr>
-        <w:t>24</w:t>
-      </w:r>
-      <w:r>
-        <w:rPr>
-          <w:noProof/>
-        </w:rPr>
-        <w:fldChar w:fldCharType="end"/>
-      </w:r>
-      <w:r>
-        <w:t>:Current of the generator</w:t>
+        <w:rPr>
+          <w:rFonts w:asciiTheme="majorBidi" w:hAnsiTheme="majorBidi" w:cstheme="majorBidi"/>
+          <w:i w:val="0"/>
+          <w:iCs w:val="0"/>
+          <w:color w:val="auto"/>
+        </w:rPr>
+        <w:t xml:space="preserve">35. </w:t>
+      </w:r>
+      <w:r>
+        <w:rPr>
+          <w:rFonts w:asciiTheme="majorBidi" w:hAnsiTheme="majorBidi" w:cstheme="majorBidi"/>
+          <w:i w:val="0"/>
+          <w:iCs w:val="0"/>
+          <w:color w:val="auto"/>
+        </w:rPr>
+        <w:t>Current of the generator</w:t>
       </w:r>
     </w:p>
     <w:p>
@@ -11263,9 +11550,9 @@
         </w:rPr>
         <w:lastRenderedPageBreak/>
         <w:drawing>
-          <wp:inline distT="0" distB="0" distL="0" distR="0" wp14:anchorId="34D8CE73" wp14:editId="7C74D12A">
-            <wp:extent cx="4191000" cy="5590242"/>
-            <wp:effectExtent l="0" t="0" r="0" b="0"/>
+          <wp:inline distT="0" distB="0" distL="0" distR="0" wp14:anchorId="34D8CE73" wp14:editId="7F8E4FDE">
+            <wp:extent cx="3061524" cy="1535502"/>
+            <wp:effectExtent l="0" t="0" r="5715" b="7620"/>
             <wp:docPr id="58" name="Picture 30"/>
             <wp:cNvGraphicFramePr>
               <a:graphicFrameLocks xmlns:a="http://schemas.openxmlformats.org/drawingml/2006/main" noChangeAspect="1"/>
@@ -11279,7 +11566,7 @@
                       <a:picLocks noChangeAspect="1" noChangeArrowheads="1"/>
                     </pic:cNvPicPr>
                   </pic:nvPicPr>
-                  <pic:blipFill>
+                  <pic:blipFill rotWithShape="1">
                     <a:blip r:embed="rId64">
                       <a:extLst>
                         <a:ext uri="{28A0092B-C50C-407E-A947-70E740481C1C}">
@@ -11287,15 +11574,13 @@
                         </a:ext>
                       </a:extLst>
                     </a:blip>
-                    <a:srcRect/>
-                    <a:stretch>
-                      <a:fillRect/>
-                    </a:stretch>
+                    <a:srcRect l="27177" t="48303" r="-246" b="24222"/>
+                    <a:stretch/>
                   </pic:blipFill>
                   <pic:spPr bwMode="auto">
                     <a:xfrm>
                       <a:off x="0" y="0"/>
-                      <a:ext cx="4195576" cy="5596345"/>
+                      <a:ext cx="3065673" cy="1537583"/>
                     </a:xfrm>
                     <a:prstGeom prst="rect">
                       <a:avLst/>
@@ -11304,6 +11589,11 @@
                     <a:ln>
                       <a:noFill/>
                     </a:ln>
+                    <a:extLst>
+                      <a:ext uri="{53640926-AAD7-44D8-BBD7-CCE9431645EC}">
+                        <a14:shadowObscured xmlns:a14="http://schemas.microsoft.com/office/drawing/2010/main"/>
+                      </a:ext>
+                    </a:extLst>
                   </pic:spPr>
                 </pic:pic>
               </a:graphicData>
@@ -11316,33 +11606,39 @@
       <w:pPr>
         <w:pStyle w:val="ResimYazs"/>
         <w:jc w:val="center"/>
-      </w:pPr>
-      <w:r>
+        <w:rPr>
+          <w:rFonts w:asciiTheme="majorBidi" w:hAnsiTheme="majorBidi" w:cstheme="majorBidi"/>
+          <w:i w:val="0"/>
+          <w:iCs w:val="0"/>
+          <w:color w:val="auto"/>
+        </w:rPr>
+      </w:pPr>
+      <w:r>
+        <w:rPr>
+          <w:rFonts w:asciiTheme="majorBidi" w:hAnsiTheme="majorBidi" w:cstheme="majorBidi"/>
+          <w:i w:val="0"/>
+          <w:iCs w:val="0"/>
+          <w:color w:val="auto"/>
+        </w:rPr>
         <w:t xml:space="preserve">Figure </w:t>
       </w:r>
       <w:r>
-        <w:fldChar w:fldCharType="begin"/>
-      </w:r>
-      <w:r>
-        <w:instrText xml:space="preserve"> SEQ Figure \* ARABIC </w:instrText>
-      </w:r>
-      <w:r>
-        <w:fldChar w:fldCharType="separate"/>
-      </w:r>
-      <w:r>
-        <w:rPr>
-          <w:noProof/>
-        </w:rPr>
-        <w:t>25</w:t>
-      </w:r>
-      <w:r>
-        <w:rPr>
-          <w:noProof/>
-        </w:rPr>
-        <w:fldChar w:fldCharType="end"/>
-      </w:r>
-      <w:r>
-        <w:t>:Power meter results for the kettle test</w:t>
+        <w:rPr>
+          <w:rFonts w:asciiTheme="majorBidi" w:hAnsiTheme="majorBidi" w:cstheme="majorBidi"/>
+          <w:i w:val="0"/>
+          <w:iCs w:val="0"/>
+          <w:color w:val="auto"/>
+        </w:rPr>
+        <w:t xml:space="preserve">36. </w:t>
+      </w:r>
+      <w:r>
+        <w:rPr>
+          <w:rFonts w:asciiTheme="majorBidi" w:hAnsiTheme="majorBidi" w:cstheme="majorBidi"/>
+          <w:i w:val="0"/>
+          <w:iCs w:val="0"/>
+          <w:color w:val="auto"/>
+        </w:rPr>
+        <w:t>Power meter results for the kettle test</w:t>
       </w:r>
     </w:p>
     <w:p>
@@ -11354,11 +11650,10 @@
         <w:rPr>
           <w:noProof/>
         </w:rPr>
-        <w:lastRenderedPageBreak/>
         <w:drawing>
-          <wp:inline distT="0" distB="0" distL="0" distR="0" wp14:anchorId="28892BB9" wp14:editId="315F2E9A">
-            <wp:extent cx="5934075" cy="4448175"/>
-            <wp:effectExtent l="0" t="0" r="9525" b="9525"/>
+          <wp:inline distT="0" distB="0" distL="0" distR="0" wp14:anchorId="28892BB9" wp14:editId="10FAAA92">
+            <wp:extent cx="2181897" cy="1604513"/>
+            <wp:effectExtent l="0" t="0" r="0" b="0"/>
             <wp:docPr id="59" name="Picture 31"/>
             <wp:cNvGraphicFramePr>
               <a:graphicFrameLocks xmlns:a="http://schemas.openxmlformats.org/drawingml/2006/main" noChangeAspect="1"/>
@@ -11372,7 +11667,7 @@
                       <a:picLocks noChangeAspect="1" noChangeArrowheads="1"/>
                     </pic:cNvPicPr>
                   </pic:nvPicPr>
-                  <pic:blipFill>
+                  <pic:blipFill rotWithShape="1">
                     <a:blip r:embed="rId65">
                       <a:extLst>
                         <a:ext uri="{28A0092B-C50C-407E-A947-70E740481C1C}">
@@ -11380,15 +11675,13 @@
                         </a:ext>
                       </a:extLst>
                     </a:blip>
-                    <a:srcRect/>
-                    <a:stretch>
-                      <a:fillRect/>
-                    </a:stretch>
+                    <a:srcRect l="19774" t="33550" r="43450" b="30372"/>
+                    <a:stretch/>
                   </pic:blipFill>
                   <pic:spPr bwMode="auto">
                     <a:xfrm>
                       <a:off x="0" y="0"/>
-                      <a:ext cx="5934075" cy="4448175"/>
+                      <a:ext cx="2182277" cy="1604793"/>
                     </a:xfrm>
                     <a:prstGeom prst="rect">
                       <a:avLst/>
@@ -11397,6 +11690,11 @@
                     <a:ln>
                       <a:noFill/>
                     </a:ln>
+                    <a:extLst>
+                      <a:ext uri="{53640926-AAD7-44D8-BBD7-CCE9431645EC}">
+                        <a14:shadowObscured xmlns:a14="http://schemas.microsoft.com/office/drawing/2010/main"/>
+                      </a:ext>
+                    </a:extLst>
                   </pic:spPr>
                 </pic:pic>
               </a:graphicData>
@@ -11409,33 +11707,50 @@
       <w:pPr>
         <w:pStyle w:val="ResimYazs"/>
         <w:jc w:val="center"/>
-      </w:pPr>
-      <w:r>
+        <w:rPr>
+          <w:rFonts w:asciiTheme="majorBidi" w:hAnsiTheme="majorBidi" w:cstheme="majorBidi"/>
+          <w:i w:val="0"/>
+          <w:iCs w:val="0"/>
+          <w:color w:val="auto"/>
+        </w:rPr>
+      </w:pPr>
+      <w:r>
+        <w:rPr>
+          <w:rFonts w:asciiTheme="majorBidi" w:hAnsiTheme="majorBidi" w:cstheme="majorBidi"/>
+          <w:i w:val="0"/>
+          <w:iCs w:val="0"/>
+          <w:color w:val="auto"/>
+        </w:rPr>
         <w:t xml:space="preserve">Figure </w:t>
       </w:r>
       <w:r>
-        <w:fldChar w:fldCharType="begin"/>
-      </w:r>
-      <w:r>
-        <w:instrText xml:space="preserve"> SEQ Figure \* ARABIC </w:instrText>
-      </w:r>
-      <w:r>
-        <w:fldChar w:fldCharType="separate"/>
-      </w:r>
-      <w:r>
-        <w:rPr>
-          <w:noProof/>
-        </w:rPr>
-        <w:t>26</w:t>
-      </w:r>
-      <w:r>
-        <w:rPr>
-          <w:noProof/>
-        </w:rPr>
-        <w:fldChar w:fldCharType="end"/>
-      </w:r>
-      <w:r>
-        <w:t>:Temperture of the IGBT for the kettle test</w:t>
+        <w:rPr>
+          <w:rFonts w:asciiTheme="majorBidi" w:hAnsiTheme="majorBidi" w:cstheme="majorBidi"/>
+          <w:i w:val="0"/>
+          <w:iCs w:val="0"/>
+          <w:color w:val="auto"/>
+        </w:rPr>
+        <w:t xml:space="preserve">37. </w:t>
+      </w:r>
+      <w:proofErr w:type="spellStart"/>
+      <w:r>
+        <w:rPr>
+          <w:rFonts w:asciiTheme="majorBidi" w:hAnsiTheme="majorBidi" w:cstheme="majorBidi"/>
+          <w:i w:val="0"/>
+          <w:iCs w:val="0"/>
+          <w:color w:val="auto"/>
+        </w:rPr>
+        <w:t>Temperture</w:t>
+      </w:r>
+      <w:proofErr w:type="spellEnd"/>
+      <w:r>
+        <w:rPr>
+          <w:rFonts w:asciiTheme="majorBidi" w:hAnsiTheme="majorBidi" w:cstheme="majorBidi"/>
+          <w:i w:val="0"/>
+          <w:iCs w:val="0"/>
+          <w:color w:val="auto"/>
+        </w:rPr>
+        <w:t xml:space="preserve"> of the IGBT for the kettle test</w:t>
       </w:r>
     </w:p>
     <w:p/>
@@ -11447,23 +11762,6 @@
         </w:rPr>
       </w:pPr>
     </w:p>
-    <w:p>
-      <w:pPr>
-        <w:spacing w:line="360" w:lineRule="auto"/>
-        <w:rPr>
-          <w:rFonts w:eastAsiaTheme="minorEastAsia"/>
-        </w:rPr>
-      </w:pPr>
-    </w:p>
-    <w:p>
-      <w:pPr>
-        <w:spacing w:line="360" w:lineRule="auto"/>
-        <w:rPr>
-          <w:rFonts w:eastAsiaTheme="minorEastAsia"/>
-        </w:rPr>
-      </w:pPr>
-    </w:p>
-    <w:p/>
     <w:p/>
     <w:p>
       <w:pPr>
@@ -11493,7 +11791,7 @@
       </w:pPr>
       <w:r>
         <w:tab/>
-        <w:t>In this report, our implementations, calculations and simulation results are given up to this point. Our main focus afterwards, is the gate driving circuitry as mentioned. Once we manage to generate the expected PWM waveform via that circuitry, we can say that the project is done.</w:t>
+        <w:t xml:space="preserve">In this report, </w:t>
       </w:r>
     </w:p>
     <w:p>
@@ -11515,7 +11813,6 @@
           <w:sz w:val="28"/>
           <w:szCs w:val="24"/>
         </w:rPr>
-        <w:lastRenderedPageBreak/>
         <w:t>IX</w:t>
       </w:r>
       <w:r>
@@ -11704,36 +12001,6 @@
       <w:r>
         <w:t xml:space="preserve"> </w:t>
       </w:r>
-    </w:p>
-    <w:p>
-      <w:pPr>
-        <w:pStyle w:val="NormalWeb"/>
-        <w:ind w:left="567" w:hanging="567"/>
-      </w:pPr>
-    </w:p>
-    <w:p>
-      <w:pPr>
-        <w:pStyle w:val="NormalWeb"/>
-        <w:ind w:left="567" w:hanging="567"/>
-      </w:pPr>
-    </w:p>
-    <w:p/>
-    <w:p>
-      <w:pPr>
-        <w:spacing w:line="360" w:lineRule="auto"/>
-        <w:rPr>
-          <w:b/>
-          <w:bCs/>
-          <w:color w:val="4472C4" w:themeColor="accent1"/>
-          <w:sz w:val="28"/>
-          <w:szCs w:val="24"/>
-        </w:rPr>
-      </w:pPr>
-    </w:p>
-    <w:p>
-      <w:pPr>
-        <w:spacing w:line="360" w:lineRule="auto"/>
-      </w:pPr>
     </w:p>
     <w:sectPr>
       <w:pgSz w:w="12240" w:h="15840"/>
@@ -13401,7 +13668,6 @@
     <w:name w:val="Normal (Web)"/>
     <w:basedOn w:val="Normal"/>
     <w:uiPriority w:val="99"/>
-    <w:semiHidden/>
     <w:unhideWhenUsed/>
     <w:rsid w:val="00DB2A01"/>
     <w:pPr>

--- a/Reports/FinalReport.docx
+++ b/Reports/FinalReport.docx
@@ -353,48 +353,39 @@
     </w:p>
     <w:sdt>
       <w:sdtPr>
+        <w:rPr>
+          <w:rFonts w:eastAsiaTheme="minorHAnsi" w:cstheme="minorBidi"/>
+          <w:b w:val="0"/>
+          <w:bCs w:val="0"/>
+          <w:color w:val="auto"/>
+          <w:sz w:val="24"/>
+          <w:szCs w:val="22"/>
+          <w:lang w:val="en-US" w:eastAsia="en-US"/>
+        </w:rPr>
         <w:id w:val="1495758676"/>
         <w:docPartObj>
           <w:docPartGallery w:val="Table of Contents"/>
           <w:docPartUnique/>
         </w:docPartObj>
       </w:sdtPr>
-      <w:sdtEndPr>
-        <w:rPr>
-          <w:rFonts w:eastAsiaTheme="minorHAnsi" w:cstheme="minorBidi"/>
-          <w:color w:val="auto"/>
-          <w:sz w:val="24"/>
-          <w:szCs w:val="22"/>
-          <w:lang w:val="en-US" w:eastAsia="en-US"/>
-        </w:rPr>
-      </w:sdtEndPr>
+      <w:sdtEndPr/>
       <w:sdtContent>
         <w:p>
           <w:pPr>
-            <w:pStyle w:val="TBal"/>
+            <w:pStyle w:val="TOCHeading"/>
             <w:numPr>
               <w:ilvl w:val="0"/>
               <w:numId w:val="0"/>
             </w:numPr>
             <w:spacing w:after="160" w:line="360" w:lineRule="auto"/>
           </w:pPr>
-          <w:proofErr w:type="spellStart"/>
           <w:r>
-            <w:t>Table</w:t>
+            <w:t>Table of Contents</w:t>
           </w:r>
-          <w:proofErr w:type="spellEnd"/>
-          <w:r>
-            <w:t xml:space="preserve"> of </w:t>
-          </w:r>
-          <w:proofErr w:type="spellStart"/>
-          <w:r>
-            <w:t>Contents</w:t>
-          </w:r>
-          <w:proofErr w:type="spellEnd"/>
         </w:p>
         <w:p>
           <w:pPr>
-            <w:pStyle w:val="T1"/>
+            <w:pStyle w:val="TOC1"/>
             <w:tabs>
               <w:tab w:val="left" w:pos="440"/>
               <w:tab w:val="right" w:leader="dot" w:pos="9350"/>
@@ -403,7 +394,6 @@
               <w:rFonts w:asciiTheme="minorHAnsi" w:eastAsiaTheme="minorEastAsia" w:hAnsiTheme="minorHAnsi"/>
               <w:noProof/>
               <w:sz w:val="22"/>
-              <w:lang w:val="tr-TR" w:eastAsia="ko-KR"/>
             </w:rPr>
           </w:pPr>
           <w:r>
@@ -415,10 +405,10 @@
           <w:r>
             <w:fldChar w:fldCharType="separate"/>
           </w:r>
-          <w:hyperlink w:anchor="_Toc95070061" w:history="1">
+          <w:hyperlink w:anchor="_Toc95125215" w:history="1">
             <w:r>
               <w:rPr>
-                <w:rStyle w:val="Kpr"/>
+                <w:rStyle w:val="Hyperlink"/>
                 <w:noProof/>
               </w:rPr>
               <w:t>I.</w:t>
@@ -428,13 +418,12 @@
                 <w:rFonts w:asciiTheme="minorHAnsi" w:eastAsiaTheme="minorEastAsia" w:hAnsiTheme="minorHAnsi"/>
                 <w:noProof/>
                 <w:sz w:val="22"/>
-                <w:lang w:val="tr-TR" w:eastAsia="ko-KR"/>
               </w:rPr>
               <w:tab/>
             </w:r>
             <w:r>
               <w:rPr>
-                <w:rStyle w:val="Kpr"/>
+                <w:rStyle w:val="Hyperlink"/>
                 <w:noProof/>
               </w:rPr>
               <w:t>INTRODUCTION</w:t>
@@ -458,7 +447,7 @@
                 <w:noProof/>
                 <w:webHidden/>
               </w:rPr>
-              <w:instrText xml:space="preserve"> PAGEREF _Toc95070061 \h </w:instrText>
+              <w:instrText xml:space="preserve"> PAGEREF _Toc95125215 \h </w:instrText>
             </w:r>
             <w:r>
               <w:rPr>
@@ -491,7 +480,7 @@
         </w:p>
         <w:p>
           <w:pPr>
-            <w:pStyle w:val="T1"/>
+            <w:pStyle w:val="TOC1"/>
             <w:tabs>
               <w:tab w:val="left" w:pos="660"/>
               <w:tab w:val="right" w:leader="dot" w:pos="9350"/>
@@ -500,13 +489,12 @@
               <w:rFonts w:asciiTheme="minorHAnsi" w:eastAsiaTheme="minorEastAsia" w:hAnsiTheme="minorHAnsi"/>
               <w:noProof/>
               <w:sz w:val="22"/>
-              <w:lang w:val="tr-TR" w:eastAsia="ko-KR"/>
             </w:rPr>
           </w:pPr>
-          <w:hyperlink w:anchor="_Toc95070062" w:history="1">
+          <w:hyperlink w:anchor="_Toc95125216" w:history="1">
             <w:r>
               <w:rPr>
-                <w:rStyle w:val="Kpr"/>
+                <w:rStyle w:val="Hyperlink"/>
                 <w:noProof/>
               </w:rPr>
               <w:t>II.</w:t>
@@ -516,13 +504,12 @@
                 <w:rFonts w:asciiTheme="minorHAnsi" w:eastAsiaTheme="minorEastAsia" w:hAnsiTheme="minorHAnsi"/>
                 <w:noProof/>
                 <w:sz w:val="22"/>
-                <w:lang w:val="tr-TR" w:eastAsia="ko-KR"/>
               </w:rPr>
               <w:tab/>
             </w:r>
             <w:r>
               <w:rPr>
-                <w:rStyle w:val="Kpr"/>
+                <w:rStyle w:val="Hyperlink"/>
                 <w:noProof/>
               </w:rPr>
               <w:t>PROJECT DEFINITION</w:t>
@@ -546,7 +533,7 @@
                 <w:noProof/>
                 <w:webHidden/>
               </w:rPr>
-              <w:instrText xml:space="preserve"> PAGEREF _Toc95070062 \h </w:instrText>
+              <w:instrText xml:space="preserve"> PAGEREF _Toc95125216 \h </w:instrText>
             </w:r>
             <w:r>
               <w:rPr>
@@ -579,7 +566,7 @@
         </w:p>
         <w:p>
           <w:pPr>
-            <w:pStyle w:val="T1"/>
+            <w:pStyle w:val="TOC1"/>
             <w:tabs>
               <w:tab w:val="left" w:pos="660"/>
               <w:tab w:val="right" w:leader="dot" w:pos="9350"/>
@@ -588,13 +575,12 @@
               <w:rFonts w:asciiTheme="minorHAnsi" w:eastAsiaTheme="minorEastAsia" w:hAnsiTheme="minorHAnsi"/>
               <w:noProof/>
               <w:sz w:val="22"/>
-              <w:lang w:val="tr-TR" w:eastAsia="ko-KR"/>
             </w:rPr>
           </w:pPr>
-          <w:hyperlink w:anchor="_Toc95070063" w:history="1">
+          <w:hyperlink w:anchor="_Toc95125217" w:history="1">
             <w:r>
               <w:rPr>
-                <w:rStyle w:val="Kpr"/>
+                <w:rStyle w:val="Hyperlink"/>
                 <w:noProof/>
               </w:rPr>
               <w:t>III.</w:t>
@@ -604,13 +590,12 @@
                 <w:rFonts w:asciiTheme="minorHAnsi" w:eastAsiaTheme="minorEastAsia" w:hAnsiTheme="minorHAnsi"/>
                 <w:noProof/>
                 <w:sz w:val="22"/>
-                <w:lang w:val="tr-TR" w:eastAsia="ko-KR"/>
               </w:rPr>
               <w:tab/>
             </w:r>
             <w:r>
               <w:rPr>
-                <w:rStyle w:val="Kpr"/>
+                <w:rStyle w:val="Hyperlink"/>
                 <w:noProof/>
               </w:rPr>
               <w:t>TOPOLOGY SELECTION</w:t>
@@ -634,7 +619,7 @@
                 <w:noProof/>
                 <w:webHidden/>
               </w:rPr>
-              <w:instrText xml:space="preserve"> PAGEREF _Toc95070063 \h </w:instrText>
+              <w:instrText xml:space="preserve"> PAGEREF _Toc95125217 \h </w:instrText>
             </w:r>
             <w:r>
               <w:rPr>
@@ -667,7 +652,7 @@
         </w:p>
         <w:p>
           <w:pPr>
-            <w:pStyle w:val="T1"/>
+            <w:pStyle w:val="TOC1"/>
             <w:tabs>
               <w:tab w:val="left" w:pos="660"/>
               <w:tab w:val="right" w:leader="dot" w:pos="9350"/>
@@ -676,13 +661,12 @@
               <w:rFonts w:asciiTheme="minorHAnsi" w:eastAsiaTheme="minorEastAsia" w:hAnsiTheme="minorHAnsi"/>
               <w:noProof/>
               <w:sz w:val="22"/>
-              <w:lang w:val="tr-TR" w:eastAsia="ko-KR"/>
             </w:rPr>
           </w:pPr>
-          <w:hyperlink w:anchor="_Toc95070064" w:history="1">
+          <w:hyperlink w:anchor="_Toc95125218" w:history="1">
             <w:r>
               <w:rPr>
-                <w:rStyle w:val="Kpr"/>
+                <w:rStyle w:val="Hyperlink"/>
                 <w:noProof/>
               </w:rPr>
               <w:t>IV.</w:t>
@@ -692,16 +676,15 @@
                 <w:rFonts w:asciiTheme="minorHAnsi" w:eastAsiaTheme="minorEastAsia" w:hAnsiTheme="minorHAnsi"/>
                 <w:noProof/>
                 <w:sz w:val="22"/>
-                <w:lang w:val="tr-TR" w:eastAsia="ko-KR"/>
               </w:rPr>
               <w:tab/>
             </w:r>
             <w:r>
               <w:rPr>
-                <w:rStyle w:val="Kpr"/>
+                <w:rStyle w:val="Hyperlink"/>
                 <w:noProof/>
               </w:rPr>
-              <w:t>SIMULATION RESULTS</w:t>
+              <w:t>SOLUTION</w:t>
             </w:r>
             <w:r>
               <w:rPr>
@@ -722,7 +705,7 @@
                 <w:noProof/>
                 <w:webHidden/>
               </w:rPr>
-              <w:instrText xml:space="preserve"> PAGEREF _Toc95070064 \h </w:instrText>
+              <w:instrText xml:space="preserve"> PAGEREF _Toc95125218 \h </w:instrText>
             </w:r>
             <w:r>
               <w:rPr>
@@ -755,7 +738,147 @@
         </w:p>
         <w:p>
           <w:pPr>
-            <w:pStyle w:val="T1"/>
+            <w:pStyle w:val="TOC2"/>
+            <w:tabs>
+              <w:tab w:val="right" w:leader="dot" w:pos="9350"/>
+            </w:tabs>
+            <w:rPr>
+              <w:rFonts w:asciiTheme="minorHAnsi" w:eastAsiaTheme="minorEastAsia" w:hAnsiTheme="minorHAnsi"/>
+              <w:noProof/>
+              <w:sz w:val="22"/>
+            </w:rPr>
+          </w:pPr>
+          <w:hyperlink w:anchor="_Toc95125219" w:history="1">
+            <w:r>
+              <w:rPr>
+                <w:rStyle w:val="Hyperlink"/>
+                <w:noProof/>
+              </w:rPr>
+              <w:t>Gate Driver Circuit</w:t>
+            </w:r>
+            <w:r>
+              <w:rPr>
+                <w:noProof/>
+                <w:webHidden/>
+              </w:rPr>
+              <w:tab/>
+            </w:r>
+            <w:r>
+              <w:rPr>
+                <w:noProof/>
+                <w:webHidden/>
+              </w:rPr>
+              <w:fldChar w:fldCharType="begin"/>
+            </w:r>
+            <w:r>
+              <w:rPr>
+                <w:noProof/>
+                <w:webHidden/>
+              </w:rPr>
+              <w:instrText xml:space="preserve"> PAGEREF _Toc95125219 \h </w:instrText>
+            </w:r>
+            <w:r>
+              <w:rPr>
+                <w:noProof/>
+                <w:webHidden/>
+              </w:rPr>
+            </w:r>
+            <w:r>
+              <w:rPr>
+                <w:noProof/>
+                <w:webHidden/>
+              </w:rPr>
+              <w:fldChar w:fldCharType="separate"/>
+            </w:r>
+            <w:r>
+              <w:rPr>
+                <w:noProof/>
+                <w:webHidden/>
+              </w:rPr>
+              <w:t>5</w:t>
+            </w:r>
+            <w:r>
+              <w:rPr>
+                <w:noProof/>
+                <w:webHidden/>
+              </w:rPr>
+              <w:fldChar w:fldCharType="end"/>
+            </w:r>
+          </w:hyperlink>
+        </w:p>
+        <w:p>
+          <w:pPr>
+            <w:pStyle w:val="TOC2"/>
+            <w:tabs>
+              <w:tab w:val="right" w:leader="dot" w:pos="9350"/>
+            </w:tabs>
+            <w:rPr>
+              <w:rFonts w:asciiTheme="minorHAnsi" w:eastAsiaTheme="minorEastAsia" w:hAnsiTheme="minorHAnsi"/>
+              <w:noProof/>
+              <w:sz w:val="22"/>
+            </w:rPr>
+          </w:pPr>
+          <w:hyperlink w:anchor="_Toc95125220" w:history="1">
+            <w:r>
+              <w:rPr>
+                <w:rStyle w:val="Hyperlink"/>
+                <w:noProof/>
+              </w:rPr>
+              <w:t>Buck Converter</w:t>
+            </w:r>
+            <w:r>
+              <w:rPr>
+                <w:noProof/>
+                <w:webHidden/>
+              </w:rPr>
+              <w:tab/>
+            </w:r>
+            <w:r>
+              <w:rPr>
+                <w:noProof/>
+                <w:webHidden/>
+              </w:rPr>
+              <w:fldChar w:fldCharType="begin"/>
+            </w:r>
+            <w:r>
+              <w:rPr>
+                <w:noProof/>
+                <w:webHidden/>
+              </w:rPr>
+              <w:instrText xml:space="preserve"> PAGEREF _Toc95125220 \h </w:instrText>
+            </w:r>
+            <w:r>
+              <w:rPr>
+                <w:noProof/>
+                <w:webHidden/>
+              </w:rPr>
+            </w:r>
+            <w:r>
+              <w:rPr>
+                <w:noProof/>
+                <w:webHidden/>
+              </w:rPr>
+              <w:fldChar w:fldCharType="separate"/>
+            </w:r>
+            <w:r>
+              <w:rPr>
+                <w:noProof/>
+                <w:webHidden/>
+              </w:rPr>
+              <w:t>8</w:t>
+            </w:r>
+            <w:r>
+              <w:rPr>
+                <w:noProof/>
+                <w:webHidden/>
+              </w:rPr>
+              <w:fldChar w:fldCharType="end"/>
+            </w:r>
+          </w:hyperlink>
+        </w:p>
+        <w:p>
+          <w:pPr>
+            <w:pStyle w:val="TOC1"/>
             <w:tabs>
               <w:tab w:val="left" w:pos="660"/>
               <w:tab w:val="right" w:leader="dot" w:pos="9350"/>
@@ -764,13 +887,12 @@
               <w:rFonts w:asciiTheme="minorHAnsi" w:eastAsiaTheme="minorEastAsia" w:hAnsiTheme="minorHAnsi"/>
               <w:noProof/>
               <w:sz w:val="22"/>
-              <w:lang w:val="tr-TR" w:eastAsia="ko-KR"/>
             </w:rPr>
           </w:pPr>
-          <w:hyperlink w:anchor="_Toc95070065" w:history="1">
+          <w:hyperlink w:anchor="_Toc95125221" w:history="1">
             <w:r>
               <w:rPr>
-                <w:rStyle w:val="Kpr"/>
+                <w:rStyle w:val="Hyperlink"/>
                 <w:noProof/>
               </w:rPr>
               <w:t>V.</w:t>
@@ -780,16 +902,15 @@
                 <w:rFonts w:asciiTheme="minorHAnsi" w:eastAsiaTheme="minorEastAsia" w:hAnsiTheme="minorHAnsi"/>
                 <w:noProof/>
                 <w:sz w:val="22"/>
-                <w:lang w:val="tr-TR" w:eastAsia="ko-KR"/>
               </w:rPr>
               <w:tab/>
             </w:r>
             <w:r>
               <w:rPr>
-                <w:rStyle w:val="Kpr"/>
+                <w:rStyle w:val="Hyperlink"/>
                 <w:noProof/>
               </w:rPr>
-              <w:t>V. Analytical Calculations</w:t>
+              <w:t>SIMULATION RESULTS</w:t>
             </w:r>
             <w:r>
               <w:rPr>
@@ -810,7 +931,7 @@
                 <w:noProof/>
                 <w:webHidden/>
               </w:rPr>
-              <w:instrText xml:space="preserve"> PAGEREF _Toc95070065 \h </w:instrText>
+              <w:instrText xml:space="preserve"> PAGEREF _Toc95125221 \h </w:instrText>
             </w:r>
             <w:r>
               <w:rPr>
@@ -830,7 +951,7 @@
                 <w:noProof/>
                 <w:webHidden/>
               </w:rPr>
-              <w:t>8</w:t>
+              <w:t>9</w:t>
             </w:r>
             <w:r>
               <w:rPr>
@@ -843,7 +964,7 @@
         </w:p>
         <w:p>
           <w:pPr>
-            <w:pStyle w:val="T1"/>
+            <w:pStyle w:val="TOC1"/>
             <w:tabs>
               <w:tab w:val="left" w:pos="660"/>
               <w:tab w:val="right" w:leader="dot" w:pos="9350"/>
@@ -852,13 +973,12 @@
               <w:rFonts w:asciiTheme="minorHAnsi" w:eastAsiaTheme="minorEastAsia" w:hAnsiTheme="minorHAnsi"/>
               <w:noProof/>
               <w:sz w:val="22"/>
-              <w:lang w:val="tr-TR" w:eastAsia="ko-KR"/>
             </w:rPr>
           </w:pPr>
-          <w:hyperlink w:anchor="_Toc95070066" w:history="1">
+          <w:hyperlink w:anchor="_Toc95125222" w:history="1">
             <w:r>
               <w:rPr>
-                <w:rStyle w:val="Kpr"/>
+                <w:rStyle w:val="Hyperlink"/>
                 <w:noProof/>
               </w:rPr>
               <w:t>VI.</w:t>
@@ -868,16 +988,15 @@
                 <w:rFonts w:asciiTheme="minorHAnsi" w:eastAsiaTheme="minorEastAsia" w:hAnsiTheme="minorHAnsi"/>
                 <w:noProof/>
                 <w:sz w:val="22"/>
-                <w:lang w:val="tr-TR" w:eastAsia="ko-KR"/>
               </w:rPr>
               <w:tab/>
             </w:r>
             <w:r>
               <w:rPr>
-                <w:rStyle w:val="Kpr"/>
+                <w:rStyle w:val="Hyperlink"/>
                 <w:noProof/>
               </w:rPr>
-              <w:t>VI. Thermal Calculations</w:t>
+              <w:t>COMPONENT SELECTION</w:t>
             </w:r>
             <w:r>
               <w:rPr>
@@ -898,7 +1017,7 @@
                 <w:noProof/>
                 <w:webHidden/>
               </w:rPr>
-              <w:instrText xml:space="preserve"> PAGEREF _Toc95070066 \h </w:instrText>
+              <w:instrText xml:space="preserve"> PAGEREF _Toc95125222 \h </w:instrText>
             </w:r>
             <w:r>
               <w:rPr>
@@ -918,7 +1037,7 @@
                 <w:noProof/>
                 <w:webHidden/>
               </w:rPr>
-              <w:t>9</w:t>
+              <w:t>13</w:t>
             </w:r>
             <w:r>
               <w:rPr>
@@ -931,195 +1050,7 @@
         </w:p>
         <w:p>
           <w:pPr>
-            <w:pStyle w:val="T2"/>
-            <w:tabs>
-              <w:tab w:val="left" w:pos="1100"/>
-              <w:tab w:val="right" w:leader="dot" w:pos="9350"/>
-            </w:tabs>
-            <w:rPr>
-              <w:rFonts w:asciiTheme="minorHAnsi" w:eastAsiaTheme="minorEastAsia" w:hAnsiTheme="minorHAnsi"/>
-              <w:noProof/>
-              <w:sz w:val="22"/>
-              <w:lang w:val="tr-TR" w:eastAsia="ko-KR"/>
-            </w:rPr>
-          </w:pPr>
-          <w:hyperlink w:anchor="_Toc95070067" w:history="1">
-            <w:r>
-              <w:rPr>
-                <w:rStyle w:val="Kpr"/>
-                <w:rFonts w:cs="Times New Roman"/>
-                <w:b/>
-                <w:bCs/>
-                <w:noProof/>
-              </w:rPr>
-              <w:t>VI.1</w:t>
-            </w:r>
-            <w:r>
-              <w:rPr>
-                <w:rFonts w:asciiTheme="minorHAnsi" w:eastAsiaTheme="minorEastAsia" w:hAnsiTheme="minorHAnsi"/>
-                <w:noProof/>
-                <w:sz w:val="22"/>
-                <w:lang w:val="tr-TR" w:eastAsia="ko-KR"/>
-              </w:rPr>
-              <w:tab/>
-            </w:r>
-            <w:r>
-              <w:rPr>
-                <w:rStyle w:val="Kpr"/>
-                <w:rFonts w:cs="Times New Roman"/>
-                <w:b/>
-                <w:bCs/>
-                <w:noProof/>
-              </w:rPr>
-              <w:t>Switching Losses and Conduction Losses:</w:t>
-            </w:r>
-            <w:r>
-              <w:rPr>
-                <w:noProof/>
-                <w:webHidden/>
-              </w:rPr>
-              <w:tab/>
-            </w:r>
-            <w:r>
-              <w:rPr>
-                <w:noProof/>
-                <w:webHidden/>
-              </w:rPr>
-              <w:fldChar w:fldCharType="begin"/>
-            </w:r>
-            <w:r>
-              <w:rPr>
-                <w:noProof/>
-                <w:webHidden/>
-              </w:rPr>
-              <w:instrText xml:space="preserve"> PAGEREF _Toc95070067 \h </w:instrText>
-            </w:r>
-            <w:r>
-              <w:rPr>
-                <w:noProof/>
-                <w:webHidden/>
-              </w:rPr>
-            </w:r>
-            <w:r>
-              <w:rPr>
-                <w:noProof/>
-                <w:webHidden/>
-              </w:rPr>
-              <w:fldChar w:fldCharType="separate"/>
-            </w:r>
-            <w:r>
-              <w:rPr>
-                <w:noProof/>
-                <w:webHidden/>
-              </w:rPr>
-              <w:t>9</w:t>
-            </w:r>
-            <w:r>
-              <w:rPr>
-                <w:noProof/>
-                <w:webHidden/>
-              </w:rPr>
-              <w:fldChar w:fldCharType="end"/>
-            </w:r>
-          </w:hyperlink>
-        </w:p>
-        <w:p>
-          <w:pPr>
-            <w:pStyle w:val="T2"/>
-            <w:tabs>
-              <w:tab w:val="left" w:pos="1100"/>
-              <w:tab w:val="right" w:leader="dot" w:pos="9350"/>
-            </w:tabs>
-            <w:rPr>
-              <w:rFonts w:asciiTheme="minorHAnsi" w:eastAsiaTheme="minorEastAsia" w:hAnsiTheme="minorHAnsi"/>
-              <w:noProof/>
-              <w:sz w:val="22"/>
-              <w:lang w:val="tr-TR" w:eastAsia="ko-KR"/>
-            </w:rPr>
-          </w:pPr>
-          <w:hyperlink w:anchor="_Toc95070068" w:history="1">
-            <w:r>
-              <w:rPr>
-                <w:rStyle w:val="Kpr"/>
-                <w:rFonts w:cs="Times New Roman"/>
-                <w:b/>
-                <w:bCs/>
-                <w:noProof/>
-              </w:rPr>
-              <w:t>VI.2</w:t>
-            </w:r>
-            <w:r>
-              <w:rPr>
-                <w:rFonts w:asciiTheme="minorHAnsi" w:eastAsiaTheme="minorEastAsia" w:hAnsiTheme="minorHAnsi"/>
-                <w:noProof/>
-                <w:sz w:val="22"/>
-                <w:lang w:val="tr-TR" w:eastAsia="ko-KR"/>
-              </w:rPr>
-              <w:tab/>
-            </w:r>
-            <w:r>
-              <w:rPr>
-                <w:rStyle w:val="Kpr"/>
-                <w:rFonts w:cs="Times New Roman"/>
-                <w:b/>
-                <w:bCs/>
-                <w:noProof/>
-              </w:rPr>
-              <w:t>Capacitor and Inductor Losses:</w:t>
-            </w:r>
-            <w:r>
-              <w:rPr>
-                <w:noProof/>
-                <w:webHidden/>
-              </w:rPr>
-              <w:tab/>
-            </w:r>
-            <w:r>
-              <w:rPr>
-                <w:noProof/>
-                <w:webHidden/>
-              </w:rPr>
-              <w:fldChar w:fldCharType="begin"/>
-            </w:r>
-            <w:r>
-              <w:rPr>
-                <w:noProof/>
-                <w:webHidden/>
-              </w:rPr>
-              <w:instrText xml:space="preserve"> PAGEREF _Toc95070068 \h </w:instrText>
-            </w:r>
-            <w:r>
-              <w:rPr>
-                <w:noProof/>
-                <w:webHidden/>
-              </w:rPr>
-            </w:r>
-            <w:r>
-              <w:rPr>
-                <w:noProof/>
-                <w:webHidden/>
-              </w:rPr>
-              <w:fldChar w:fldCharType="separate"/>
-            </w:r>
-            <w:r>
-              <w:rPr>
-                <w:noProof/>
-                <w:webHidden/>
-              </w:rPr>
-              <w:t>11</w:t>
-            </w:r>
-            <w:r>
-              <w:rPr>
-                <w:noProof/>
-                <w:webHidden/>
-              </w:rPr>
-              <w:fldChar w:fldCharType="end"/>
-            </w:r>
-          </w:hyperlink>
-        </w:p>
-        <w:p>
-          <w:pPr>
-            <w:pStyle w:val="T1"/>
+            <w:pStyle w:val="TOC1"/>
             <w:tabs>
               <w:tab w:val="left" w:pos="660"/>
               <w:tab w:val="right" w:leader="dot" w:pos="9350"/>
@@ -1128,13 +1059,12 @@
               <w:rFonts w:asciiTheme="minorHAnsi" w:eastAsiaTheme="minorEastAsia" w:hAnsiTheme="minorHAnsi"/>
               <w:noProof/>
               <w:sz w:val="22"/>
-              <w:lang w:val="tr-TR" w:eastAsia="ko-KR"/>
             </w:rPr>
           </w:pPr>
-          <w:hyperlink w:anchor="_Toc95070069" w:history="1">
+          <w:hyperlink w:anchor="_Toc95125223" w:history="1">
             <w:r>
               <w:rPr>
-                <w:rStyle w:val="Kpr"/>
+                <w:rStyle w:val="Hyperlink"/>
                 <w:noProof/>
               </w:rPr>
               <w:t>VII.</w:t>
@@ -1144,16 +1074,15 @@
                 <w:rFonts w:asciiTheme="minorHAnsi" w:eastAsiaTheme="minorEastAsia" w:hAnsiTheme="minorHAnsi"/>
                 <w:noProof/>
                 <w:sz w:val="22"/>
-                <w:lang w:val="tr-TR" w:eastAsia="ko-KR"/>
               </w:rPr>
               <w:tab/>
             </w:r>
             <w:r>
               <w:rPr>
-                <w:rStyle w:val="Kpr"/>
+                <w:rStyle w:val="Hyperlink"/>
                 <w:noProof/>
               </w:rPr>
-              <w:t>VII. Implementation</w:t>
+              <w:t>THERMAL CALCULATIONS</w:t>
             </w:r>
             <w:r>
               <w:rPr>
@@ -1174,7 +1103,7 @@
                 <w:noProof/>
                 <w:webHidden/>
               </w:rPr>
-              <w:instrText xml:space="preserve"> PAGEREF _Toc95070069 \h </w:instrText>
+              <w:instrText xml:space="preserve"> PAGEREF _Toc95125223 \h </w:instrText>
             </w:r>
             <w:r>
               <w:rPr>
@@ -1194,7 +1123,373 @@
                 <w:noProof/>
                 <w:webHidden/>
               </w:rPr>
-              <w:t>12</w:t>
+              <w:t>14</w:t>
+            </w:r>
+            <w:r>
+              <w:rPr>
+                <w:noProof/>
+                <w:webHidden/>
+              </w:rPr>
+              <w:fldChar w:fldCharType="end"/>
+            </w:r>
+          </w:hyperlink>
+        </w:p>
+        <w:p>
+          <w:pPr>
+            <w:pStyle w:val="TOC2"/>
+            <w:tabs>
+              <w:tab w:val="right" w:leader="dot" w:pos="9350"/>
+            </w:tabs>
+            <w:rPr>
+              <w:rFonts w:asciiTheme="minorHAnsi" w:eastAsiaTheme="minorEastAsia" w:hAnsiTheme="minorHAnsi"/>
+              <w:noProof/>
+              <w:sz w:val="22"/>
+            </w:rPr>
+          </w:pPr>
+          <w:hyperlink w:anchor="_Toc95125224" w:history="1">
+            <w:r>
+              <w:rPr>
+                <w:rStyle w:val="Hyperlink"/>
+                <w:noProof/>
+              </w:rPr>
+              <w:t>Power Losses:</w:t>
+            </w:r>
+            <w:r>
+              <w:rPr>
+                <w:noProof/>
+                <w:webHidden/>
+              </w:rPr>
+              <w:tab/>
+            </w:r>
+            <w:r>
+              <w:rPr>
+                <w:noProof/>
+                <w:webHidden/>
+              </w:rPr>
+              <w:fldChar w:fldCharType="begin"/>
+            </w:r>
+            <w:r>
+              <w:rPr>
+                <w:noProof/>
+                <w:webHidden/>
+              </w:rPr>
+              <w:instrText xml:space="preserve"> PAGEREF _Toc95125224 \h </w:instrText>
+            </w:r>
+            <w:r>
+              <w:rPr>
+                <w:noProof/>
+                <w:webHidden/>
+              </w:rPr>
+            </w:r>
+            <w:r>
+              <w:rPr>
+                <w:noProof/>
+                <w:webHidden/>
+              </w:rPr>
+              <w:fldChar w:fldCharType="separate"/>
+            </w:r>
+            <w:r>
+              <w:rPr>
+                <w:noProof/>
+                <w:webHidden/>
+              </w:rPr>
+              <w:t>14</w:t>
+            </w:r>
+            <w:r>
+              <w:rPr>
+                <w:noProof/>
+                <w:webHidden/>
+              </w:rPr>
+              <w:fldChar w:fldCharType="end"/>
+            </w:r>
+          </w:hyperlink>
+        </w:p>
+        <w:p>
+          <w:pPr>
+            <w:pStyle w:val="TOC3"/>
+            <w:tabs>
+              <w:tab w:val="right" w:leader="dot" w:pos="9350"/>
+            </w:tabs>
+            <w:rPr>
+              <w:noProof/>
+            </w:rPr>
+          </w:pPr>
+          <w:hyperlink w:anchor="_Toc95125225" w:history="1">
+            <w:r>
+              <w:rPr>
+                <w:rStyle w:val="Hyperlink"/>
+                <w:b/>
+                <w:bCs/>
+                <w:noProof/>
+              </w:rPr>
+              <w:t>Three-phase rectifier module VUO36-16NO8:</w:t>
+            </w:r>
+            <w:r>
+              <w:rPr>
+                <w:noProof/>
+                <w:webHidden/>
+              </w:rPr>
+              <w:tab/>
+            </w:r>
+            <w:r>
+              <w:rPr>
+                <w:noProof/>
+                <w:webHidden/>
+              </w:rPr>
+              <w:fldChar w:fldCharType="begin"/>
+            </w:r>
+            <w:r>
+              <w:rPr>
+                <w:noProof/>
+                <w:webHidden/>
+              </w:rPr>
+              <w:instrText xml:space="preserve"> PAGEREF _Toc95125225 \h </w:instrText>
+            </w:r>
+            <w:r>
+              <w:rPr>
+                <w:noProof/>
+                <w:webHidden/>
+              </w:rPr>
+            </w:r>
+            <w:r>
+              <w:rPr>
+                <w:noProof/>
+                <w:webHidden/>
+              </w:rPr>
+              <w:fldChar w:fldCharType="separate"/>
+            </w:r>
+            <w:r>
+              <w:rPr>
+                <w:noProof/>
+                <w:webHidden/>
+              </w:rPr>
+              <w:t>14</w:t>
+            </w:r>
+            <w:r>
+              <w:rPr>
+                <w:noProof/>
+                <w:webHidden/>
+              </w:rPr>
+              <w:fldChar w:fldCharType="end"/>
+            </w:r>
+          </w:hyperlink>
+        </w:p>
+        <w:p>
+          <w:pPr>
+            <w:pStyle w:val="TOC3"/>
+            <w:tabs>
+              <w:tab w:val="right" w:leader="dot" w:pos="9350"/>
+            </w:tabs>
+            <w:rPr>
+              <w:noProof/>
+            </w:rPr>
+          </w:pPr>
+          <w:hyperlink w:anchor="_Toc95125226" w:history="1">
+            <w:r>
+              <w:rPr>
+                <w:rStyle w:val="Hyperlink"/>
+                <w:b/>
+                <w:bCs/>
+                <w:noProof/>
+              </w:rPr>
+              <w:t>Freewheeling Diode DSEP30-06B:</w:t>
+            </w:r>
+            <w:r>
+              <w:rPr>
+                <w:noProof/>
+                <w:webHidden/>
+              </w:rPr>
+              <w:tab/>
+            </w:r>
+            <w:r>
+              <w:rPr>
+                <w:noProof/>
+                <w:webHidden/>
+              </w:rPr>
+              <w:fldChar w:fldCharType="begin"/>
+            </w:r>
+            <w:r>
+              <w:rPr>
+                <w:noProof/>
+                <w:webHidden/>
+              </w:rPr>
+              <w:instrText xml:space="preserve"> PAGEREF _Toc95125226 \h </w:instrText>
+            </w:r>
+            <w:r>
+              <w:rPr>
+                <w:noProof/>
+                <w:webHidden/>
+              </w:rPr>
+            </w:r>
+            <w:r>
+              <w:rPr>
+                <w:noProof/>
+                <w:webHidden/>
+              </w:rPr>
+              <w:fldChar w:fldCharType="separate"/>
+            </w:r>
+            <w:r>
+              <w:rPr>
+                <w:noProof/>
+                <w:webHidden/>
+              </w:rPr>
+              <w:t>16</w:t>
+            </w:r>
+            <w:r>
+              <w:rPr>
+                <w:noProof/>
+                <w:webHidden/>
+              </w:rPr>
+              <w:fldChar w:fldCharType="end"/>
+            </w:r>
+          </w:hyperlink>
+        </w:p>
+        <w:p>
+          <w:pPr>
+            <w:pStyle w:val="TOC3"/>
+            <w:tabs>
+              <w:tab w:val="right" w:leader="dot" w:pos="9350"/>
+            </w:tabs>
+            <w:rPr>
+              <w:noProof/>
+            </w:rPr>
+          </w:pPr>
+          <w:hyperlink w:anchor="_Toc95125227" w:history="1">
+            <w:r>
+              <w:rPr>
+                <w:rStyle w:val="Hyperlink"/>
+                <w:b/>
+                <w:bCs/>
+                <w:noProof/>
+              </w:rPr>
+              <w:t>IGBT IXGH24N60C4D1:</w:t>
+            </w:r>
+            <w:r>
+              <w:rPr>
+                <w:noProof/>
+                <w:webHidden/>
+              </w:rPr>
+              <w:tab/>
+            </w:r>
+            <w:r>
+              <w:rPr>
+                <w:noProof/>
+                <w:webHidden/>
+              </w:rPr>
+              <w:fldChar w:fldCharType="begin"/>
+            </w:r>
+            <w:r>
+              <w:rPr>
+                <w:noProof/>
+                <w:webHidden/>
+              </w:rPr>
+              <w:instrText xml:space="preserve"> PAGEREF _Toc95125227 \h </w:instrText>
+            </w:r>
+            <w:r>
+              <w:rPr>
+                <w:noProof/>
+                <w:webHidden/>
+              </w:rPr>
+            </w:r>
+            <w:r>
+              <w:rPr>
+                <w:noProof/>
+                <w:webHidden/>
+              </w:rPr>
+              <w:fldChar w:fldCharType="separate"/>
+            </w:r>
+            <w:r>
+              <w:rPr>
+                <w:noProof/>
+                <w:webHidden/>
+              </w:rPr>
+              <w:t>17</w:t>
+            </w:r>
+            <w:r>
+              <w:rPr>
+                <w:noProof/>
+                <w:webHidden/>
+              </w:rPr>
+              <w:fldChar w:fldCharType="end"/>
+            </w:r>
+          </w:hyperlink>
+        </w:p>
+        <w:p>
+          <w:pPr>
+            <w:pStyle w:val="TOC1"/>
+            <w:tabs>
+              <w:tab w:val="left" w:pos="880"/>
+              <w:tab w:val="right" w:leader="dot" w:pos="9350"/>
+            </w:tabs>
+            <w:rPr>
+              <w:rFonts w:asciiTheme="minorHAnsi" w:eastAsiaTheme="minorEastAsia" w:hAnsiTheme="minorHAnsi"/>
+              <w:noProof/>
+              <w:sz w:val="22"/>
+            </w:rPr>
+          </w:pPr>
+          <w:hyperlink w:anchor="_Toc95125228" w:history="1">
+            <w:r>
+              <w:rPr>
+                <w:rStyle w:val="Hyperlink"/>
+                <w:noProof/>
+              </w:rPr>
+              <w:t>VIII.</w:t>
+            </w:r>
+            <w:r>
+              <w:rPr>
+                <w:rFonts w:asciiTheme="minorHAnsi" w:eastAsiaTheme="minorEastAsia" w:hAnsiTheme="minorHAnsi"/>
+                <w:noProof/>
+                <w:sz w:val="22"/>
+              </w:rPr>
+              <w:tab/>
+            </w:r>
+            <w:r>
+              <w:rPr>
+                <w:rStyle w:val="Hyperlink"/>
+                <w:noProof/>
+              </w:rPr>
+              <w:t>DEMO RESULTS</w:t>
+            </w:r>
+            <w:r>
+              <w:rPr>
+                <w:noProof/>
+                <w:webHidden/>
+              </w:rPr>
+              <w:tab/>
+            </w:r>
+            <w:r>
+              <w:rPr>
+                <w:noProof/>
+                <w:webHidden/>
+              </w:rPr>
+              <w:fldChar w:fldCharType="begin"/>
+            </w:r>
+            <w:r>
+              <w:rPr>
+                <w:noProof/>
+                <w:webHidden/>
+              </w:rPr>
+              <w:instrText xml:space="preserve"> PAGEREF _Toc95125228 \h </w:instrText>
+            </w:r>
+            <w:r>
+              <w:rPr>
+                <w:noProof/>
+                <w:webHidden/>
+              </w:rPr>
+            </w:r>
+            <w:r>
+              <w:rPr>
+                <w:noProof/>
+                <w:webHidden/>
+              </w:rPr>
+              <w:fldChar w:fldCharType="separate"/>
+            </w:r>
+            <w:r>
+              <w:rPr>
+                <w:noProof/>
+                <w:webHidden/>
+              </w:rPr>
+              <w:t>19</w:t>
             </w:r>
             <w:r>
               <w:rPr>
@@ -1243,7 +1538,7 @@
     </w:p>
     <w:p>
       <w:pPr>
-        <w:pStyle w:val="Balk1"/>
+        <w:pStyle w:val="Heading1"/>
       </w:pPr>
       <w:bookmarkStart w:id="4" w:name="_Toc91494369"/>
       <w:bookmarkStart w:id="5" w:name="_Toc91525594"/>
@@ -1251,7 +1546,7 @@
         <w:lastRenderedPageBreak/>
         <w:t xml:space="preserve"> </w:t>
       </w:r>
-      <w:bookmarkStart w:id="6" w:name="_Toc95070061"/>
+      <w:bookmarkStart w:id="6" w:name="_Toc95125215"/>
       <w:r>
         <w:t>I</w:t>
       </w:r>
@@ -1326,12 +1621,12 @@
     </w:p>
     <w:p>
       <w:pPr>
-        <w:pStyle w:val="Balk1"/>
+        <w:pStyle w:val="Heading1"/>
       </w:pPr>
       <w:r>
         <w:t xml:space="preserve"> </w:t>
       </w:r>
-      <w:bookmarkStart w:id="7" w:name="_Toc95070062"/>
+      <w:bookmarkStart w:id="7" w:name="_Toc95125216"/>
       <w:r>
         <w:t>PROJECT DEFINITION</w:t>
       </w:r>
@@ -1382,14 +1677,14 @@
     </w:p>
     <w:p>
       <w:pPr>
-        <w:pStyle w:val="Balk1"/>
+        <w:pStyle w:val="Heading1"/>
       </w:pPr>
       <w:bookmarkStart w:id="8" w:name="_Toc91494370"/>
       <w:bookmarkStart w:id="9" w:name="_Toc91525595"/>
       <w:r>
         <w:t xml:space="preserve"> </w:t>
       </w:r>
-      <w:bookmarkStart w:id="10" w:name="_Toc95070063"/>
+      <w:bookmarkStart w:id="10" w:name="_Toc95125217"/>
       <w:r>
         <w:t>T</w:t>
       </w:r>
@@ -1415,7 +1710,7 @@
     </w:p>
     <w:p>
       <w:pPr>
-        <w:pStyle w:val="ListeParagraf"/>
+        <w:pStyle w:val="ListParagraph"/>
         <w:numPr>
           <w:ilvl w:val="0"/>
           <w:numId w:val="1"/>
@@ -1436,7 +1731,7 @@
     </w:p>
     <w:p>
       <w:pPr>
-        <w:pStyle w:val="ListeParagraf"/>
+        <w:pStyle w:val="ListParagraph"/>
         <w:numPr>
           <w:ilvl w:val="0"/>
           <w:numId w:val="1"/>
@@ -1475,7 +1770,7 @@
     </w:p>
     <w:p>
       <w:pPr>
-        <w:pStyle w:val="ListeParagraf"/>
+        <w:pStyle w:val="ListParagraph"/>
         <w:numPr>
           <w:ilvl w:val="0"/>
           <w:numId w:val="1"/>
@@ -1525,7 +1820,7 @@
     </w:p>
     <w:p>
       <w:pPr>
-        <w:pStyle w:val="ListeParagraf"/>
+        <w:pStyle w:val="ListParagraph"/>
         <w:numPr>
           <w:ilvl w:val="0"/>
           <w:numId w:val="1"/>
@@ -1564,7 +1859,7 @@
     </w:p>
     <w:p>
       <w:pPr>
-        <w:pStyle w:val="ListeParagraf"/>
+        <w:pStyle w:val="ListParagraph"/>
         <w:numPr>
           <w:ilvl w:val="0"/>
           <w:numId w:val="1"/>
@@ -1622,20 +1917,22 @@
     </w:p>
     <w:p>
       <w:pPr>
-        <w:pStyle w:val="Balk1"/>
+        <w:pStyle w:val="Heading1"/>
       </w:pPr>
       <w:bookmarkStart w:id="11" w:name="_Toc91494371"/>
       <w:bookmarkStart w:id="12" w:name="_Toc91525596"/>
       <w:r>
         <w:t xml:space="preserve"> </w:t>
       </w:r>
+      <w:bookmarkStart w:id="13" w:name="_Toc95125218"/>
       <w:r>
         <w:t>SOLUTION</w:t>
       </w:r>
-    </w:p>
-    <w:p>
-      <w:pPr>
-        <w:pStyle w:val="ResimYazs"/>
+      <w:bookmarkEnd w:id="13"/>
+    </w:p>
+    <w:p>
+      <w:pPr>
+        <w:pStyle w:val="Caption"/>
         <w:jc w:val="center"/>
         <w:rPr>
           <w:rFonts w:ascii="Times New Roman" w:hAnsi="Times New Roman" w:cs="Times New Roman"/>
@@ -1700,7 +1997,7 @@
     </w:p>
     <w:p>
       <w:pPr>
-        <w:pStyle w:val="ResimYazs"/>
+        <w:pStyle w:val="Caption"/>
         <w:jc w:val="center"/>
         <w:rPr>
           <w:rFonts w:ascii="Times New Roman" w:hAnsi="Times New Roman" w:cs="Times New Roman"/>
@@ -2089,11 +2386,13 @@
     </w:p>
     <w:p>
       <w:pPr>
-        <w:pStyle w:val="Balk2"/>
-      </w:pPr>
+        <w:pStyle w:val="Heading2"/>
+      </w:pPr>
+      <w:bookmarkStart w:id="14" w:name="_Toc95125219"/>
       <w:r>
         <w:t>Gate Driver Circuit</w:t>
       </w:r>
+      <w:bookmarkEnd w:id="14"/>
     </w:p>
     <w:p>
       <w:pPr>
@@ -2283,7 +2582,7 @@
     </w:p>
     <w:p>
       <w:pPr>
-        <w:pStyle w:val="ResimYazs"/>
+        <w:pStyle w:val="Caption"/>
         <w:jc w:val="center"/>
         <w:rPr>
           <w:rFonts w:ascii="Times New Roman" w:hAnsi="Times New Roman" w:cs="Times New Roman"/>
@@ -2367,7 +2666,7 @@
         <mc:AlternateContent>
           <mc:Choice Requires="wps">
             <w:drawing>
-              <wp:anchor distT="0" distB="0" distL="114300" distR="114300" simplePos="0" relativeHeight="251659264" behindDoc="0" locked="0" layoutInCell="1" allowOverlap="1" wp14:anchorId="5064CAAC" wp14:editId="26EDA9B3">
+              <wp:anchor distT="0" distB="0" distL="114300" distR="114300" simplePos="0" relativeHeight="251660288" behindDoc="0" locked="0" layoutInCell="1" allowOverlap="1" wp14:anchorId="5064CAAC" wp14:editId="26EDA9B3">
                 <wp:simplePos x="0" y="0"/>
                 <wp:positionH relativeFrom="column">
                   <wp:posOffset>3803904</wp:posOffset>
@@ -2445,7 +2744,7 @@
         <mc:AlternateContent>
           <mc:Choice Requires="wpi">
             <w:drawing>
-              <wp:anchor distT="0" distB="0" distL="114300" distR="114300" simplePos="0" relativeHeight="251658240" behindDoc="0" locked="0" layoutInCell="1" allowOverlap="1" wp14:anchorId="5FC91812" wp14:editId="2A2A54D9">
+              <wp:anchor distT="0" distB="0" distL="114300" distR="114300" simplePos="0" relativeHeight="251655168" behindDoc="0" locked="0" layoutInCell="1" allowOverlap="1" wp14:anchorId="5FC91812" wp14:editId="2A2A54D9">
                 <wp:simplePos x="0" y="0"/>
                 <wp:positionH relativeFrom="column">
                   <wp:posOffset>7857490</wp:posOffset>
@@ -2522,7 +2821,7 @@
         <mc:AlternateContent>
           <mc:Choice Requires="wpi">
             <w:drawing>
-              <wp:anchor distT="0" distB="0" distL="114300" distR="114300" simplePos="0" relativeHeight="251658240" behindDoc="0" locked="0" layoutInCell="1" allowOverlap="1" wp14:anchorId="40AD5EE7" wp14:editId="545C88E8">
+              <wp:anchor distT="0" distB="0" distL="114300" distR="114300" simplePos="0" relativeHeight="251656192" behindDoc="0" locked="0" layoutInCell="1" allowOverlap="1" wp14:anchorId="40AD5EE7" wp14:editId="545C88E8">
                 <wp:simplePos x="0" y="0"/>
                 <wp:positionH relativeFrom="column">
                   <wp:posOffset>-18114010</wp:posOffset>
@@ -2635,7 +2934,7 @@
     </w:p>
     <w:p>
       <w:pPr>
-        <w:pStyle w:val="ResimYazs"/>
+        <w:pStyle w:val="Caption"/>
         <w:jc w:val="center"/>
         <w:rPr>
           <w:rFonts w:ascii="Times New Roman" w:hAnsi="Times New Roman" w:cs="Times New Roman"/>
@@ -3215,7 +3514,7 @@
         <mc:AlternateContent>
           <mc:Choice Requires="wps">
             <w:drawing>
-              <wp:anchor distT="0" distB="0" distL="114300" distR="114300" simplePos="0" relativeHeight="251658240" behindDoc="0" locked="0" layoutInCell="1" allowOverlap="1" wp14:anchorId="561EA121" wp14:editId="33976D4D">
+              <wp:anchor distT="0" distB="0" distL="114300" distR="114300" simplePos="0" relativeHeight="251657216" behindDoc="0" locked="0" layoutInCell="1" allowOverlap="1" wp14:anchorId="561EA121" wp14:editId="33976D4D">
                 <wp:simplePos x="0" y="0"/>
                 <wp:positionH relativeFrom="column">
                   <wp:posOffset>3498850</wp:posOffset>
@@ -3353,7 +3652,7 @@
         <mc:AlternateContent>
           <mc:Choice Requires="wpi">
             <w:drawing>
-              <wp:anchor distT="0" distB="0" distL="114300" distR="114300" simplePos="0" relativeHeight="251658240" behindDoc="0" locked="0" layoutInCell="1" allowOverlap="1" wp14:anchorId="6E754146" wp14:editId="0AE19010">
+              <wp:anchor distT="0" distB="0" distL="114300" distR="114300" simplePos="0" relativeHeight="251659264" behindDoc="0" locked="0" layoutInCell="1" allowOverlap="1" wp14:anchorId="6E754146" wp14:editId="0AE19010">
                 <wp:simplePos x="0" y="0"/>
                 <wp:positionH relativeFrom="column">
                   <wp:posOffset>2065020</wp:posOffset>
@@ -3458,7 +3757,7 @@
     </w:p>
     <w:p>
       <w:pPr>
-        <w:pStyle w:val="ResimYazs"/>
+        <w:pStyle w:val="Caption"/>
         <w:jc w:val="center"/>
         <w:rPr>
           <w:rFonts w:ascii="Times New Roman" w:hAnsi="Times New Roman" w:cs="Times New Roman"/>
@@ -3503,16 +3802,7 @@
           <w:iCs w:val="0"/>
           <w:color w:val="auto"/>
         </w:rPr>
-        <w:t xml:space="preserve">Schematic </w:t>
-      </w:r>
-      <w:r>
-        <w:rPr>
-          <w:rFonts w:ascii="Times New Roman" w:hAnsi="Times New Roman" w:cs="Times New Roman"/>
-          <w:i w:val="0"/>
-          <w:iCs w:val="0"/>
-          <w:color w:val="auto"/>
-        </w:rPr>
-        <w:t>of optocoupler</w:t>
+        <w:t>Schematic of optocoupler</w:t>
       </w:r>
     </w:p>
     <w:p>
@@ -3714,7 +4004,7 @@
     </w:p>
     <w:p>
       <w:pPr>
-        <w:pStyle w:val="ResimYazs"/>
+        <w:pStyle w:val="Caption"/>
         <w:jc w:val="center"/>
         <w:rPr>
           <w:rFonts w:ascii="Times New Roman" w:hAnsi="Times New Roman" w:cs="Times New Roman"/>
@@ -3759,16 +4049,7 @@
           <w:iCs w:val="0"/>
           <w:color w:val="auto"/>
         </w:rPr>
-        <w:t xml:space="preserve">Schematic </w:t>
-      </w:r>
-      <w:r>
-        <w:rPr>
-          <w:rFonts w:ascii="Times New Roman" w:hAnsi="Times New Roman" w:cs="Times New Roman"/>
-          <w:i w:val="0"/>
-          <w:iCs w:val="0"/>
-          <w:color w:val="auto"/>
-        </w:rPr>
-        <w:t>of the resultant gate driver</w:t>
+        <w:t>Schematic of the resultant gate driver</w:t>
       </w:r>
     </w:p>
     <w:p>
@@ -3782,11 +4063,13 @@
     </w:p>
     <w:p>
       <w:pPr>
-        <w:pStyle w:val="Balk2"/>
-      </w:pPr>
+        <w:pStyle w:val="Heading2"/>
+      </w:pPr>
+      <w:bookmarkStart w:id="15" w:name="_Toc95125220"/>
       <w:r>
         <w:t>Buck Converter</w:t>
       </w:r>
+      <w:bookmarkEnd w:id="15"/>
     </w:p>
     <w:p>
       <w:pPr>
@@ -3885,7 +4168,7 @@
     </w:p>
     <w:p>
       <w:pPr>
-        <w:pStyle w:val="ResimYazs"/>
+        <w:pStyle w:val="Caption"/>
         <w:jc w:val="center"/>
         <w:rPr>
           <w:rFonts w:ascii="Times New Roman" w:hAnsi="Times New Roman" w:cs="Times New Roman"/>
@@ -4250,7 +4533,7 @@
     </w:p>
     <w:p>
       <w:pPr>
-        <w:pStyle w:val="Balk1"/>
+        <w:pStyle w:val="Heading1"/>
         <w:rPr>
           <w:rFonts w:eastAsiaTheme="minorHAnsi"/>
         </w:rPr>
@@ -4258,9 +4541,11 @@
       <w:r>
         <w:t xml:space="preserve"> </w:t>
       </w:r>
+      <w:bookmarkStart w:id="16" w:name="_Toc95125221"/>
       <w:r>
         <w:t>SIMULATION RESULTS</w:t>
       </w:r>
+      <w:bookmarkEnd w:id="16"/>
     </w:p>
     <w:p>
       <w:pPr>
@@ -4365,7 +4650,7 @@
     </w:p>
     <w:p>
       <w:pPr>
-        <w:pStyle w:val="ResimYazs"/>
+        <w:pStyle w:val="Caption"/>
         <w:jc w:val="center"/>
         <w:rPr>
           <w:rFonts w:ascii="Times New Roman" w:hAnsi="Times New Roman" w:cs="Times New Roman"/>
@@ -4487,7 +4772,7 @@
     </w:p>
     <w:p>
       <w:pPr>
-        <w:pStyle w:val="ResimYazs"/>
+        <w:pStyle w:val="Caption"/>
         <w:jc w:val="center"/>
         <w:rPr>
           <w:rFonts w:ascii="Times New Roman" w:hAnsi="Times New Roman" w:cs="Times New Roman"/>
@@ -4608,7 +4893,7 @@
     </w:p>
     <w:p>
       <w:pPr>
-        <w:pStyle w:val="ResimYazs"/>
+        <w:pStyle w:val="Caption"/>
         <w:jc w:val="center"/>
         <w:rPr>
           <w:rFonts w:ascii="Times New Roman" w:hAnsi="Times New Roman" w:cs="Times New Roman"/>
@@ -4653,16 +4938,7 @@
           <w:iCs w:val="0"/>
           <w:color w:val="auto"/>
         </w:rPr>
-        <w:t>IGBT</w:t>
-      </w:r>
-      <w:r>
-        <w:rPr>
-          <w:rFonts w:ascii="Times New Roman" w:hAnsi="Times New Roman" w:cs="Times New Roman"/>
-          <w:i w:val="0"/>
-          <w:iCs w:val="0"/>
-          <w:color w:val="auto"/>
-        </w:rPr>
-        <w:t xml:space="preserve"> voltage and current waveforms</w:t>
+        <w:t>IGBT voltage and current waveforms</w:t>
       </w:r>
     </w:p>
     <w:p>
@@ -4739,7 +5015,7 @@
     </w:p>
     <w:p>
       <w:pPr>
-        <w:pStyle w:val="ResimYazs"/>
+        <w:pStyle w:val="Caption"/>
         <w:jc w:val="center"/>
         <w:rPr>
           <w:rFonts w:ascii="Times New Roman" w:hAnsi="Times New Roman" w:cs="Times New Roman"/>
@@ -4784,16 +5060,7 @@
           <w:iCs w:val="0"/>
           <w:color w:val="auto"/>
         </w:rPr>
-        <w:t xml:space="preserve">Freewheeling diode </w:t>
-      </w:r>
-      <w:r>
-        <w:rPr>
-          <w:rFonts w:ascii="Times New Roman" w:hAnsi="Times New Roman" w:cs="Times New Roman"/>
-          <w:i w:val="0"/>
-          <w:iCs w:val="0"/>
-          <w:color w:val="auto"/>
-        </w:rPr>
-        <w:t>voltage and current waveforms</w:t>
+        <w:t>Freewheeling diode voltage and current waveforms</w:t>
       </w:r>
     </w:p>
     <w:p>
@@ -4935,7 +5202,7 @@
     </w:p>
     <w:p>
       <w:pPr>
-        <w:pStyle w:val="ResimYazs"/>
+        <w:pStyle w:val="Caption"/>
         <w:jc w:val="center"/>
         <w:rPr>
           <w:rFonts w:ascii="Times New Roman" w:hAnsi="Times New Roman" w:cs="Times New Roman"/>
@@ -4989,16 +5256,7 @@
           <w:iCs w:val="0"/>
           <w:color w:val="auto"/>
         </w:rPr>
-        <w:t>Input</w:t>
-      </w:r>
-      <w:r>
-        <w:rPr>
-          <w:rFonts w:ascii="Times New Roman" w:hAnsi="Times New Roman" w:cs="Times New Roman"/>
-          <w:i w:val="0"/>
-          <w:iCs w:val="0"/>
-          <w:color w:val="auto"/>
-        </w:rPr>
-        <w:t xml:space="preserve"> current waveform</w:t>
+        <w:t>Input current waveform</w:t>
       </w:r>
     </w:p>
     <w:p>
@@ -5075,7 +5333,7 @@
     </w:p>
     <w:p>
       <w:pPr>
-        <w:pStyle w:val="ResimYazs"/>
+        <w:pStyle w:val="Caption"/>
         <w:jc w:val="center"/>
         <w:rPr>
           <w:rFonts w:ascii="Times New Roman" w:hAnsi="Times New Roman" w:cs="Times New Roman"/>
@@ -5205,7 +5463,7 @@
     </w:p>
     <w:p>
       <w:pPr>
-        <w:pStyle w:val="ResimYazs"/>
+        <w:pStyle w:val="Caption"/>
         <w:jc w:val="center"/>
         <w:rPr>
           <w:rFonts w:ascii="Times New Roman" w:hAnsi="Times New Roman" w:cs="Times New Roman"/>
@@ -5259,16 +5517,7 @@
           <w:iCs w:val="0"/>
           <w:color w:val="auto"/>
         </w:rPr>
-        <w:t>Freewheeling diode</w:t>
-      </w:r>
-      <w:r>
-        <w:rPr>
-          <w:rFonts w:ascii="Times New Roman" w:hAnsi="Times New Roman" w:cs="Times New Roman"/>
-          <w:i w:val="0"/>
-          <w:iCs w:val="0"/>
-          <w:color w:val="auto"/>
-        </w:rPr>
-        <w:t xml:space="preserve"> current waveform</w:t>
+        <w:t>Freewheeling diode current waveform</w:t>
       </w:r>
     </w:p>
     <w:p>
@@ -5400,7 +5649,7 @@
     </w:p>
     <w:p>
       <w:pPr>
-        <w:pStyle w:val="ResimYazs"/>
+        <w:pStyle w:val="Caption"/>
         <w:jc w:val="center"/>
         <w:rPr>
           <w:rFonts w:ascii="Times New Roman" w:hAnsi="Times New Roman" w:cs="Times New Roman"/>
@@ -5468,14 +5717,16 @@
     </w:p>
     <w:p>
       <w:pPr>
-        <w:pStyle w:val="Balk1"/>
+        <w:pStyle w:val="Heading1"/>
       </w:pPr>
       <w:r>
         <w:t xml:space="preserve"> </w:t>
       </w:r>
+      <w:bookmarkStart w:id="17" w:name="_Toc95125222"/>
       <w:r>
         <w:t>COMPONENT SELECTION</w:t>
       </w:r>
+      <w:bookmarkEnd w:id="17"/>
     </w:p>
     <w:p>
       <w:pPr>
@@ -5496,7 +5747,7 @@
     </w:p>
     <w:p>
       <w:pPr>
-        <w:pStyle w:val="ListeParagraf"/>
+        <w:pStyle w:val="ListParagraph"/>
         <w:numPr>
           <w:ilvl w:val="0"/>
           <w:numId w:val="5"/>
@@ -5524,7 +5775,7 @@
     </w:p>
     <w:p>
       <w:pPr>
-        <w:pStyle w:val="ListeParagraf"/>
+        <w:pStyle w:val="ListParagraph"/>
         <w:numPr>
           <w:ilvl w:val="0"/>
           <w:numId w:val="5"/>
@@ -5577,7 +5828,7 @@
     </w:p>
     <w:p>
       <w:pPr>
-        <w:pStyle w:val="ListeParagraf"/>
+        <w:pStyle w:val="ListParagraph"/>
         <w:numPr>
           <w:ilvl w:val="0"/>
           <w:numId w:val="5"/>
@@ -5605,7 +5856,7 @@
     </w:p>
     <w:p>
       <w:pPr>
-        <w:pStyle w:val="ListeParagraf"/>
+        <w:pStyle w:val="ListParagraph"/>
         <w:numPr>
           <w:ilvl w:val="0"/>
           <w:numId w:val="5"/>
@@ -5626,7 +5877,7 @@
     </w:p>
     <w:p>
       <w:pPr>
-        <w:pStyle w:val="ListeParagraf"/>
+        <w:pStyle w:val="ListParagraph"/>
         <w:numPr>
           <w:ilvl w:val="0"/>
           <w:numId w:val="5"/>
@@ -5659,7 +5910,7 @@
       <w:hyperlink r:id="rId41" w:history="1">
         <w:r>
           <w:rPr>
-            <w:rStyle w:val="Kpr"/>
+            <w:rStyle w:val="Hyperlink"/>
             <w:rFonts w:eastAsiaTheme="minorEastAsia"/>
             <w:szCs w:val="24"/>
           </w:rPr>
@@ -5682,7 +5933,7 @@
     <w:bookmarkEnd w:id="12"/>
     <w:p>
       <w:pPr>
-        <w:pStyle w:val="Balk1"/>
+        <w:pStyle w:val="Heading1"/>
         <w:rPr>
           <w:b w:val="0"/>
           <w:bCs w:val="0"/>
@@ -5692,9 +5943,11 @@
         <w:lastRenderedPageBreak/>
         <w:t xml:space="preserve"> </w:t>
       </w:r>
+      <w:bookmarkStart w:id="18" w:name="_Toc95125223"/>
       <w:r>
         <w:t>THERMAL CALCULATIONS</w:t>
       </w:r>
+      <w:bookmarkEnd w:id="18"/>
     </w:p>
     <w:p>
       <w:r>
@@ -5704,16 +5957,18 @@
     </w:p>
     <w:p>
       <w:pPr>
-        <w:pStyle w:val="Balk2"/>
-      </w:pPr>
-      <w:bookmarkStart w:id="13" w:name="_Toc91525598"/>
+        <w:pStyle w:val="Heading2"/>
+      </w:pPr>
+      <w:bookmarkStart w:id="19" w:name="_Toc91525598"/>
+      <w:bookmarkStart w:id="20" w:name="_Toc95125224"/>
       <w:r>
         <w:t xml:space="preserve">Power </w:t>
       </w:r>
       <w:r>
         <w:t>Losses:</w:t>
       </w:r>
-      <w:bookmarkEnd w:id="13"/>
+      <w:bookmarkEnd w:id="19"/>
+      <w:bookmarkEnd w:id="20"/>
     </w:p>
     <w:p>
       <w:r>
@@ -5723,7 +5978,7 @@
     </w:p>
     <w:p>
       <w:pPr>
-        <w:pStyle w:val="ListeParagraf"/>
+        <w:pStyle w:val="ListParagraph"/>
         <w:numPr>
           <w:ilvl w:val="0"/>
           <w:numId w:val="6"/>
@@ -5736,7 +5991,7 @@
     </w:p>
     <w:p>
       <w:pPr>
-        <w:pStyle w:val="ListeParagraf"/>
+        <w:pStyle w:val="ListParagraph"/>
         <w:numPr>
           <w:ilvl w:val="0"/>
           <w:numId w:val="6"/>
@@ -6310,7 +6565,7 @@
     </w:p>
     <w:p>
       <w:pPr>
-        <w:pStyle w:val="Balk3"/>
+        <w:pStyle w:val="Heading3"/>
         <w:numPr>
           <w:ilvl w:val="0"/>
           <w:numId w:val="0"/>
@@ -6321,7 +6576,8 @@
           <w:bCs/>
         </w:rPr>
       </w:pPr>
-      <w:bookmarkStart w:id="14" w:name="_Hlk94021508"/>
+      <w:bookmarkStart w:id="21" w:name="_Hlk94021508"/>
+      <w:bookmarkStart w:id="22" w:name="_Toc95125225"/>
       <w:r>
         <w:rPr>
           <w:b/>
@@ -6336,7 +6592,8 @@
         </w:rPr>
         <w:t>:</w:t>
       </w:r>
-      <w:bookmarkEnd w:id="14"/>
+      <w:bookmarkEnd w:id="21"/>
+      <w:bookmarkEnd w:id="22"/>
     </w:p>
     <w:p>
       <w:r>
@@ -6589,7 +6846,7 @@
     </w:p>
     <w:p>
       <w:pPr>
-        <w:pStyle w:val="ResimYazs"/>
+        <w:pStyle w:val="Caption"/>
         <w:jc w:val="center"/>
         <w:rPr>
           <w:rFonts w:ascii="Times New Roman" w:hAnsi="Times New Roman" w:cs="Times New Roman"/>
@@ -6694,7 +6951,7 @@
     </w:p>
     <w:p>
       <w:pPr>
-        <w:pStyle w:val="ResimYazs"/>
+        <w:pStyle w:val="Caption"/>
         <w:jc w:val="center"/>
         <w:rPr>
           <w:rFonts w:asciiTheme="majorBidi" w:hAnsiTheme="majorBidi" w:cstheme="majorBidi"/>
@@ -6968,7 +7225,7 @@
     </w:p>
     <w:p>
       <w:pPr>
-        <w:pStyle w:val="ResimYazs"/>
+        <w:pStyle w:val="Caption"/>
         <w:jc w:val="center"/>
         <w:rPr>
           <w:rFonts w:asciiTheme="majorBidi" w:hAnsiTheme="majorBidi" w:cstheme="majorBidi"/>
@@ -7220,7 +7477,7 @@
     <w:p/>
     <w:p>
       <w:pPr>
-        <w:pStyle w:val="Balk3"/>
+        <w:pStyle w:val="Heading3"/>
         <w:numPr>
           <w:ilvl w:val="0"/>
           <w:numId w:val="0"/>
@@ -7231,6 +7488,7 @@
           <w:bCs/>
         </w:rPr>
       </w:pPr>
+      <w:bookmarkStart w:id="23" w:name="_Toc95125226"/>
       <w:r>
         <w:rPr>
           <w:b/>
@@ -7260,6 +7518,7 @@
         </w:rPr>
         <w:t>:</w:t>
       </w:r>
+      <w:bookmarkEnd w:id="23"/>
     </w:p>
     <w:p>
       <w:r>
@@ -7508,7 +7767,7 @@
     </w:p>
     <w:p>
       <w:pPr>
-        <w:pStyle w:val="ResimYazs"/>
+        <w:pStyle w:val="Caption"/>
         <w:jc w:val="center"/>
         <w:rPr>
           <w:rFonts w:asciiTheme="majorBidi" w:eastAsiaTheme="minorEastAsia" w:hAnsiTheme="majorBidi" w:cstheme="majorBidi"/>
@@ -7594,7 +7853,7 @@
     </w:p>
     <w:p>
       <w:pPr>
-        <w:pStyle w:val="ResimYazs"/>
+        <w:pStyle w:val="Caption"/>
         <w:jc w:val="center"/>
         <w:rPr>
           <w:rFonts w:asciiTheme="majorBidi" w:hAnsiTheme="majorBidi" w:cstheme="majorBidi"/>
@@ -7917,7 +8176,7 @@
     </w:p>
     <w:p>
       <w:pPr>
-        <w:pStyle w:val="ResimYazs"/>
+        <w:pStyle w:val="Caption"/>
         <w:jc w:val="center"/>
         <w:rPr>
           <w:rFonts w:asciiTheme="majorBidi" w:hAnsiTheme="majorBidi" w:cstheme="majorBidi"/>
@@ -8002,7 +8261,7 @@
     </w:p>
     <w:p>
       <w:pPr>
-        <w:pStyle w:val="ResimYazs"/>
+        <w:pStyle w:val="Caption"/>
         <w:jc w:val="center"/>
         <w:rPr>
           <w:rFonts w:asciiTheme="majorBidi" w:hAnsiTheme="majorBidi" w:cstheme="majorBidi"/>
@@ -8059,15 +8318,7 @@
         <w:t>578.83</w:t>
       </w:r>
       <w:r>
-        <w:t xml:space="preserve">. Besides, </w:t>
-      </w:r>
-      <w:proofErr w:type="spellStart"/>
-      <w:r>
-        <w:t>heatsink’s</w:t>
-      </w:r>
-      <w:proofErr w:type="spellEnd"/>
-      <w:r>
-        <w:t xml:space="preserve"> thermal resistance is 0.95 (</w:t>
+        <w:t>. Besides, heatsink’s thermal resistance is 0.95 (</w:t>
       </w:r>
       <m:oMath>
         <m:r>
@@ -8264,7 +8515,7 @@
     <w:p/>
     <w:p>
       <w:pPr>
-        <w:pStyle w:val="Balk3"/>
+        <w:pStyle w:val="Heading3"/>
         <w:numPr>
           <w:ilvl w:val="0"/>
           <w:numId w:val="0"/>
@@ -8274,6 +8525,7 @@
           <w:rFonts w:eastAsiaTheme="minorEastAsia"/>
         </w:rPr>
       </w:pPr>
+      <w:bookmarkStart w:id="24" w:name="_Toc95125227"/>
       <w:r>
         <w:rPr>
           <w:b/>
@@ -8295,6 +8547,7 @@
         </w:rPr>
         <w:t>:</w:t>
       </w:r>
+      <w:bookmarkEnd w:id="24"/>
     </w:p>
     <w:p>
       <w:pPr>
@@ -9117,7 +9370,7 @@
     </w:p>
     <w:p>
       <w:pPr>
-        <w:pStyle w:val="ResimYazs"/>
+        <w:pStyle w:val="Caption"/>
         <w:jc w:val="center"/>
         <w:rPr>
           <w:rFonts w:asciiTheme="majorBidi" w:hAnsiTheme="majorBidi" w:cstheme="majorBidi"/>
@@ -9202,7 +9455,7 @@
     </w:p>
     <w:p>
       <w:pPr>
-        <w:pStyle w:val="ResimYazs"/>
+        <w:pStyle w:val="Caption"/>
         <w:jc w:val="center"/>
         <w:rPr>
           <w:rFonts w:asciiTheme="majorBidi" w:hAnsiTheme="majorBidi" w:cstheme="majorBidi"/>
@@ -9551,7 +9804,7 @@
     </w:p>
     <w:p>
       <w:pPr>
-        <w:pStyle w:val="Balk1"/>
+        <w:pStyle w:val="Heading1"/>
         <w:rPr>
           <w:b w:val="0"/>
           <w:bCs w:val="0"/>
@@ -9561,9 +9814,11 @@
         <w:lastRenderedPageBreak/>
         <w:t xml:space="preserve"> </w:t>
       </w:r>
+      <w:bookmarkStart w:id="25" w:name="_Toc95125228"/>
       <w:r>
         <w:t>DEMO RESULTS</w:t>
       </w:r>
+      <w:bookmarkEnd w:id="25"/>
     </w:p>
     <w:p>
       <w:pPr>
@@ -9575,7 +9830,7 @@
     </w:p>
     <w:p>
       <w:pPr>
-        <w:pStyle w:val="ListeParagraf"/>
+        <w:pStyle w:val="ListParagraph"/>
         <w:numPr>
           <w:ilvl w:val="0"/>
           <w:numId w:val="7"/>
@@ -9591,7 +9846,7 @@
     </w:p>
     <w:p>
       <w:pPr>
-        <w:pStyle w:val="ListeParagraf"/>
+        <w:pStyle w:val="ListParagraph"/>
         <w:numPr>
           <w:ilvl w:val="0"/>
           <w:numId w:val="7"/>
@@ -9604,7 +9859,7 @@
     </w:p>
     <w:p>
       <w:pPr>
-        <w:pStyle w:val="ListeParagraf"/>
+        <w:pStyle w:val="ListParagraph"/>
         <w:numPr>
           <w:ilvl w:val="0"/>
           <w:numId w:val="7"/>
@@ -9631,7 +9886,7 @@
     </w:p>
     <w:p>
       <w:pPr>
-        <w:pStyle w:val="ListeParagraf"/>
+        <w:pStyle w:val="ListParagraph"/>
         <w:numPr>
           <w:ilvl w:val="0"/>
           <w:numId w:val="7"/>
@@ -9644,7 +9899,7 @@
     </w:p>
     <w:p>
       <w:pPr>
-        <w:pStyle w:val="ListeParagraf"/>
+        <w:pStyle w:val="ListParagraph"/>
         <w:numPr>
           <w:ilvl w:val="0"/>
           <w:numId w:val="7"/>
@@ -9798,7 +10053,7 @@
     </w:p>
     <w:p>
       <w:pPr>
-        <w:pStyle w:val="ResimYazs"/>
+        <w:pStyle w:val="Caption"/>
         <w:jc w:val="center"/>
         <w:rPr>
           <w:rFonts w:asciiTheme="majorBidi" w:hAnsiTheme="majorBidi" w:cstheme="majorBidi"/>
@@ -10030,7 +10285,7 @@
     </w:p>
     <w:p>
       <w:pPr>
-        <w:pStyle w:val="ResimYazs"/>
+        <w:pStyle w:val="Caption"/>
         <w:jc w:val="center"/>
         <w:rPr>
           <w:rFonts w:asciiTheme="majorBidi" w:hAnsiTheme="majorBidi" w:cstheme="majorBidi"/>
@@ -10265,13 +10520,7 @@
           <w:rPr>
             <w:rFonts w:ascii="Cambria Math" w:eastAsiaTheme="minorEastAsia" w:hAnsi="Cambria Math"/>
           </w:rPr>
-          <m:t>=</m:t>
-        </m:r>
-        <m:r>
-          <w:rPr>
-            <w:rFonts w:ascii="Cambria Math" w:eastAsiaTheme="minorEastAsia" w:hAnsi="Cambria Math"/>
-          </w:rPr>
-          <m:t>2.3 A</m:t>
+          <m:t>=2.3 A</m:t>
         </m:r>
       </m:oMath>
       <w:r>
@@ -10552,7 +10801,7 @@
     </w:p>
     <w:p>
       <w:pPr>
-        <w:pStyle w:val="ResimYazs"/>
+        <w:pStyle w:val="Caption"/>
         <w:jc w:val="center"/>
         <w:rPr>
           <w:rFonts w:asciiTheme="majorBidi" w:hAnsiTheme="majorBidi" w:cstheme="majorBidi"/>
@@ -10672,7 +10921,7 @@
     </w:p>
     <w:p>
       <w:pPr>
-        <w:pStyle w:val="ResimYazs"/>
+        <w:pStyle w:val="Caption"/>
         <w:jc w:val="center"/>
         <w:rPr>
           <w:rFonts w:asciiTheme="majorBidi" w:hAnsiTheme="majorBidi" w:cstheme="majorBidi"/>
@@ -10726,7 +10975,7 @@
     </w:p>
     <w:p>
       <w:pPr>
-        <w:pStyle w:val="ListeParagraf"/>
+        <w:pStyle w:val="ListParagraph"/>
         <w:numPr>
           <w:ilvl w:val="0"/>
           <w:numId w:val="8"/>
@@ -10739,7 +10988,7 @@
     </w:p>
     <w:p>
       <w:pPr>
-        <w:pStyle w:val="ListeParagraf"/>
+        <w:pStyle w:val="ListParagraph"/>
         <w:numPr>
           <w:ilvl w:val="0"/>
           <w:numId w:val="8"/>
@@ -10752,7 +11001,7 @@
     </w:p>
     <w:p>
       <w:pPr>
-        <w:pStyle w:val="ListeParagraf"/>
+        <w:pStyle w:val="ListParagraph"/>
         <w:numPr>
           <w:ilvl w:val="0"/>
           <w:numId w:val="8"/>
@@ -10765,7 +11014,7 @@
     </w:p>
     <w:p>
       <w:pPr>
-        <w:pStyle w:val="ListeParagraf"/>
+        <w:pStyle w:val="ListParagraph"/>
         <w:numPr>
           <w:ilvl w:val="0"/>
           <w:numId w:val="8"/>
@@ -10778,7 +11027,7 @@
     </w:p>
     <w:p>
       <w:pPr>
-        <w:pStyle w:val="ListeParagraf"/>
+        <w:pStyle w:val="ListParagraph"/>
         <w:numPr>
           <w:ilvl w:val="0"/>
           <w:numId w:val="8"/>
@@ -10858,7 +11107,7 @@
     </w:p>
     <w:p>
       <w:pPr>
-        <w:pStyle w:val="ResimYazs"/>
+        <w:pStyle w:val="Caption"/>
         <w:jc w:val="center"/>
         <w:rPr>
           <w:rFonts w:asciiTheme="majorBidi" w:hAnsiTheme="majorBidi" w:cstheme="majorBidi"/>
@@ -10898,7 +11147,6 @@
     <w:p>
       <w:pPr>
         <w:keepNext/>
-        <w:jc w:val="center"/>
       </w:pPr>
       <w:r>
         <w:rPr>
@@ -10906,7 +11154,7 @@
         </w:rPr>
         <w:lastRenderedPageBreak/>
         <w:drawing>
-          <wp:inline distT="0" distB="0" distL="0" distR="0" wp14:anchorId="1A4A771C" wp14:editId="08B94738">
+          <wp:inline distT="0" distB="0" distL="0" distR="0" wp14:anchorId="1A4A771C" wp14:editId="62C0C9FC">
             <wp:extent cx="2535442" cy="1984075"/>
             <wp:effectExtent l="0" t="0" r="0" b="0"/>
             <wp:docPr id="52" name="Picture 26"/>
@@ -10936,7 +11184,7 @@
                   <pic:spPr bwMode="auto">
                     <a:xfrm>
                       <a:off x="0" y="0"/>
-                      <a:ext cx="2535851" cy="1984395"/>
+                      <a:ext cx="2535442" cy="1984075"/>
                     </a:xfrm>
                     <a:prstGeom prst="rect">
                       <a:avLst/>
@@ -10957,96 +11205,21 @@
           </wp:inline>
         </w:drawing>
       </w:r>
-    </w:p>
-    <w:p>
-      <w:pPr>
-        <w:pStyle w:val="ResimYazs"/>
-        <w:jc w:val="center"/>
-        <w:rPr>
-          <w:rFonts w:asciiTheme="majorBidi" w:hAnsiTheme="majorBidi" w:cstheme="majorBidi"/>
-          <w:i w:val="0"/>
-          <w:iCs w:val="0"/>
-          <w:color w:val="auto"/>
-        </w:rPr>
-      </w:pPr>
-      <w:r>
-        <w:rPr>
-          <w:rFonts w:asciiTheme="majorBidi" w:hAnsiTheme="majorBidi" w:cstheme="majorBidi"/>
-          <w:i w:val="0"/>
-          <w:iCs w:val="0"/>
-          <w:color w:val="auto"/>
-        </w:rPr>
-        <w:t xml:space="preserve">Figure </w:t>
-      </w:r>
-      <w:r>
-        <w:rPr>
-          <w:rFonts w:asciiTheme="majorBidi" w:hAnsiTheme="majorBidi" w:cstheme="majorBidi"/>
-          <w:i w:val="0"/>
-          <w:iCs w:val="0"/>
-          <w:color w:val="auto"/>
-        </w:rPr>
-        <w:fldChar w:fldCharType="begin"/>
-      </w:r>
-      <w:r>
-        <w:rPr>
-          <w:rFonts w:asciiTheme="majorBidi" w:hAnsiTheme="majorBidi" w:cstheme="majorBidi"/>
-          <w:i w:val="0"/>
-          <w:iCs w:val="0"/>
-          <w:color w:val="auto"/>
-        </w:rPr>
-        <w:instrText xml:space="preserve"> SEQ Figure \* ARABIC </w:instrText>
-      </w:r>
-      <w:r>
-        <w:rPr>
-          <w:rFonts w:asciiTheme="majorBidi" w:hAnsiTheme="majorBidi" w:cstheme="majorBidi"/>
-          <w:i w:val="0"/>
-          <w:iCs w:val="0"/>
-          <w:color w:val="auto"/>
-        </w:rPr>
-        <w:fldChar w:fldCharType="separate"/>
-      </w:r>
-      <w:r>
-        <w:rPr>
-          <w:rFonts w:asciiTheme="majorBidi" w:hAnsiTheme="majorBidi" w:cstheme="majorBidi"/>
-          <w:i w:val="0"/>
-          <w:iCs w:val="0"/>
-          <w:color w:val="auto"/>
-        </w:rPr>
-        <w:fldChar w:fldCharType="end"/>
-      </w:r>
-      <w:r>
-        <w:rPr>
-          <w:rFonts w:asciiTheme="majorBidi" w:hAnsiTheme="majorBidi" w:cstheme="majorBidi"/>
-          <w:i w:val="0"/>
-          <w:iCs w:val="0"/>
-          <w:color w:val="auto"/>
-        </w:rPr>
-        <w:t xml:space="preserve">30. </w:t>
-      </w:r>
-      <w:r>
-        <w:rPr>
-          <w:rFonts w:asciiTheme="majorBidi" w:hAnsiTheme="majorBidi" w:cstheme="majorBidi"/>
-          <w:i w:val="0"/>
-          <w:iCs w:val="0"/>
-          <w:color w:val="auto"/>
-        </w:rPr>
-        <w:t>Output current THD of the kettle test</w:t>
-      </w:r>
-    </w:p>
-    <w:p>
-      <w:pPr>
-        <w:keepNext/>
-        <w:jc w:val="center"/>
-      </w:pPr>
       <w:r>
         <w:rPr>
           <w:noProof/>
         </w:rPr>
+        <w:t xml:space="preserve">              </w:t>
+      </w:r>
+      <w:r>
+        <w:rPr>
+          <w:noProof/>
+        </w:rPr>
         <w:drawing>
-          <wp:inline distT="0" distB="0" distL="0" distR="0" wp14:anchorId="5997E20A" wp14:editId="0CB59B8C">
-            <wp:extent cx="2095211" cy="1638563"/>
-            <wp:effectExtent l="0" t="0" r="635" b="0"/>
-            <wp:docPr id="53" name="Picture 23"/>
+          <wp:inline distT="0" distB="0" distL="0" distR="0" wp14:anchorId="732E650B" wp14:editId="39B2BA30">
+            <wp:extent cx="2484609" cy="1943092"/>
+            <wp:effectExtent l="0" t="0" r="0" b="635"/>
+            <wp:docPr id="53" name="Picture 23" descr="Graphical user interface&#10;&#10;Description automatically generated"/>
             <wp:cNvGraphicFramePr>
               <a:graphicFrameLocks xmlns:a="http://schemas.openxmlformats.org/drawingml/2006/main" noChangeAspect="1"/>
             </wp:cNvGraphicFramePr>
@@ -11054,7 +11227,7 @@
               <a:graphicData uri="http://schemas.openxmlformats.org/drawingml/2006/picture">
                 <pic:pic xmlns:pic="http://schemas.openxmlformats.org/drawingml/2006/picture">
                   <pic:nvPicPr>
-                    <pic:cNvPr id="0" name="Picture 14"/>
+                    <pic:cNvPr id="53" name="Picture 23" descr="Graphical user interface&#10;&#10;Description automatically generated"/>
                     <pic:cNvPicPr>
                       <a:picLocks noChangeAspect="1" noChangeArrowheads="1"/>
                     </pic:cNvPicPr>
@@ -11073,7 +11246,7 @@
                   <pic:spPr bwMode="auto">
                     <a:xfrm>
                       <a:off x="0" y="0"/>
-                      <a:ext cx="2096005" cy="1639184"/>
+                      <a:ext cx="2495319" cy="1951468"/>
                     </a:xfrm>
                     <a:prstGeom prst="rect">
                       <a:avLst/>
@@ -11097,8 +11270,8 @@
     </w:p>
     <w:p>
       <w:pPr>
-        <w:pStyle w:val="ResimYazs"/>
-        <w:jc w:val="center"/>
+        <w:pStyle w:val="Caption"/>
+        <w:ind w:firstLine="720"/>
         <w:rPr>
           <w:rFonts w:asciiTheme="majorBidi" w:hAnsiTheme="majorBidi" w:cstheme="majorBidi"/>
           <w:i w:val="0"/>
@@ -11122,6 +11295,79 @@
           <w:iCs w:val="0"/>
           <w:color w:val="auto"/>
         </w:rPr>
+        <w:fldChar w:fldCharType="begin"/>
+      </w:r>
+      <w:r>
+        <w:rPr>
+          <w:rFonts w:asciiTheme="majorBidi" w:hAnsiTheme="majorBidi" w:cstheme="majorBidi"/>
+          <w:i w:val="0"/>
+          <w:iCs w:val="0"/>
+          <w:color w:val="auto"/>
+        </w:rPr>
+        <w:instrText xml:space="preserve"> SEQ Figure \* ARABIC </w:instrText>
+      </w:r>
+      <w:r>
+        <w:rPr>
+          <w:rFonts w:asciiTheme="majorBidi" w:hAnsiTheme="majorBidi" w:cstheme="majorBidi"/>
+          <w:i w:val="0"/>
+          <w:iCs w:val="0"/>
+          <w:color w:val="auto"/>
+        </w:rPr>
+        <w:fldChar w:fldCharType="separate"/>
+      </w:r>
+      <w:r>
+        <w:rPr>
+          <w:rFonts w:asciiTheme="majorBidi" w:hAnsiTheme="majorBidi" w:cstheme="majorBidi"/>
+          <w:i w:val="0"/>
+          <w:iCs w:val="0"/>
+          <w:color w:val="auto"/>
+        </w:rPr>
+        <w:fldChar w:fldCharType="end"/>
+      </w:r>
+      <w:r>
+        <w:rPr>
+          <w:rFonts w:asciiTheme="majorBidi" w:hAnsiTheme="majorBidi" w:cstheme="majorBidi"/>
+          <w:i w:val="0"/>
+          <w:iCs w:val="0"/>
+          <w:color w:val="auto"/>
+        </w:rPr>
+        <w:t xml:space="preserve">30. </w:t>
+      </w:r>
+      <w:r>
+        <w:rPr>
+          <w:rFonts w:asciiTheme="majorBidi" w:hAnsiTheme="majorBidi" w:cstheme="majorBidi"/>
+          <w:i w:val="0"/>
+          <w:iCs w:val="0"/>
+          <w:color w:val="auto"/>
+        </w:rPr>
+        <w:t>Output current THD of the kettle test</w:t>
+      </w:r>
+      <w:r>
+        <w:rPr>
+          <w:rFonts w:asciiTheme="majorBidi" w:hAnsiTheme="majorBidi" w:cstheme="majorBidi"/>
+          <w:i w:val="0"/>
+          <w:iCs w:val="0"/>
+          <w:color w:val="auto"/>
+        </w:rPr>
+        <w:tab/>
+        <w:t xml:space="preserve">                     </w:t>
+      </w:r>
+      <w:r>
+        <w:rPr>
+          <w:rFonts w:asciiTheme="majorBidi" w:hAnsiTheme="majorBidi" w:cstheme="majorBidi"/>
+          <w:i w:val="0"/>
+          <w:iCs w:val="0"/>
+          <w:color w:val="auto"/>
+        </w:rPr>
+        <w:t xml:space="preserve">Figure </w:t>
+      </w:r>
+      <w:r>
+        <w:rPr>
+          <w:rFonts w:asciiTheme="majorBidi" w:hAnsiTheme="majorBidi" w:cstheme="majorBidi"/>
+          <w:i w:val="0"/>
+          <w:iCs w:val="0"/>
+          <w:color w:val="auto"/>
+        </w:rPr>
         <w:t xml:space="preserve">31. </w:t>
       </w:r>
       <w:r>
@@ -11137,15 +11383,14 @@
     <w:p>
       <w:pPr>
         <w:keepNext/>
-        <w:jc w:val="center"/>
       </w:pPr>
       <w:r>
         <w:rPr>
           <w:noProof/>
         </w:rPr>
         <w:drawing>
-          <wp:inline distT="0" distB="0" distL="0" distR="0" wp14:anchorId="2BC1F6CF" wp14:editId="24C00FB3">
-            <wp:extent cx="2026872" cy="1604513"/>
+          <wp:inline distT="0" distB="0" distL="0" distR="0" wp14:anchorId="2BC1F6CF" wp14:editId="3900439A">
+            <wp:extent cx="2534920" cy="2006695"/>
             <wp:effectExtent l="0" t="0" r="0" b="0"/>
             <wp:docPr id="54" name="Picture 24"/>
             <wp:cNvGraphicFramePr>
@@ -11174,7 +11419,7 @@
                   <pic:spPr bwMode="auto">
                     <a:xfrm>
                       <a:off x="0" y="0"/>
-                      <a:ext cx="2027031" cy="1604639"/>
+                      <a:ext cx="2541724" cy="2012081"/>
                     </a:xfrm>
                     <a:prstGeom prst="rect">
                       <a:avLst/>
@@ -11195,61 +11440,21 @@
           </wp:inline>
         </w:drawing>
       </w:r>
-    </w:p>
-    <w:p>
-      <w:pPr>
-        <w:pStyle w:val="ResimYazs"/>
-        <w:jc w:val="center"/>
-        <w:rPr>
-          <w:rFonts w:asciiTheme="majorBidi" w:hAnsiTheme="majorBidi" w:cstheme="majorBidi"/>
-          <w:i w:val="0"/>
-          <w:iCs w:val="0"/>
-          <w:color w:val="auto"/>
-        </w:rPr>
-      </w:pPr>
-      <w:r>
-        <w:rPr>
-          <w:rFonts w:asciiTheme="majorBidi" w:hAnsiTheme="majorBidi" w:cstheme="majorBidi"/>
-          <w:i w:val="0"/>
-          <w:iCs w:val="0"/>
-          <w:color w:val="auto"/>
-        </w:rPr>
-        <w:t xml:space="preserve">Figure </w:t>
-      </w:r>
-      <w:r>
-        <w:rPr>
-          <w:rFonts w:asciiTheme="majorBidi" w:hAnsiTheme="majorBidi" w:cstheme="majorBidi"/>
-          <w:i w:val="0"/>
-          <w:iCs w:val="0"/>
-          <w:color w:val="auto"/>
-        </w:rPr>
-        <w:t xml:space="preserve">32. </w:t>
-      </w:r>
-      <w:r>
-        <w:rPr>
-          <w:rFonts w:asciiTheme="majorBidi" w:hAnsiTheme="majorBidi" w:cstheme="majorBidi"/>
-          <w:i w:val="0"/>
-          <w:iCs w:val="0"/>
-          <w:color w:val="auto"/>
-        </w:rPr>
-        <w:t>Output voltage of the kettle test</w:t>
-      </w:r>
-    </w:p>
-    <w:p>
-      <w:pPr>
-        <w:keepNext/>
-        <w:jc w:val="center"/>
-      </w:pPr>
       <w:r>
         <w:rPr>
           <w:noProof/>
         </w:rPr>
-        <w:lastRenderedPageBreak/>
+        <w:t xml:space="preserve">               </w:t>
+      </w:r>
+      <w:r>
+        <w:rPr>
+          <w:noProof/>
+        </w:rPr>
         <w:drawing>
-          <wp:inline distT="0" distB="0" distL="0" distR="0" wp14:anchorId="1096CD22" wp14:editId="2E864A2C">
-            <wp:extent cx="2182158" cy="1777042"/>
-            <wp:effectExtent l="0" t="0" r="8890" b="0"/>
-            <wp:docPr id="55" name="Picture 25"/>
+          <wp:inline distT="0" distB="0" distL="0" distR="0" wp14:anchorId="0A24CE63" wp14:editId="7A253B74">
+            <wp:extent cx="2486025" cy="2024496"/>
+            <wp:effectExtent l="0" t="0" r="0" b="0"/>
+            <wp:docPr id="55" name="Picture 25" descr="A picture containing text, electronics, display&#10;&#10;Description automatically generated"/>
             <wp:cNvGraphicFramePr>
               <a:graphicFrameLocks xmlns:a="http://schemas.openxmlformats.org/drawingml/2006/main" noChangeAspect="1"/>
             </wp:cNvGraphicFramePr>
@@ -11257,7 +11462,7 @@
               <a:graphicData uri="http://schemas.openxmlformats.org/drawingml/2006/picture">
                 <pic:pic xmlns:pic="http://schemas.openxmlformats.org/drawingml/2006/picture">
                   <pic:nvPicPr>
-                    <pic:cNvPr id="0" name="Picture 16"/>
+                    <pic:cNvPr id="55" name="Picture 25" descr="A picture containing text, electronics, display&#10;&#10;Description automatically generated"/>
                     <pic:cNvPicPr>
                       <a:picLocks noChangeAspect="1" noChangeArrowheads="1"/>
                     </pic:cNvPicPr>
@@ -11276,7 +11481,7 @@
                   <pic:spPr bwMode="auto">
                     <a:xfrm>
                       <a:off x="0" y="0"/>
-                      <a:ext cx="2182319" cy="1777173"/>
+                      <a:ext cx="2498665" cy="2034790"/>
                     </a:xfrm>
                     <a:prstGeom prst="rect">
                       <a:avLst/>
@@ -11300,8 +11505,8 @@
     </w:p>
     <w:p>
       <w:pPr>
-        <w:pStyle w:val="ResimYazs"/>
-        <w:jc w:val="center"/>
+        <w:pStyle w:val="Caption"/>
+        <w:ind w:firstLine="720"/>
         <w:rPr>
           <w:rFonts w:asciiTheme="majorBidi" w:hAnsiTheme="majorBidi" w:cstheme="majorBidi"/>
           <w:i w:val="0"/>
@@ -11325,6 +11530,51 @@
           <w:iCs w:val="0"/>
           <w:color w:val="auto"/>
         </w:rPr>
+        <w:t xml:space="preserve">32. </w:t>
+      </w:r>
+      <w:r>
+        <w:rPr>
+          <w:rFonts w:asciiTheme="majorBidi" w:hAnsiTheme="majorBidi" w:cstheme="majorBidi"/>
+          <w:i w:val="0"/>
+          <w:iCs w:val="0"/>
+          <w:color w:val="auto"/>
+        </w:rPr>
+        <w:t>Output voltage of the kettle test</w:t>
+      </w:r>
+      <w:r>
+        <w:rPr>
+          <w:rFonts w:asciiTheme="majorBidi" w:hAnsiTheme="majorBidi" w:cstheme="majorBidi"/>
+          <w:i w:val="0"/>
+          <w:iCs w:val="0"/>
+          <w:color w:val="auto"/>
+        </w:rPr>
+        <w:tab/>
+      </w:r>
+      <w:r>
+        <w:rPr>
+          <w:rFonts w:asciiTheme="majorBidi" w:hAnsiTheme="majorBidi" w:cstheme="majorBidi"/>
+          <w:i w:val="0"/>
+          <w:iCs w:val="0"/>
+          <w:color w:val="auto"/>
+        </w:rPr>
+        <w:tab/>
+      </w:r>
+      <w:r>
+        <w:rPr>
+          <w:rFonts w:asciiTheme="majorBidi" w:hAnsiTheme="majorBidi" w:cstheme="majorBidi"/>
+          <w:i w:val="0"/>
+          <w:iCs w:val="0"/>
+          <w:color w:val="auto"/>
+        </w:rPr>
+        <w:t xml:space="preserve">Figure </w:t>
+      </w:r>
+      <w:r>
+        <w:rPr>
+          <w:rFonts w:asciiTheme="majorBidi" w:hAnsiTheme="majorBidi" w:cstheme="majorBidi"/>
+          <w:i w:val="0"/>
+          <w:iCs w:val="0"/>
+          <w:color w:val="auto"/>
+        </w:rPr>
         <w:t xml:space="preserve">33. </w:t>
       </w:r>
       <w:r>
@@ -11334,7 +11584,28 @@
           <w:iCs w:val="0"/>
           <w:color w:val="auto"/>
         </w:rPr>
-        <w:t>Input voltage and current of the kettle test in the same graph</w:t>
+        <w:t xml:space="preserve">Input voltage and current of the kettle test </w:t>
+      </w:r>
+    </w:p>
+    <w:p>
+      <w:pPr>
+        <w:pStyle w:val="Caption"/>
+        <w:ind w:left="5760" w:firstLine="720"/>
+        <w:rPr>
+          <w:rFonts w:asciiTheme="majorBidi" w:hAnsiTheme="majorBidi" w:cstheme="majorBidi"/>
+          <w:i w:val="0"/>
+          <w:iCs w:val="0"/>
+          <w:color w:val="auto"/>
+        </w:rPr>
+      </w:pPr>
+      <w:r>
+        <w:rPr>
+          <w:rFonts w:asciiTheme="majorBidi" w:hAnsiTheme="majorBidi" w:cstheme="majorBidi"/>
+          <w:i w:val="0"/>
+          <w:iCs w:val="0"/>
+          <w:color w:val="auto"/>
+        </w:rPr>
+        <w:t>in the same graph</w:t>
       </w:r>
     </w:p>
     <w:p>
@@ -11401,7 +11672,7 @@
     </w:p>
     <w:p>
       <w:pPr>
-        <w:pStyle w:val="ResimYazs"/>
+        <w:pStyle w:val="Caption"/>
         <w:jc w:val="center"/>
         <w:rPr>
           <w:rFonts w:asciiTheme="majorBidi" w:hAnsiTheme="majorBidi" w:cstheme="majorBidi"/>
@@ -11436,6 +11707,54 @@
           <w:color w:val="auto"/>
         </w:rPr>
         <w:t>All the signals in the same graph</w:t>
+      </w:r>
+    </w:p>
+    <w:p>
+      <w:pPr>
+        <w:ind w:firstLine="720"/>
+      </w:pPr>
+      <w:r>
+        <w:t xml:space="preserve">From the figures 29-34, resultant graphs can be seen. </w:t>
+      </w:r>
+      <w:r>
+        <w:t xml:space="preserve">Since the kettle is connected to the circuit, it draws more current. Hence, input current graph in the Fig. [29] is far from the DCM boundary. </w:t>
+      </w:r>
+    </w:p>
+    <w:p>
+      <w:r>
+        <w:lastRenderedPageBreak/>
+        <w:tab/>
+        <w:t xml:space="preserve">Also, </w:t>
+      </w:r>
+      <w:r>
+        <w:t xml:space="preserve">in the Fig. [31], one can see the spikes again. The reason of the spikes </w:t>
+      </w:r>
+      <w:proofErr w:type="gramStart"/>
+      <w:r>
+        <w:t>were</w:t>
+      </w:r>
+      <w:proofErr w:type="gramEnd"/>
+      <w:r>
+        <w:t xml:space="preserve"> explained. One can check the corresponding THD graph of the output current.</w:t>
+      </w:r>
+      <w:r>
+        <w:t xml:space="preserve"> On the other hand, in the Fig, [35], rms current of the generator can be seen. </w:t>
+      </w:r>
+    </w:p>
+    <w:p>
+      <w:pPr>
+        <w:ind w:firstLine="720"/>
+      </w:pPr>
+      <w:r>
+        <w:t xml:space="preserve">From the Fig. [32], </w:t>
+      </w:r>
+      <w:proofErr w:type="gramStart"/>
+      <w:r>
+        <w:t>it can be seen that there</w:t>
+      </w:r>
+      <w:proofErr w:type="gramEnd"/>
+      <w:r>
+        <w:t xml:space="preserve"> is no mid-step in the output voltage since it was far from the DCM boundary. Hence, resultant graph is less distorted.  </w:t>
       </w:r>
     </w:p>
     <w:p>
@@ -11502,7 +11821,7 @@
     </w:p>
     <w:p>
       <w:pPr>
-        <w:pStyle w:val="ResimYazs"/>
+        <w:pStyle w:val="Caption"/>
         <w:jc w:val="center"/>
         <w:rPr>
           <w:rFonts w:asciiTheme="majorBidi" w:hAnsiTheme="majorBidi" w:cstheme="majorBidi"/>
@@ -11537,6 +11856,65 @@
           <w:color w:val="auto"/>
         </w:rPr>
         <w:t>Current of the generator</w:t>
+      </w:r>
+    </w:p>
+    <w:p>
+      <w:pPr>
+        <w:ind w:firstLine="720"/>
+      </w:pPr>
+      <w:r>
+        <w:rPr>
+          <w:rFonts w:eastAsiaTheme="minorEastAsia"/>
+        </w:rPr>
+        <w:t xml:space="preserve">In Figure </w:t>
+      </w:r>
+      <w:r>
+        <w:rPr>
+          <w:rFonts w:eastAsiaTheme="minorEastAsia"/>
+        </w:rPr>
+        <w:t>36</w:t>
+      </w:r>
+      <w:r>
+        <w:rPr>
+          <w:rFonts w:eastAsiaTheme="minorEastAsia"/>
+        </w:rPr>
+        <w:t xml:space="preserve">, power meter results can be seen. From top to down, </w:t>
+      </w:r>
+      <w:r>
+        <w:rPr>
+          <w:rFonts w:eastAsiaTheme="minorEastAsia"/>
+        </w:rPr>
+        <w:t>efficiency</w:t>
+      </w:r>
+      <w:r>
+        <w:rPr>
+          <w:rFonts w:eastAsiaTheme="minorEastAsia"/>
+        </w:rPr>
+        <w:t xml:space="preserve">, input power in kW, output power in kW and input current rms is given. Approximately, </w:t>
+      </w:r>
+      <w:r>
+        <w:rPr>
+          <w:rFonts w:eastAsiaTheme="minorEastAsia"/>
+        </w:rPr>
+        <w:t>110</w:t>
+      </w:r>
+      <w:r>
+        <w:rPr>
+          <w:rFonts w:eastAsiaTheme="minorEastAsia"/>
+        </w:rPr>
+        <w:t xml:space="preserve"> W is lost on the driver</w:t>
+      </w:r>
+      <w:r>
+        <w:rPr>
+          <w:rFonts w:eastAsiaTheme="minorEastAsia"/>
+        </w:rPr>
+        <w:t>, which dissipated as heat in the driver</w:t>
+      </w:r>
+      <w:r>
+        <w:rPr>
+          <w:rFonts w:eastAsiaTheme="minorEastAsia"/>
+        </w:rPr>
+        <w:t>.</w:t>
       </w:r>
     </w:p>
     <w:p>
@@ -11548,7 +11926,6 @@
         <w:rPr>
           <w:noProof/>
         </w:rPr>
-        <w:lastRenderedPageBreak/>
         <w:drawing>
           <wp:inline distT="0" distB="0" distL="0" distR="0" wp14:anchorId="34D8CE73" wp14:editId="7F8E4FDE">
             <wp:extent cx="3061524" cy="1535502"/>
@@ -11604,7 +11981,7 @@
     </w:p>
     <w:p>
       <w:pPr>
-        <w:pStyle w:val="ResimYazs"/>
+        <w:pStyle w:val="Caption"/>
         <w:jc w:val="center"/>
         <w:rPr>
           <w:rFonts w:asciiTheme="majorBidi" w:hAnsiTheme="majorBidi" w:cstheme="majorBidi"/>
@@ -11639,6 +12016,12 @@
           <w:color w:val="auto"/>
         </w:rPr>
         <w:t>Power meter results for the kettle test</w:t>
+      </w:r>
+    </w:p>
+    <w:p>
+      <w:r>
+        <w:tab/>
+        <w:t xml:space="preserve">In the Fig. [37], thermal camera result can be seen. Since the losses are higher than the previous case, IGBT and diode is hotter, but in the proper operating temperature range. </w:t>
       </w:r>
     </w:p>
     <w:p>
@@ -11650,6 +12033,7 @@
         <w:rPr>
           <w:noProof/>
         </w:rPr>
+        <w:lastRenderedPageBreak/>
         <w:drawing>
           <wp:inline distT="0" distB="0" distL="0" distR="0" wp14:anchorId="28892BB9" wp14:editId="10FAAA92">
             <wp:extent cx="2181897" cy="1604513"/>
@@ -11705,7 +12089,7 @@
     </w:p>
     <w:p>
       <w:pPr>
-        <w:pStyle w:val="ResimYazs"/>
+        <w:pStyle w:val="Caption"/>
         <w:jc w:val="center"/>
         <w:rPr>
           <w:rFonts w:asciiTheme="majorBidi" w:hAnsiTheme="majorBidi" w:cstheme="majorBidi"/>
@@ -11793,6 +12177,69 @@
         <w:tab/>
         <w:t xml:space="preserve">In this report, </w:t>
       </w:r>
+      <w:r>
+        <w:t xml:space="preserve">generally, it was explained how the motor driver is implemented. </w:t>
+      </w:r>
+      <w:r>
+        <w:t>We have given information about how the topology and components were chosen. Simulation results corresponding to this topology and components are indicated and discussed. Thermal calculations of the components were done and thermal requirements were shown. It was explained how the implementation was done. On the other hand, demo results</w:t>
+      </w:r>
+      <w:r>
+        <w:t xml:space="preserve"> for the rated operation and kettle test</w:t>
+      </w:r>
+      <w:r>
+        <w:t xml:space="preserve"> </w:t>
+      </w:r>
+      <w:r>
+        <w:t>were</w:t>
+      </w:r>
+      <w:r>
+        <w:t xml:space="preserve"> given. </w:t>
+      </w:r>
+    </w:p>
+    <w:p>
+      <w:pPr>
+        <w:spacing w:line="360" w:lineRule="auto"/>
+      </w:pPr>
+    </w:p>
+    <w:p>
+      <w:pPr>
+        <w:spacing w:line="360" w:lineRule="auto"/>
+      </w:pPr>
+    </w:p>
+    <w:p>
+      <w:pPr>
+        <w:spacing w:line="360" w:lineRule="auto"/>
+      </w:pPr>
+    </w:p>
+    <w:p>
+      <w:pPr>
+        <w:spacing w:line="360" w:lineRule="auto"/>
+      </w:pPr>
+    </w:p>
+    <w:p>
+      <w:pPr>
+        <w:spacing w:line="360" w:lineRule="auto"/>
+      </w:pPr>
+    </w:p>
+    <w:p>
+      <w:pPr>
+        <w:spacing w:line="360" w:lineRule="auto"/>
+      </w:pPr>
+    </w:p>
+    <w:p>
+      <w:pPr>
+        <w:spacing w:line="360" w:lineRule="auto"/>
+      </w:pPr>
+    </w:p>
+    <w:p>
+      <w:pPr>
+        <w:spacing w:line="360" w:lineRule="auto"/>
+      </w:pPr>
+    </w:p>
+    <w:p>
+      <w:pPr>
+        <w:spacing w:line="360" w:lineRule="auto"/>
+      </w:pPr>
     </w:p>
     <w:p>
       <w:pPr>
@@ -11813,6 +12260,7 @@
           <w:sz w:val="28"/>
           <w:szCs w:val="24"/>
         </w:rPr>
+        <w:lastRenderedPageBreak/>
         <w:t>IX</w:t>
       </w:r>
       <w:r>
@@ -11882,7 +12330,7 @@
       <w:hyperlink r:id="rId66" w:history="1">
         <w:r>
           <w:rPr>
-            <w:rStyle w:val="Kpr"/>
+            <w:rStyle w:val="Hyperlink"/>
           </w:rPr>
           <w:t>https://www.mouser.com/ProductDetail/IXYS/VUO36-16NO8?qs=t7yjd2JO%2FgTYiRCZukE39A%3D%3D</w:t>
         </w:r>
@@ -11937,7 +12385,7 @@
       <w:hyperlink r:id="rId67" w:history="1">
         <w:r>
           <w:rPr>
-            <w:rStyle w:val="Kpr"/>
+            <w:rStyle w:val="Hyperlink"/>
           </w:rPr>
           <w:t>https://www.mouser.com/ProductDetail/IXYS/DSEP30-06B?qs=t7yjd2JO%2FgSuf4%2FHQWiQoQ%3D%3D</w:t>
         </w:r>
@@ -11993,7 +12441,7 @@
       <w:hyperlink r:id="rId68" w:history="1">
         <w:r>
           <w:rPr>
-            <w:rStyle w:val="Kpr"/>
+            <w:rStyle w:val="Hyperlink"/>
           </w:rPr>
           <w:t>https://www.alldatasheet.com/datasheet-pdf/pdf/415136/IXYS/IXGH24N60C4D1.html</w:t>
         </w:r>
@@ -12021,7 +12469,7 @@
     <w:lvl w:ilvl="0">
       <w:start w:val="1"/>
       <w:numFmt w:val="upperRoman"/>
-      <w:pStyle w:val="Balk1"/>
+      <w:pStyle w:val="Heading1"/>
       <w:lvlText w:val="%1."/>
       <w:lvlJc w:val="right"/>
       <w:rPr>
@@ -12041,7 +12489,7 @@
     <w:lvl w:ilvl="2">
       <w:start w:val="1"/>
       <w:numFmt w:val="decimal"/>
-      <w:pStyle w:val="Balk3"/>
+      <w:pStyle w:val="Heading3"/>
       <w:lvlText w:val="%1.%2.%3"/>
       <w:lvlJc w:val="left"/>
       <w:pPr>
@@ -12051,7 +12499,7 @@
     <w:lvl w:ilvl="3">
       <w:start w:val="1"/>
       <w:numFmt w:val="decimal"/>
-      <w:pStyle w:val="Balk4"/>
+      <w:pStyle w:val="Heading4"/>
       <w:lvlText w:val="%1.%2.%3.%4"/>
       <w:lvlJc w:val="left"/>
       <w:pPr>
@@ -12061,7 +12509,7 @@
     <w:lvl w:ilvl="4">
       <w:start w:val="1"/>
       <w:numFmt w:val="decimal"/>
-      <w:pStyle w:val="Balk5"/>
+      <w:pStyle w:val="Heading5"/>
       <w:lvlText w:val="%1.%2.%3.%4.%5"/>
       <w:lvlJc w:val="left"/>
       <w:pPr>
@@ -12071,7 +12519,7 @@
     <w:lvl w:ilvl="5">
       <w:start w:val="1"/>
       <w:numFmt w:val="decimal"/>
-      <w:pStyle w:val="Balk6"/>
+      <w:pStyle w:val="Heading6"/>
       <w:lvlText w:val="%1.%2.%3.%4.%5.%6"/>
       <w:lvlJc w:val="left"/>
       <w:pPr>
@@ -12081,7 +12529,7 @@
     <w:lvl w:ilvl="6">
       <w:start w:val="1"/>
       <w:numFmt w:val="decimal"/>
-      <w:pStyle w:val="Balk7"/>
+      <w:pStyle w:val="Heading7"/>
       <w:lvlText w:val="%1.%2.%3.%4.%5.%6.%7"/>
       <w:lvlJc w:val="left"/>
       <w:pPr>
@@ -12091,7 +12539,7 @@
     <w:lvl w:ilvl="7">
       <w:start w:val="1"/>
       <w:numFmt w:val="decimal"/>
-      <w:pStyle w:val="Balk8"/>
+      <w:pStyle w:val="Heading8"/>
       <w:lvlText w:val="%1.%2.%3.%4.%5.%6.%7.%8"/>
       <w:lvlJc w:val="left"/>
       <w:pPr>
@@ -12101,7 +12549,7 @@
     <w:lvl w:ilvl="8">
       <w:start w:val="1"/>
       <w:numFmt w:val="decimal"/>
-      <w:pStyle w:val="Balk9"/>
+      <w:pStyle w:val="Heading9"/>
       <w:lvlText w:val="%1.%2.%3.%4.%5.%6.%7.%8.%9"/>
       <w:lvlJc w:val="left"/>
       <w:pPr>
@@ -12839,15 +13287,6 @@
   </w:num>
   <w:num w:numId="5">
     <w:abstractNumId w:val="1"/>
-    <w:lvlOverride w:ilvl="0"/>
-    <w:lvlOverride w:ilvl="1"/>
-    <w:lvlOverride w:ilvl="2"/>
-    <w:lvlOverride w:ilvl="3"/>
-    <w:lvlOverride w:ilvl="4"/>
-    <w:lvlOverride w:ilvl="5"/>
-    <w:lvlOverride w:ilvl="6"/>
-    <w:lvlOverride w:ilvl="7"/>
-    <w:lvlOverride w:ilvl="8"/>
   </w:num>
   <w:num w:numId="6">
     <w:abstractNumId w:val="5"/>
@@ -13268,11 +13707,11 @@
       <w:sz w:val="24"/>
     </w:rPr>
   </w:style>
-  <w:style w:type="paragraph" w:styleId="Balk1">
+  <w:style w:type="paragraph" w:styleId="Heading1">
     <w:name w:val="heading 1"/>
     <w:basedOn w:val="Normal"/>
     <w:next w:val="Normal"/>
-    <w:link w:val="Balk1Char"/>
+    <w:link w:val="Heading1Char"/>
     <w:uiPriority w:val="9"/>
     <w:qFormat/>
     <w:rsid w:val="008F3DFE"/>
@@ -13295,11 +13734,11 @@
       <w:szCs w:val="28"/>
     </w:rPr>
   </w:style>
-  <w:style w:type="paragraph" w:styleId="Balk2">
+  <w:style w:type="paragraph" w:styleId="Heading2">
     <w:name w:val="heading 2"/>
     <w:basedOn w:val="Normal"/>
     <w:next w:val="Normal"/>
-    <w:link w:val="Balk2Char"/>
+    <w:link w:val="Heading2Char"/>
     <w:uiPriority w:val="9"/>
     <w:unhideWhenUsed/>
     <w:qFormat/>
@@ -13316,11 +13755,11 @@
       <w:szCs w:val="24"/>
     </w:rPr>
   </w:style>
-  <w:style w:type="paragraph" w:styleId="Balk3">
+  <w:style w:type="paragraph" w:styleId="Heading3">
     <w:name w:val="heading 3"/>
     <w:basedOn w:val="Normal"/>
     <w:next w:val="Normal"/>
-    <w:link w:val="Balk3Char"/>
+    <w:link w:val="Heading3Char"/>
     <w:uiPriority w:val="9"/>
     <w:semiHidden/>
     <w:unhideWhenUsed/>
@@ -13342,11 +13781,11 @@
       <w:szCs w:val="24"/>
     </w:rPr>
   </w:style>
-  <w:style w:type="paragraph" w:styleId="Balk4">
+  <w:style w:type="paragraph" w:styleId="Heading4">
     <w:name w:val="heading 4"/>
     <w:basedOn w:val="Normal"/>
     <w:next w:val="Normal"/>
-    <w:link w:val="Balk4Char"/>
+    <w:link w:val="Heading4Char"/>
     <w:uiPriority w:val="9"/>
     <w:semiHidden/>
     <w:unhideWhenUsed/>
@@ -13369,11 +13808,11 @@
       <w:color w:val="2F5496" w:themeColor="accent1" w:themeShade="BF"/>
     </w:rPr>
   </w:style>
-  <w:style w:type="paragraph" w:styleId="Balk5">
+  <w:style w:type="paragraph" w:styleId="Heading5">
     <w:name w:val="heading 5"/>
     <w:basedOn w:val="Normal"/>
     <w:next w:val="Normal"/>
-    <w:link w:val="Balk5Char"/>
+    <w:link w:val="Heading5Char"/>
     <w:uiPriority w:val="9"/>
     <w:semiHidden/>
     <w:unhideWhenUsed/>
@@ -13394,11 +13833,11 @@
       <w:color w:val="2F5496" w:themeColor="accent1" w:themeShade="BF"/>
     </w:rPr>
   </w:style>
-  <w:style w:type="paragraph" w:styleId="Balk6">
+  <w:style w:type="paragraph" w:styleId="Heading6">
     <w:name w:val="heading 6"/>
     <w:basedOn w:val="Normal"/>
     <w:next w:val="Normal"/>
-    <w:link w:val="Balk6Char"/>
+    <w:link w:val="Heading6Char"/>
     <w:uiPriority w:val="9"/>
     <w:semiHidden/>
     <w:unhideWhenUsed/>
@@ -13419,11 +13858,11 @@
       <w:color w:val="1F3763" w:themeColor="accent1" w:themeShade="7F"/>
     </w:rPr>
   </w:style>
-  <w:style w:type="paragraph" w:styleId="Balk7">
+  <w:style w:type="paragraph" w:styleId="Heading7">
     <w:name w:val="heading 7"/>
     <w:basedOn w:val="Normal"/>
     <w:next w:val="Normal"/>
-    <w:link w:val="Balk7Char"/>
+    <w:link w:val="Heading7Char"/>
     <w:uiPriority w:val="9"/>
     <w:semiHidden/>
     <w:unhideWhenUsed/>
@@ -13446,11 +13885,11 @@
       <w:color w:val="1F3763" w:themeColor="accent1" w:themeShade="7F"/>
     </w:rPr>
   </w:style>
-  <w:style w:type="paragraph" w:styleId="Balk8">
+  <w:style w:type="paragraph" w:styleId="Heading8">
     <w:name w:val="heading 8"/>
     <w:basedOn w:val="Normal"/>
     <w:next w:val="Normal"/>
-    <w:link w:val="Balk8Char"/>
+    <w:link w:val="Heading8Char"/>
     <w:uiPriority w:val="9"/>
     <w:semiHidden/>
     <w:unhideWhenUsed/>
@@ -13473,11 +13912,11 @@
       <w:szCs w:val="21"/>
     </w:rPr>
   </w:style>
-  <w:style w:type="paragraph" w:styleId="Balk9">
+  <w:style w:type="paragraph" w:styleId="Heading9">
     <w:name w:val="heading 9"/>
     <w:basedOn w:val="Normal"/>
     <w:next w:val="Normal"/>
-    <w:link w:val="Balk9Char"/>
+    <w:link w:val="Heading9Char"/>
     <w:uiPriority w:val="9"/>
     <w:semiHidden/>
     <w:unhideWhenUsed/>
@@ -13502,13 +13941,13 @@
       <w:szCs w:val="21"/>
     </w:rPr>
   </w:style>
-  <w:style w:type="character" w:default="1" w:styleId="VarsaylanParagrafYazTipi">
+  <w:style w:type="character" w:default="1" w:styleId="DefaultParagraphFont">
     <w:name w:val="Default Paragraph Font"/>
     <w:uiPriority w:val="1"/>
     <w:semiHidden/>
     <w:unhideWhenUsed/>
   </w:style>
-  <w:style w:type="table" w:default="1" w:styleId="NormalTablo">
+  <w:style w:type="table" w:default="1" w:styleId="TableNormal">
     <w:name w:val="Normal Table"/>
     <w:uiPriority w:val="99"/>
     <w:semiHidden/>
@@ -13523,16 +13962,16 @@
       </w:tblCellMar>
     </w:tblPr>
   </w:style>
-  <w:style w:type="numbering" w:default="1" w:styleId="ListeYok">
+  <w:style w:type="numbering" w:default="1" w:styleId="NoList">
     <w:name w:val="No List"/>
     <w:uiPriority w:val="99"/>
     <w:semiHidden/>
     <w:unhideWhenUsed/>
   </w:style>
-  <w:style w:type="character" w:customStyle="1" w:styleId="Balk1Char">
-    <w:name w:val="Başlık 1 Char"/>
-    <w:basedOn w:val="VarsaylanParagrafYazTipi"/>
-    <w:link w:val="Balk1"/>
+  <w:style w:type="character" w:customStyle="1" w:styleId="Heading1Char">
+    <w:name w:val="Heading 1 Char"/>
+    <w:basedOn w:val="DefaultParagraphFont"/>
+    <w:link w:val="Heading1"/>
     <w:uiPriority w:val="9"/>
     <w:rsid w:val="008F3DFE"/>
     <w:rPr>
@@ -13544,10 +13983,10 @@
       <w:szCs w:val="28"/>
     </w:rPr>
   </w:style>
-  <w:style w:type="character" w:customStyle="1" w:styleId="Balk2Char">
-    <w:name w:val="Başlık 2 Char"/>
-    <w:basedOn w:val="VarsaylanParagrafYazTipi"/>
-    <w:link w:val="Balk2"/>
+  <w:style w:type="character" w:customStyle="1" w:styleId="Heading2Char">
+    <w:name w:val="Heading 2 Char"/>
+    <w:basedOn w:val="DefaultParagraphFont"/>
+    <w:link w:val="Heading2"/>
     <w:uiPriority w:val="9"/>
     <w:rsid w:val="0076353D"/>
     <w:rPr>
@@ -13559,9 +13998,9 @@
       <w:szCs w:val="24"/>
     </w:rPr>
   </w:style>
-  <w:style w:type="character" w:styleId="YerTutucuMetni">
+  <w:style w:type="character" w:styleId="PlaceholderText">
     <w:name w:val="Placeholder Text"/>
-    <w:basedOn w:val="VarsaylanParagrafYazTipi"/>
+    <w:basedOn w:val="DefaultParagraphFont"/>
     <w:uiPriority w:val="99"/>
     <w:semiHidden/>
     <w:rsid w:val="00B93613"/>
@@ -13569,9 +14008,9 @@
       <w:color w:val="808080"/>
     </w:rPr>
   </w:style>
-  <w:style w:type="paragraph" w:styleId="TBal">
+  <w:style w:type="paragraph" w:styleId="TOCHeading">
     <w:name w:val="TOC Heading"/>
-    <w:basedOn w:val="Balk1"/>
+    <w:basedOn w:val="Heading1"/>
     <w:next w:val="Normal"/>
     <w:uiPriority w:val="39"/>
     <w:unhideWhenUsed/>
@@ -13585,7 +14024,7 @@
       <w:lang w:val="tr-TR" w:eastAsia="ko-KR"/>
     </w:rPr>
   </w:style>
-  <w:style w:type="paragraph" w:styleId="T1">
+  <w:style w:type="paragraph" w:styleId="TOC1">
     <w:name w:val="toc 1"/>
     <w:basedOn w:val="Normal"/>
     <w:next w:val="Normal"/>
@@ -13597,7 +14036,7 @@
       <w:spacing w:after="100"/>
     </w:pPr>
   </w:style>
-  <w:style w:type="paragraph" w:styleId="T2">
+  <w:style w:type="paragraph" w:styleId="TOC2">
     <w:name w:val="toc 2"/>
     <w:basedOn w:val="Normal"/>
     <w:next w:val="Normal"/>
@@ -13610,9 +14049,9 @@
       <w:ind w:left="240"/>
     </w:pPr>
   </w:style>
-  <w:style w:type="character" w:styleId="Kpr">
+  <w:style w:type="character" w:styleId="Hyperlink">
     <w:name w:val="Hyperlink"/>
-    <w:basedOn w:val="VarsaylanParagrafYazTipi"/>
+    <w:basedOn w:val="DefaultParagraphFont"/>
     <w:uiPriority w:val="99"/>
     <w:unhideWhenUsed/>
     <w:rsid w:val="00C77295"/>
@@ -13621,7 +14060,7 @@
       <w:u w:val="single"/>
     </w:rPr>
   </w:style>
-  <w:style w:type="paragraph" w:styleId="ListeParagraf">
+  <w:style w:type="paragraph" w:styleId="ListParagraph">
     <w:name w:val="List Paragraph"/>
     <w:basedOn w:val="Normal"/>
     <w:uiPriority w:val="34"/>
@@ -13632,9 +14071,9 @@
       <w:contextualSpacing/>
     </w:pPr>
   </w:style>
-  <w:style w:type="character" w:styleId="zmlenmeyenBahsetme">
+  <w:style w:type="character" w:styleId="UnresolvedMention">
     <w:name w:val="Unresolved Mention"/>
-    <w:basedOn w:val="VarsaylanParagrafYazTipi"/>
+    <w:basedOn w:val="DefaultParagraphFont"/>
     <w:uiPriority w:val="99"/>
     <w:semiHidden/>
     <w:unhideWhenUsed/>
@@ -13644,7 +14083,7 @@
       <w:shd w:val="clear" w:color="auto" w:fill="E1DFDD"/>
     </w:rPr>
   </w:style>
-  <w:style w:type="paragraph" w:styleId="ResimYazs">
+  <w:style w:type="paragraph" w:styleId="Caption">
     <w:name w:val="caption"/>
     <w:basedOn w:val="Normal"/>
     <w:next w:val="Normal"/>
@@ -13678,10 +14117,10 @@
       <w:szCs w:val="24"/>
     </w:rPr>
   </w:style>
-  <w:style w:type="character" w:customStyle="1" w:styleId="Balk3Char">
-    <w:name w:val="Başlık 3 Char"/>
-    <w:basedOn w:val="VarsaylanParagrafYazTipi"/>
-    <w:link w:val="Balk3"/>
+  <w:style w:type="character" w:customStyle="1" w:styleId="Heading3Char">
+    <w:name w:val="Heading 3 Char"/>
+    <w:basedOn w:val="DefaultParagraphFont"/>
+    <w:link w:val="Heading3"/>
     <w:uiPriority w:val="9"/>
     <w:semiHidden/>
     <w:rsid w:val="00614515"/>
@@ -13692,10 +14131,10 @@
       <w:szCs w:val="24"/>
     </w:rPr>
   </w:style>
-  <w:style w:type="character" w:customStyle="1" w:styleId="Balk4Char">
-    <w:name w:val="Başlık 4 Char"/>
-    <w:basedOn w:val="VarsaylanParagrafYazTipi"/>
-    <w:link w:val="Balk4"/>
+  <w:style w:type="character" w:customStyle="1" w:styleId="Heading4Char">
+    <w:name w:val="Heading 4 Char"/>
+    <w:basedOn w:val="DefaultParagraphFont"/>
+    <w:link w:val="Heading4"/>
     <w:uiPriority w:val="9"/>
     <w:semiHidden/>
     <w:rsid w:val="003A6CD8"/>
@@ -13707,10 +14146,10 @@
       <w:sz w:val="24"/>
     </w:rPr>
   </w:style>
-  <w:style w:type="character" w:customStyle="1" w:styleId="Balk5Char">
-    <w:name w:val="Başlık 5 Char"/>
-    <w:basedOn w:val="VarsaylanParagrafYazTipi"/>
-    <w:link w:val="Balk5"/>
+  <w:style w:type="character" w:customStyle="1" w:styleId="Heading5Char">
+    <w:name w:val="Heading 5 Char"/>
+    <w:basedOn w:val="DefaultParagraphFont"/>
+    <w:link w:val="Heading5"/>
     <w:uiPriority w:val="9"/>
     <w:semiHidden/>
     <w:rsid w:val="003A6CD8"/>
@@ -13720,10 +14159,10 @@
       <w:sz w:val="24"/>
     </w:rPr>
   </w:style>
-  <w:style w:type="character" w:customStyle="1" w:styleId="Balk6Char">
-    <w:name w:val="Başlık 6 Char"/>
-    <w:basedOn w:val="VarsaylanParagrafYazTipi"/>
-    <w:link w:val="Balk6"/>
+  <w:style w:type="character" w:customStyle="1" w:styleId="Heading6Char">
+    <w:name w:val="Heading 6 Char"/>
+    <w:basedOn w:val="DefaultParagraphFont"/>
+    <w:link w:val="Heading6"/>
     <w:uiPriority w:val="9"/>
     <w:semiHidden/>
     <w:rsid w:val="003A6CD8"/>
@@ -13733,10 +14172,10 @@
       <w:sz w:val="24"/>
     </w:rPr>
   </w:style>
-  <w:style w:type="character" w:customStyle="1" w:styleId="Balk7Char">
-    <w:name w:val="Başlık 7 Char"/>
-    <w:basedOn w:val="VarsaylanParagrafYazTipi"/>
-    <w:link w:val="Balk7"/>
+  <w:style w:type="character" w:customStyle="1" w:styleId="Heading7Char">
+    <w:name w:val="Heading 7 Char"/>
+    <w:basedOn w:val="DefaultParagraphFont"/>
+    <w:link w:val="Heading7"/>
     <w:uiPriority w:val="9"/>
     <w:semiHidden/>
     <w:rsid w:val="003A6CD8"/>
@@ -13748,10 +14187,10 @@
       <w:sz w:val="24"/>
     </w:rPr>
   </w:style>
-  <w:style w:type="character" w:customStyle="1" w:styleId="Balk8Char">
-    <w:name w:val="Başlık 8 Char"/>
-    <w:basedOn w:val="VarsaylanParagrafYazTipi"/>
-    <w:link w:val="Balk8"/>
+  <w:style w:type="character" w:customStyle="1" w:styleId="Heading8Char">
+    <w:name w:val="Heading 8 Char"/>
+    <w:basedOn w:val="DefaultParagraphFont"/>
+    <w:link w:val="Heading8"/>
     <w:uiPriority w:val="9"/>
     <w:semiHidden/>
     <w:rsid w:val="003A6CD8"/>
@@ -13762,10 +14201,10 @@
       <w:szCs w:val="21"/>
     </w:rPr>
   </w:style>
-  <w:style w:type="character" w:customStyle="1" w:styleId="Balk9Char">
-    <w:name w:val="Başlık 9 Char"/>
-    <w:basedOn w:val="VarsaylanParagrafYazTipi"/>
-    <w:link w:val="Balk9"/>
+  <w:style w:type="character" w:customStyle="1" w:styleId="Heading9Char">
+    <w:name w:val="Heading 9 Char"/>
+    <w:basedOn w:val="DefaultParagraphFont"/>
+    <w:link w:val="Heading9"/>
     <w:uiPriority w:val="9"/>
     <w:semiHidden/>
     <w:rsid w:val="003A6CD8"/>
@@ -13777,6 +14216,19 @@
       <w:sz w:val="21"/>
       <w:szCs w:val="21"/>
     </w:rPr>
+  </w:style>
+  <w:style w:type="paragraph" w:styleId="TOC3">
+    <w:name w:val="toc 3"/>
+    <w:basedOn w:val="Normal"/>
+    <w:next w:val="Normal"/>
+    <w:autoRedefine/>
+    <w:uiPriority w:val="39"/>
+    <w:unhideWhenUsed/>
+    <w:rsid w:val="00D22A82"/>
+    <w:pPr>
+      <w:spacing w:after="100"/>
+      <w:ind w:left="480"/>
+    </w:pPr>
   </w:style>
 </w:styles>
 </file>

--- a/Reports/FinalReport.docx
+++ b/Reports/FinalReport.docx
@@ -372,7 +372,7 @@
       <w:sdtContent>
         <w:p>
           <w:pPr>
-            <w:pStyle w:val="TOCHeading"/>
+            <w:pStyle w:val="TBal"/>
             <w:numPr>
               <w:ilvl w:val="0"/>
               <w:numId w:val="0"/>
@@ -385,15 +385,16 @@
         </w:p>
         <w:p>
           <w:pPr>
-            <w:pStyle w:val="TOC1"/>
+            <w:pStyle w:val="T1"/>
             <w:tabs>
-              <w:tab w:val="left" w:pos="440"/>
+              <w:tab w:val="left" w:pos="480"/>
               <w:tab w:val="right" w:leader="dot" w:pos="9350"/>
             </w:tabs>
             <w:rPr>
               <w:rFonts w:asciiTheme="minorHAnsi" w:eastAsiaTheme="minorEastAsia" w:hAnsiTheme="minorHAnsi"/>
               <w:noProof/>
               <w:sz w:val="22"/>
+              <w:lang w:val="tr-TR" w:eastAsia="ko-KR"/>
             </w:rPr>
           </w:pPr>
           <w:r>
@@ -405,10 +406,10 @@
           <w:r>
             <w:fldChar w:fldCharType="separate"/>
           </w:r>
-          <w:hyperlink w:anchor="_Toc95125215" w:history="1">
-            <w:r>
-              <w:rPr>
-                <w:rStyle w:val="Hyperlink"/>
+          <w:hyperlink w:anchor="_Toc95127686" w:history="1">
+            <w:r>
+              <w:rPr>
+                <w:rStyle w:val="Kpr"/>
                 <w:noProof/>
               </w:rPr>
               <w:t>I.</w:t>
@@ -418,12 +419,13 @@
                 <w:rFonts w:asciiTheme="minorHAnsi" w:eastAsiaTheme="minorEastAsia" w:hAnsiTheme="minorHAnsi"/>
                 <w:noProof/>
                 <w:sz w:val="22"/>
+                <w:lang w:val="tr-TR" w:eastAsia="ko-KR"/>
               </w:rPr>
               <w:tab/>
             </w:r>
             <w:r>
               <w:rPr>
-                <w:rStyle w:val="Hyperlink"/>
+                <w:rStyle w:val="Kpr"/>
                 <w:noProof/>
               </w:rPr>
               <w:t>INTRODUCTION</w:t>
@@ -447,7 +449,7 @@
                 <w:noProof/>
                 <w:webHidden/>
               </w:rPr>
-              <w:instrText xml:space="preserve"> PAGEREF _Toc95125215 \h </w:instrText>
+              <w:instrText xml:space="preserve"> PAGEREF _Toc95127686 \h </w:instrText>
             </w:r>
             <w:r>
               <w:rPr>
@@ -480,7 +482,95 @@
         </w:p>
         <w:p>
           <w:pPr>
-            <w:pStyle w:val="TOC1"/>
+            <w:pStyle w:val="T1"/>
+            <w:tabs>
+              <w:tab w:val="left" w:pos="480"/>
+              <w:tab w:val="right" w:leader="dot" w:pos="9350"/>
+            </w:tabs>
+            <w:rPr>
+              <w:rFonts w:asciiTheme="minorHAnsi" w:eastAsiaTheme="minorEastAsia" w:hAnsiTheme="minorHAnsi"/>
+              <w:noProof/>
+              <w:sz w:val="22"/>
+              <w:lang w:val="tr-TR" w:eastAsia="ko-KR"/>
+            </w:rPr>
+          </w:pPr>
+          <w:hyperlink w:anchor="_Toc95127687" w:history="1">
+            <w:r>
+              <w:rPr>
+                <w:rStyle w:val="Kpr"/>
+                <w:noProof/>
+              </w:rPr>
+              <w:t>II.</w:t>
+            </w:r>
+            <w:r>
+              <w:rPr>
+                <w:rFonts w:asciiTheme="minorHAnsi" w:eastAsiaTheme="minorEastAsia" w:hAnsiTheme="minorHAnsi"/>
+                <w:noProof/>
+                <w:sz w:val="22"/>
+                <w:lang w:val="tr-TR" w:eastAsia="ko-KR"/>
+              </w:rPr>
+              <w:tab/>
+            </w:r>
+            <w:r>
+              <w:rPr>
+                <w:rStyle w:val="Kpr"/>
+                <w:noProof/>
+              </w:rPr>
+              <w:t>PROJECT DEFINITION</w:t>
+            </w:r>
+            <w:r>
+              <w:rPr>
+                <w:noProof/>
+                <w:webHidden/>
+              </w:rPr>
+              <w:tab/>
+            </w:r>
+            <w:r>
+              <w:rPr>
+                <w:noProof/>
+                <w:webHidden/>
+              </w:rPr>
+              <w:fldChar w:fldCharType="begin"/>
+            </w:r>
+            <w:r>
+              <w:rPr>
+                <w:noProof/>
+                <w:webHidden/>
+              </w:rPr>
+              <w:instrText xml:space="preserve"> PAGEREF _Toc95127687 \h </w:instrText>
+            </w:r>
+            <w:r>
+              <w:rPr>
+                <w:noProof/>
+                <w:webHidden/>
+              </w:rPr>
+            </w:r>
+            <w:r>
+              <w:rPr>
+                <w:noProof/>
+                <w:webHidden/>
+              </w:rPr>
+              <w:fldChar w:fldCharType="separate"/>
+            </w:r>
+            <w:r>
+              <w:rPr>
+                <w:noProof/>
+                <w:webHidden/>
+              </w:rPr>
+              <w:t>3</w:t>
+            </w:r>
+            <w:r>
+              <w:rPr>
+                <w:noProof/>
+                <w:webHidden/>
+              </w:rPr>
+              <w:fldChar w:fldCharType="end"/>
+            </w:r>
+          </w:hyperlink>
+        </w:p>
+        <w:p>
+          <w:pPr>
+            <w:pStyle w:val="T1"/>
             <w:tabs>
               <w:tab w:val="left" w:pos="660"/>
               <w:tab w:val="right" w:leader="dot" w:pos="9350"/>
@@ -489,30 +579,32 @@
               <w:rFonts w:asciiTheme="minorHAnsi" w:eastAsiaTheme="minorEastAsia" w:hAnsiTheme="minorHAnsi"/>
               <w:noProof/>
               <w:sz w:val="22"/>
+              <w:lang w:val="tr-TR" w:eastAsia="ko-KR"/>
             </w:rPr>
           </w:pPr>
-          <w:hyperlink w:anchor="_Toc95125216" w:history="1">
-            <w:r>
-              <w:rPr>
-                <w:rStyle w:val="Hyperlink"/>
-                <w:noProof/>
-              </w:rPr>
-              <w:t>II.</w:t>
+          <w:hyperlink w:anchor="_Toc95127688" w:history="1">
+            <w:r>
+              <w:rPr>
+                <w:rStyle w:val="Kpr"/>
+                <w:noProof/>
+              </w:rPr>
+              <w:t>III.</w:t>
             </w:r>
             <w:r>
               <w:rPr>
                 <w:rFonts w:asciiTheme="minorHAnsi" w:eastAsiaTheme="minorEastAsia" w:hAnsiTheme="minorHAnsi"/>
                 <w:noProof/>
                 <w:sz w:val="22"/>
+                <w:lang w:val="tr-TR" w:eastAsia="ko-KR"/>
               </w:rPr>
               <w:tab/>
             </w:r>
             <w:r>
               <w:rPr>
-                <w:rStyle w:val="Hyperlink"/>
-                <w:noProof/>
-              </w:rPr>
-              <w:t>PROJECT DEFINITION</w:t>
+                <w:rStyle w:val="Kpr"/>
+                <w:noProof/>
+              </w:rPr>
+              <w:t>TOPOLOGY SELECTION</w:t>
             </w:r>
             <w:r>
               <w:rPr>
@@ -533,7 +625,7 @@
                 <w:noProof/>
                 <w:webHidden/>
               </w:rPr>
-              <w:instrText xml:space="preserve"> PAGEREF _Toc95125216 \h </w:instrText>
+              <w:instrText xml:space="preserve"> PAGEREF _Toc95127688 \h </w:instrText>
             </w:r>
             <w:r>
               <w:rPr>
@@ -566,7 +658,7 @@
         </w:p>
         <w:p>
           <w:pPr>
-            <w:pStyle w:val="TOC1"/>
+            <w:pStyle w:val="T1"/>
             <w:tabs>
               <w:tab w:val="left" w:pos="660"/>
               <w:tab w:val="right" w:leader="dot" w:pos="9350"/>
@@ -575,30 +667,32 @@
               <w:rFonts w:asciiTheme="minorHAnsi" w:eastAsiaTheme="minorEastAsia" w:hAnsiTheme="minorHAnsi"/>
               <w:noProof/>
               <w:sz w:val="22"/>
+              <w:lang w:val="tr-TR" w:eastAsia="ko-KR"/>
             </w:rPr>
           </w:pPr>
-          <w:hyperlink w:anchor="_Toc95125217" w:history="1">
-            <w:r>
-              <w:rPr>
-                <w:rStyle w:val="Hyperlink"/>
-                <w:noProof/>
-              </w:rPr>
-              <w:t>III.</w:t>
+          <w:hyperlink w:anchor="_Toc95127689" w:history="1">
+            <w:r>
+              <w:rPr>
+                <w:rStyle w:val="Kpr"/>
+                <w:noProof/>
+              </w:rPr>
+              <w:t>IV.</w:t>
             </w:r>
             <w:r>
               <w:rPr>
                 <w:rFonts w:asciiTheme="minorHAnsi" w:eastAsiaTheme="minorEastAsia" w:hAnsiTheme="minorHAnsi"/>
                 <w:noProof/>
                 <w:sz w:val="22"/>
+                <w:lang w:val="tr-TR" w:eastAsia="ko-KR"/>
               </w:rPr>
               <w:tab/>
             </w:r>
             <w:r>
               <w:rPr>
-                <w:rStyle w:val="Hyperlink"/>
-                <w:noProof/>
-              </w:rPr>
-              <w:t>TOPOLOGY SELECTION</w:t>
+                <w:rStyle w:val="Kpr"/>
+                <w:noProof/>
+              </w:rPr>
+              <w:t>SOLUTION</w:t>
             </w:r>
             <w:r>
               <w:rPr>
@@ -619,7 +713,7 @@
                 <w:noProof/>
                 <w:webHidden/>
               </w:rPr>
-              <w:instrText xml:space="preserve"> PAGEREF _Toc95125217 \h </w:instrText>
+              <w:instrText xml:space="preserve"> PAGEREF _Toc95127689 \h </w:instrText>
             </w:r>
             <w:r>
               <w:rPr>
@@ -639,7 +733,7 @@
                 <w:noProof/>
                 <w:webHidden/>
               </w:rPr>
-              <w:t>3</w:t>
+              <w:t>4</w:t>
             </w:r>
             <w:r>
               <w:rPr>
@@ -652,7 +746,237 @@
         </w:p>
         <w:p>
           <w:pPr>
-            <w:pStyle w:val="TOC1"/>
+            <w:pStyle w:val="T2"/>
+            <w:tabs>
+              <w:tab w:val="right" w:leader="dot" w:pos="9350"/>
+            </w:tabs>
+            <w:rPr>
+              <w:rFonts w:asciiTheme="minorHAnsi" w:eastAsiaTheme="minorEastAsia" w:hAnsiTheme="minorHAnsi"/>
+              <w:noProof/>
+              <w:sz w:val="22"/>
+              <w:lang w:val="tr-TR" w:eastAsia="ko-KR"/>
+            </w:rPr>
+          </w:pPr>
+          <w:hyperlink w:anchor="_Toc95127690" w:history="1">
+            <w:r>
+              <w:rPr>
+                <w:rStyle w:val="Kpr"/>
+                <w:noProof/>
+              </w:rPr>
+              <w:t>Gate Driver Circuit</w:t>
+            </w:r>
+            <w:r>
+              <w:rPr>
+                <w:noProof/>
+                <w:webHidden/>
+              </w:rPr>
+              <w:tab/>
+            </w:r>
+            <w:r>
+              <w:rPr>
+                <w:noProof/>
+                <w:webHidden/>
+              </w:rPr>
+              <w:fldChar w:fldCharType="begin"/>
+            </w:r>
+            <w:r>
+              <w:rPr>
+                <w:noProof/>
+                <w:webHidden/>
+              </w:rPr>
+              <w:instrText xml:space="preserve"> PAGEREF _Toc95127690 \h </w:instrText>
+            </w:r>
+            <w:r>
+              <w:rPr>
+                <w:noProof/>
+                <w:webHidden/>
+              </w:rPr>
+            </w:r>
+            <w:r>
+              <w:rPr>
+                <w:noProof/>
+                <w:webHidden/>
+              </w:rPr>
+              <w:fldChar w:fldCharType="separate"/>
+            </w:r>
+            <w:r>
+              <w:rPr>
+                <w:noProof/>
+                <w:webHidden/>
+              </w:rPr>
+              <w:t>5</w:t>
+            </w:r>
+            <w:r>
+              <w:rPr>
+                <w:noProof/>
+                <w:webHidden/>
+              </w:rPr>
+              <w:fldChar w:fldCharType="end"/>
+            </w:r>
+          </w:hyperlink>
+        </w:p>
+        <w:p>
+          <w:pPr>
+            <w:pStyle w:val="T2"/>
+            <w:tabs>
+              <w:tab w:val="right" w:leader="dot" w:pos="9350"/>
+            </w:tabs>
+            <w:rPr>
+              <w:rFonts w:asciiTheme="minorHAnsi" w:eastAsiaTheme="minorEastAsia" w:hAnsiTheme="minorHAnsi"/>
+              <w:noProof/>
+              <w:sz w:val="22"/>
+              <w:lang w:val="tr-TR" w:eastAsia="ko-KR"/>
+            </w:rPr>
+          </w:pPr>
+          <w:hyperlink w:anchor="_Toc95127691" w:history="1">
+            <w:r>
+              <w:rPr>
+                <w:rStyle w:val="Kpr"/>
+                <w:noProof/>
+              </w:rPr>
+              <w:t>Buck Converter</w:t>
+            </w:r>
+            <w:r>
+              <w:rPr>
+                <w:noProof/>
+                <w:webHidden/>
+              </w:rPr>
+              <w:tab/>
+            </w:r>
+            <w:r>
+              <w:rPr>
+                <w:noProof/>
+                <w:webHidden/>
+              </w:rPr>
+              <w:fldChar w:fldCharType="begin"/>
+            </w:r>
+            <w:r>
+              <w:rPr>
+                <w:noProof/>
+                <w:webHidden/>
+              </w:rPr>
+              <w:instrText xml:space="preserve"> PAGEREF _Toc95127691 \h </w:instrText>
+            </w:r>
+            <w:r>
+              <w:rPr>
+                <w:noProof/>
+                <w:webHidden/>
+              </w:rPr>
+            </w:r>
+            <w:r>
+              <w:rPr>
+                <w:noProof/>
+                <w:webHidden/>
+              </w:rPr>
+              <w:fldChar w:fldCharType="separate"/>
+            </w:r>
+            <w:r>
+              <w:rPr>
+                <w:noProof/>
+                <w:webHidden/>
+              </w:rPr>
+              <w:t>8</w:t>
+            </w:r>
+            <w:r>
+              <w:rPr>
+                <w:noProof/>
+                <w:webHidden/>
+              </w:rPr>
+              <w:fldChar w:fldCharType="end"/>
+            </w:r>
+          </w:hyperlink>
+        </w:p>
+        <w:p>
+          <w:pPr>
+            <w:pStyle w:val="T1"/>
+            <w:tabs>
+              <w:tab w:val="left" w:pos="480"/>
+              <w:tab w:val="right" w:leader="dot" w:pos="9350"/>
+            </w:tabs>
+            <w:rPr>
+              <w:rFonts w:asciiTheme="minorHAnsi" w:eastAsiaTheme="minorEastAsia" w:hAnsiTheme="minorHAnsi"/>
+              <w:noProof/>
+              <w:sz w:val="22"/>
+              <w:lang w:val="tr-TR" w:eastAsia="ko-KR"/>
+            </w:rPr>
+          </w:pPr>
+          <w:hyperlink w:anchor="_Toc95127692" w:history="1">
+            <w:r>
+              <w:rPr>
+                <w:rStyle w:val="Kpr"/>
+                <w:noProof/>
+              </w:rPr>
+              <w:t>V.</w:t>
+            </w:r>
+            <w:r>
+              <w:rPr>
+                <w:rFonts w:asciiTheme="minorHAnsi" w:eastAsiaTheme="minorEastAsia" w:hAnsiTheme="minorHAnsi"/>
+                <w:noProof/>
+                <w:sz w:val="22"/>
+                <w:lang w:val="tr-TR" w:eastAsia="ko-KR"/>
+              </w:rPr>
+              <w:tab/>
+            </w:r>
+            <w:r>
+              <w:rPr>
+                <w:rStyle w:val="Kpr"/>
+                <w:noProof/>
+              </w:rPr>
+              <w:t>SIMULATION RESULTS</w:t>
+            </w:r>
+            <w:r>
+              <w:rPr>
+                <w:noProof/>
+                <w:webHidden/>
+              </w:rPr>
+              <w:tab/>
+            </w:r>
+            <w:r>
+              <w:rPr>
+                <w:noProof/>
+                <w:webHidden/>
+              </w:rPr>
+              <w:fldChar w:fldCharType="begin"/>
+            </w:r>
+            <w:r>
+              <w:rPr>
+                <w:noProof/>
+                <w:webHidden/>
+              </w:rPr>
+              <w:instrText xml:space="preserve"> PAGEREF _Toc95127692 \h </w:instrText>
+            </w:r>
+            <w:r>
+              <w:rPr>
+                <w:noProof/>
+                <w:webHidden/>
+              </w:rPr>
+            </w:r>
+            <w:r>
+              <w:rPr>
+                <w:noProof/>
+                <w:webHidden/>
+              </w:rPr>
+              <w:fldChar w:fldCharType="separate"/>
+            </w:r>
+            <w:r>
+              <w:rPr>
+                <w:noProof/>
+                <w:webHidden/>
+              </w:rPr>
+              <w:t>9</w:t>
+            </w:r>
+            <w:r>
+              <w:rPr>
+                <w:noProof/>
+                <w:webHidden/>
+              </w:rPr>
+              <w:fldChar w:fldCharType="end"/>
+            </w:r>
+          </w:hyperlink>
+        </w:p>
+        <w:p>
+          <w:pPr>
+            <w:pStyle w:val="T1"/>
             <w:tabs>
               <w:tab w:val="left" w:pos="660"/>
               <w:tab w:val="right" w:leader="dot" w:pos="9350"/>
@@ -661,30 +985,32 @@
               <w:rFonts w:asciiTheme="minorHAnsi" w:eastAsiaTheme="minorEastAsia" w:hAnsiTheme="minorHAnsi"/>
               <w:noProof/>
               <w:sz w:val="22"/>
+              <w:lang w:val="tr-TR" w:eastAsia="ko-KR"/>
             </w:rPr>
           </w:pPr>
-          <w:hyperlink w:anchor="_Toc95125218" w:history="1">
-            <w:r>
-              <w:rPr>
-                <w:rStyle w:val="Hyperlink"/>
-                <w:noProof/>
-              </w:rPr>
-              <w:t>IV.</w:t>
+          <w:hyperlink w:anchor="_Toc95127693" w:history="1">
+            <w:r>
+              <w:rPr>
+                <w:rStyle w:val="Kpr"/>
+                <w:noProof/>
+              </w:rPr>
+              <w:t>VI.</w:t>
             </w:r>
             <w:r>
               <w:rPr>
                 <w:rFonts w:asciiTheme="minorHAnsi" w:eastAsiaTheme="minorEastAsia" w:hAnsiTheme="minorHAnsi"/>
                 <w:noProof/>
                 <w:sz w:val="22"/>
+                <w:lang w:val="tr-TR" w:eastAsia="ko-KR"/>
               </w:rPr>
               <w:tab/>
             </w:r>
             <w:r>
               <w:rPr>
-                <w:rStyle w:val="Hyperlink"/>
-                <w:noProof/>
-              </w:rPr>
-              <w:t>SOLUTION</w:t>
+                <w:rStyle w:val="Kpr"/>
+                <w:noProof/>
+              </w:rPr>
+              <w:t>COMPONENT SELECTION</w:t>
             </w:r>
             <w:r>
               <w:rPr>
@@ -705,7 +1031,7 @@
                 <w:noProof/>
                 <w:webHidden/>
               </w:rPr>
-              <w:instrText xml:space="preserve"> PAGEREF _Toc95125218 \h </w:instrText>
+              <w:instrText xml:space="preserve"> PAGEREF _Toc95127693 \h </w:instrText>
             </w:r>
             <w:r>
               <w:rPr>
@@ -725,7 +1051,7 @@
                 <w:noProof/>
                 <w:webHidden/>
               </w:rPr>
-              <w:t>4</w:t>
+              <w:t>13</w:t>
             </w:r>
             <w:r>
               <w:rPr>
@@ -738,147 +1064,7 @@
         </w:p>
         <w:p>
           <w:pPr>
-            <w:pStyle w:val="TOC2"/>
-            <w:tabs>
-              <w:tab w:val="right" w:leader="dot" w:pos="9350"/>
-            </w:tabs>
-            <w:rPr>
-              <w:rFonts w:asciiTheme="minorHAnsi" w:eastAsiaTheme="minorEastAsia" w:hAnsiTheme="minorHAnsi"/>
-              <w:noProof/>
-              <w:sz w:val="22"/>
-            </w:rPr>
-          </w:pPr>
-          <w:hyperlink w:anchor="_Toc95125219" w:history="1">
-            <w:r>
-              <w:rPr>
-                <w:rStyle w:val="Hyperlink"/>
-                <w:noProof/>
-              </w:rPr>
-              <w:t>Gate Driver Circuit</w:t>
-            </w:r>
-            <w:r>
-              <w:rPr>
-                <w:noProof/>
-                <w:webHidden/>
-              </w:rPr>
-              <w:tab/>
-            </w:r>
-            <w:r>
-              <w:rPr>
-                <w:noProof/>
-                <w:webHidden/>
-              </w:rPr>
-              <w:fldChar w:fldCharType="begin"/>
-            </w:r>
-            <w:r>
-              <w:rPr>
-                <w:noProof/>
-                <w:webHidden/>
-              </w:rPr>
-              <w:instrText xml:space="preserve"> PAGEREF _Toc95125219 \h </w:instrText>
-            </w:r>
-            <w:r>
-              <w:rPr>
-                <w:noProof/>
-                <w:webHidden/>
-              </w:rPr>
-            </w:r>
-            <w:r>
-              <w:rPr>
-                <w:noProof/>
-                <w:webHidden/>
-              </w:rPr>
-              <w:fldChar w:fldCharType="separate"/>
-            </w:r>
-            <w:r>
-              <w:rPr>
-                <w:noProof/>
-                <w:webHidden/>
-              </w:rPr>
-              <w:t>5</w:t>
-            </w:r>
-            <w:r>
-              <w:rPr>
-                <w:noProof/>
-                <w:webHidden/>
-              </w:rPr>
-              <w:fldChar w:fldCharType="end"/>
-            </w:r>
-          </w:hyperlink>
-        </w:p>
-        <w:p>
-          <w:pPr>
-            <w:pStyle w:val="TOC2"/>
-            <w:tabs>
-              <w:tab w:val="right" w:leader="dot" w:pos="9350"/>
-            </w:tabs>
-            <w:rPr>
-              <w:rFonts w:asciiTheme="minorHAnsi" w:eastAsiaTheme="minorEastAsia" w:hAnsiTheme="minorHAnsi"/>
-              <w:noProof/>
-              <w:sz w:val="22"/>
-            </w:rPr>
-          </w:pPr>
-          <w:hyperlink w:anchor="_Toc95125220" w:history="1">
-            <w:r>
-              <w:rPr>
-                <w:rStyle w:val="Hyperlink"/>
-                <w:noProof/>
-              </w:rPr>
-              <w:t>Buck Converter</w:t>
-            </w:r>
-            <w:r>
-              <w:rPr>
-                <w:noProof/>
-                <w:webHidden/>
-              </w:rPr>
-              <w:tab/>
-            </w:r>
-            <w:r>
-              <w:rPr>
-                <w:noProof/>
-                <w:webHidden/>
-              </w:rPr>
-              <w:fldChar w:fldCharType="begin"/>
-            </w:r>
-            <w:r>
-              <w:rPr>
-                <w:noProof/>
-                <w:webHidden/>
-              </w:rPr>
-              <w:instrText xml:space="preserve"> PAGEREF _Toc95125220 \h </w:instrText>
-            </w:r>
-            <w:r>
-              <w:rPr>
-                <w:noProof/>
-                <w:webHidden/>
-              </w:rPr>
-            </w:r>
-            <w:r>
-              <w:rPr>
-                <w:noProof/>
-                <w:webHidden/>
-              </w:rPr>
-              <w:fldChar w:fldCharType="separate"/>
-            </w:r>
-            <w:r>
-              <w:rPr>
-                <w:noProof/>
-                <w:webHidden/>
-              </w:rPr>
-              <w:t>8</w:t>
-            </w:r>
-            <w:r>
-              <w:rPr>
-                <w:noProof/>
-                <w:webHidden/>
-              </w:rPr>
-              <w:fldChar w:fldCharType="end"/>
-            </w:r>
-          </w:hyperlink>
-        </w:p>
-        <w:p>
-          <w:pPr>
-            <w:pStyle w:val="TOC1"/>
+            <w:pStyle w:val="T1"/>
             <w:tabs>
               <w:tab w:val="left" w:pos="660"/>
               <w:tab w:val="right" w:leader="dot" w:pos="9350"/>
@@ -887,30 +1073,46 @@
               <w:rFonts w:asciiTheme="minorHAnsi" w:eastAsiaTheme="minorEastAsia" w:hAnsiTheme="minorHAnsi"/>
               <w:noProof/>
               <w:sz w:val="22"/>
+              <w:lang w:val="tr-TR" w:eastAsia="ko-KR"/>
             </w:rPr>
           </w:pPr>
-          <w:hyperlink w:anchor="_Toc95125221" w:history="1">
-            <w:r>
-              <w:rPr>
-                <w:rStyle w:val="Hyperlink"/>
-                <w:noProof/>
-              </w:rPr>
-              <w:t>V.</w:t>
+          <w:hyperlink w:anchor="_Toc95127694" w:history="1">
+            <w:r>
+              <w:rPr>
+                <w:rStyle w:val="Kpr"/>
+                <w:noProof/>
+              </w:rPr>
+              <w:t>VII.</w:t>
             </w:r>
             <w:r>
               <w:rPr>
                 <w:rFonts w:asciiTheme="minorHAnsi" w:eastAsiaTheme="minorEastAsia" w:hAnsiTheme="minorHAnsi"/>
                 <w:noProof/>
                 <w:sz w:val="22"/>
+                <w:lang w:val="tr-TR" w:eastAsia="ko-KR"/>
               </w:rPr>
               <w:tab/>
             </w:r>
             <w:r>
               <w:rPr>
-                <w:rStyle w:val="Hyperlink"/>
-                <w:noProof/>
-              </w:rPr>
-              <w:t>SIMULATION RESULTS</w:t>
+                <w:rStyle w:val="Kpr"/>
+                <w:noProof/>
+              </w:rPr>
+              <w:t>THERMAL CALCULATI</w:t>
+            </w:r>
+            <w:r>
+              <w:rPr>
+                <w:rStyle w:val="Kpr"/>
+                <w:noProof/>
+              </w:rPr>
+              <w:t>O</w:t>
+            </w:r>
+            <w:r>
+              <w:rPr>
+                <w:rStyle w:val="Kpr"/>
+                <w:noProof/>
+              </w:rPr>
+              <w:t>NS</w:t>
             </w:r>
             <w:r>
               <w:rPr>
@@ -931,7 +1133,7 @@
                 <w:noProof/>
                 <w:webHidden/>
               </w:rPr>
-              <w:instrText xml:space="preserve"> PAGEREF _Toc95125221 \h </w:instrText>
+              <w:instrText xml:space="preserve"> PAGEREF _Toc95127694 \h </w:instrText>
             </w:r>
             <w:r>
               <w:rPr>
@@ -951,7 +1153,7 @@
                 <w:noProof/>
                 <w:webHidden/>
               </w:rPr>
-              <w:t>9</w:t>
+              <w:t>14</w:t>
             </w:r>
             <w:r>
               <w:rPr>
@@ -964,7 +1166,385 @@
         </w:p>
         <w:p>
           <w:pPr>
-            <w:pStyle w:val="TOC1"/>
+            <w:pStyle w:val="T2"/>
+            <w:tabs>
+              <w:tab w:val="right" w:leader="dot" w:pos="9350"/>
+            </w:tabs>
+            <w:rPr>
+              <w:rFonts w:asciiTheme="minorHAnsi" w:eastAsiaTheme="minorEastAsia" w:hAnsiTheme="minorHAnsi"/>
+              <w:noProof/>
+              <w:sz w:val="22"/>
+              <w:lang w:val="tr-TR" w:eastAsia="ko-KR"/>
+            </w:rPr>
+          </w:pPr>
+          <w:hyperlink w:anchor="_Toc95127695" w:history="1">
+            <w:r>
+              <w:rPr>
+                <w:rStyle w:val="Kpr"/>
+                <w:noProof/>
+              </w:rPr>
+              <w:t>Power Losses:</w:t>
+            </w:r>
+            <w:r>
+              <w:rPr>
+                <w:noProof/>
+                <w:webHidden/>
+              </w:rPr>
+              <w:tab/>
+            </w:r>
+            <w:r>
+              <w:rPr>
+                <w:noProof/>
+                <w:webHidden/>
+              </w:rPr>
+              <w:fldChar w:fldCharType="begin"/>
+            </w:r>
+            <w:r>
+              <w:rPr>
+                <w:noProof/>
+                <w:webHidden/>
+              </w:rPr>
+              <w:instrText xml:space="preserve"> PAGEREF _Toc95127695 \h </w:instrText>
+            </w:r>
+            <w:r>
+              <w:rPr>
+                <w:noProof/>
+                <w:webHidden/>
+              </w:rPr>
+            </w:r>
+            <w:r>
+              <w:rPr>
+                <w:noProof/>
+                <w:webHidden/>
+              </w:rPr>
+              <w:fldChar w:fldCharType="separate"/>
+            </w:r>
+            <w:r>
+              <w:rPr>
+                <w:noProof/>
+                <w:webHidden/>
+              </w:rPr>
+              <w:t>14</w:t>
+            </w:r>
+            <w:r>
+              <w:rPr>
+                <w:noProof/>
+                <w:webHidden/>
+              </w:rPr>
+              <w:fldChar w:fldCharType="end"/>
+            </w:r>
+          </w:hyperlink>
+        </w:p>
+        <w:p>
+          <w:pPr>
+            <w:pStyle w:val="T3"/>
+            <w:tabs>
+              <w:tab w:val="right" w:leader="dot" w:pos="9350"/>
+            </w:tabs>
+            <w:rPr>
+              <w:rFonts w:asciiTheme="minorHAnsi" w:eastAsiaTheme="minorEastAsia" w:hAnsiTheme="minorHAnsi"/>
+              <w:noProof/>
+              <w:sz w:val="22"/>
+              <w:lang w:val="tr-TR" w:eastAsia="ko-KR"/>
+            </w:rPr>
+          </w:pPr>
+          <w:hyperlink w:anchor="_Toc95127696" w:history="1">
+            <w:r>
+              <w:rPr>
+                <w:rStyle w:val="Kpr"/>
+                <w:b/>
+                <w:bCs/>
+                <w:noProof/>
+              </w:rPr>
+              <w:t>Three-phase rectifier module VUO36-16NO8:</w:t>
+            </w:r>
+            <w:r>
+              <w:rPr>
+                <w:noProof/>
+                <w:webHidden/>
+              </w:rPr>
+              <w:tab/>
+            </w:r>
+            <w:r>
+              <w:rPr>
+                <w:noProof/>
+                <w:webHidden/>
+              </w:rPr>
+              <w:fldChar w:fldCharType="begin"/>
+            </w:r>
+            <w:r>
+              <w:rPr>
+                <w:noProof/>
+                <w:webHidden/>
+              </w:rPr>
+              <w:instrText xml:space="preserve"> PAGEREF _Toc95127696 \h </w:instrText>
+            </w:r>
+            <w:r>
+              <w:rPr>
+                <w:noProof/>
+                <w:webHidden/>
+              </w:rPr>
+            </w:r>
+            <w:r>
+              <w:rPr>
+                <w:noProof/>
+                <w:webHidden/>
+              </w:rPr>
+              <w:fldChar w:fldCharType="separate"/>
+            </w:r>
+            <w:r>
+              <w:rPr>
+                <w:noProof/>
+                <w:webHidden/>
+              </w:rPr>
+              <w:t>14</w:t>
+            </w:r>
+            <w:r>
+              <w:rPr>
+                <w:noProof/>
+                <w:webHidden/>
+              </w:rPr>
+              <w:fldChar w:fldCharType="end"/>
+            </w:r>
+          </w:hyperlink>
+        </w:p>
+        <w:p>
+          <w:pPr>
+            <w:pStyle w:val="T3"/>
+            <w:tabs>
+              <w:tab w:val="right" w:leader="dot" w:pos="9350"/>
+            </w:tabs>
+            <w:rPr>
+              <w:rFonts w:asciiTheme="minorHAnsi" w:eastAsiaTheme="minorEastAsia" w:hAnsiTheme="minorHAnsi"/>
+              <w:noProof/>
+              <w:sz w:val="22"/>
+              <w:lang w:val="tr-TR" w:eastAsia="ko-KR"/>
+            </w:rPr>
+          </w:pPr>
+          <w:hyperlink w:anchor="_Toc95127697" w:history="1">
+            <w:r>
+              <w:rPr>
+                <w:rStyle w:val="Kpr"/>
+                <w:b/>
+                <w:bCs/>
+                <w:noProof/>
+              </w:rPr>
+              <w:t>Freewheeling Diode DSEP30-06B:</w:t>
+            </w:r>
+            <w:r>
+              <w:rPr>
+                <w:noProof/>
+                <w:webHidden/>
+              </w:rPr>
+              <w:tab/>
+            </w:r>
+            <w:r>
+              <w:rPr>
+                <w:noProof/>
+                <w:webHidden/>
+              </w:rPr>
+              <w:fldChar w:fldCharType="begin"/>
+            </w:r>
+            <w:r>
+              <w:rPr>
+                <w:noProof/>
+                <w:webHidden/>
+              </w:rPr>
+              <w:instrText xml:space="preserve"> PAGEREF _Toc95127697 \h </w:instrText>
+            </w:r>
+            <w:r>
+              <w:rPr>
+                <w:noProof/>
+                <w:webHidden/>
+              </w:rPr>
+            </w:r>
+            <w:r>
+              <w:rPr>
+                <w:noProof/>
+                <w:webHidden/>
+              </w:rPr>
+              <w:fldChar w:fldCharType="separate"/>
+            </w:r>
+            <w:r>
+              <w:rPr>
+                <w:noProof/>
+                <w:webHidden/>
+              </w:rPr>
+              <w:t>16</w:t>
+            </w:r>
+            <w:r>
+              <w:rPr>
+                <w:noProof/>
+                <w:webHidden/>
+              </w:rPr>
+              <w:fldChar w:fldCharType="end"/>
+            </w:r>
+          </w:hyperlink>
+        </w:p>
+        <w:p>
+          <w:pPr>
+            <w:pStyle w:val="T3"/>
+            <w:tabs>
+              <w:tab w:val="right" w:leader="dot" w:pos="9350"/>
+            </w:tabs>
+            <w:rPr>
+              <w:rFonts w:asciiTheme="minorHAnsi" w:eastAsiaTheme="minorEastAsia" w:hAnsiTheme="minorHAnsi"/>
+              <w:noProof/>
+              <w:sz w:val="22"/>
+              <w:lang w:val="tr-TR" w:eastAsia="ko-KR"/>
+            </w:rPr>
+          </w:pPr>
+          <w:hyperlink w:anchor="_Toc95127698" w:history="1">
+            <w:r>
+              <w:rPr>
+                <w:rStyle w:val="Kpr"/>
+                <w:b/>
+                <w:bCs/>
+                <w:noProof/>
+              </w:rPr>
+              <w:t>IGBT IXGH24N60C4D1:</w:t>
+            </w:r>
+            <w:r>
+              <w:rPr>
+                <w:noProof/>
+                <w:webHidden/>
+              </w:rPr>
+              <w:tab/>
+            </w:r>
+            <w:r>
+              <w:rPr>
+                <w:noProof/>
+                <w:webHidden/>
+              </w:rPr>
+              <w:fldChar w:fldCharType="begin"/>
+            </w:r>
+            <w:r>
+              <w:rPr>
+                <w:noProof/>
+                <w:webHidden/>
+              </w:rPr>
+              <w:instrText xml:space="preserve"> PAGEREF _Toc95127698 \h </w:instrText>
+            </w:r>
+            <w:r>
+              <w:rPr>
+                <w:noProof/>
+                <w:webHidden/>
+              </w:rPr>
+            </w:r>
+            <w:r>
+              <w:rPr>
+                <w:noProof/>
+                <w:webHidden/>
+              </w:rPr>
+              <w:fldChar w:fldCharType="separate"/>
+            </w:r>
+            <w:r>
+              <w:rPr>
+                <w:noProof/>
+                <w:webHidden/>
+              </w:rPr>
+              <w:t>17</w:t>
+            </w:r>
+            <w:r>
+              <w:rPr>
+                <w:noProof/>
+                <w:webHidden/>
+              </w:rPr>
+              <w:fldChar w:fldCharType="end"/>
+            </w:r>
+          </w:hyperlink>
+        </w:p>
+        <w:p>
+          <w:pPr>
+            <w:pStyle w:val="T1"/>
+            <w:tabs>
+              <w:tab w:val="left" w:pos="880"/>
+              <w:tab w:val="right" w:leader="dot" w:pos="9350"/>
+            </w:tabs>
+            <w:rPr>
+              <w:rFonts w:asciiTheme="minorHAnsi" w:eastAsiaTheme="minorEastAsia" w:hAnsiTheme="minorHAnsi"/>
+              <w:noProof/>
+              <w:sz w:val="22"/>
+              <w:lang w:val="tr-TR" w:eastAsia="ko-KR"/>
+            </w:rPr>
+          </w:pPr>
+          <w:hyperlink w:anchor="_Toc95127699" w:history="1">
+            <w:r>
+              <w:rPr>
+                <w:rStyle w:val="Kpr"/>
+                <w:noProof/>
+              </w:rPr>
+              <w:t>VIII.</w:t>
+            </w:r>
+            <w:r>
+              <w:rPr>
+                <w:rFonts w:asciiTheme="minorHAnsi" w:eastAsiaTheme="minorEastAsia" w:hAnsiTheme="minorHAnsi"/>
+                <w:noProof/>
+                <w:sz w:val="22"/>
+                <w:lang w:val="tr-TR" w:eastAsia="ko-KR"/>
+              </w:rPr>
+              <w:tab/>
+            </w:r>
+            <w:r>
+              <w:rPr>
+                <w:rStyle w:val="Kpr"/>
+                <w:noProof/>
+              </w:rPr>
+              <w:t>DEMO RESULTS</w:t>
+            </w:r>
+            <w:r>
+              <w:rPr>
+                <w:noProof/>
+                <w:webHidden/>
+              </w:rPr>
+              <w:tab/>
+            </w:r>
+            <w:r>
+              <w:rPr>
+                <w:noProof/>
+                <w:webHidden/>
+              </w:rPr>
+              <w:fldChar w:fldCharType="begin"/>
+            </w:r>
+            <w:r>
+              <w:rPr>
+                <w:noProof/>
+                <w:webHidden/>
+              </w:rPr>
+              <w:instrText xml:space="preserve"> PAGEREF _Toc95127699 \h </w:instrText>
+            </w:r>
+            <w:r>
+              <w:rPr>
+                <w:noProof/>
+                <w:webHidden/>
+              </w:rPr>
+            </w:r>
+            <w:r>
+              <w:rPr>
+                <w:noProof/>
+                <w:webHidden/>
+              </w:rPr>
+              <w:fldChar w:fldCharType="separate"/>
+            </w:r>
+            <w:r>
+              <w:rPr>
+                <w:noProof/>
+                <w:webHidden/>
+              </w:rPr>
+              <w:t>19</w:t>
+            </w:r>
+            <w:r>
+              <w:rPr>
+                <w:noProof/>
+                <w:webHidden/>
+              </w:rPr>
+              <w:fldChar w:fldCharType="end"/>
+            </w:r>
+          </w:hyperlink>
+        </w:p>
+        <w:p>
+          <w:pPr>
+            <w:pStyle w:val="T1"/>
             <w:tabs>
               <w:tab w:val="left" w:pos="660"/>
               <w:tab w:val="right" w:leader="dot" w:pos="9350"/>
@@ -973,30 +1553,32 @@
               <w:rFonts w:asciiTheme="minorHAnsi" w:eastAsiaTheme="minorEastAsia" w:hAnsiTheme="minorHAnsi"/>
               <w:noProof/>
               <w:sz w:val="22"/>
+              <w:lang w:val="tr-TR" w:eastAsia="ko-KR"/>
             </w:rPr>
           </w:pPr>
-          <w:hyperlink w:anchor="_Toc95125222" w:history="1">
-            <w:r>
-              <w:rPr>
-                <w:rStyle w:val="Hyperlink"/>
-                <w:noProof/>
-              </w:rPr>
-              <w:t>VI.</w:t>
+          <w:hyperlink w:anchor="_Toc95127700" w:history="1">
+            <w:r>
+              <w:rPr>
+                <w:rStyle w:val="Kpr"/>
+                <w:noProof/>
+              </w:rPr>
+              <w:t>IX.</w:t>
             </w:r>
             <w:r>
               <w:rPr>
                 <w:rFonts w:asciiTheme="minorHAnsi" w:eastAsiaTheme="minorEastAsia" w:hAnsiTheme="minorHAnsi"/>
                 <w:noProof/>
                 <w:sz w:val="22"/>
+                <w:lang w:val="tr-TR" w:eastAsia="ko-KR"/>
               </w:rPr>
               <w:tab/>
             </w:r>
             <w:r>
               <w:rPr>
-                <w:rStyle w:val="Hyperlink"/>
-                <w:noProof/>
-              </w:rPr>
-              <w:t>COMPONENT SELECTION</w:t>
+                <w:rStyle w:val="Kpr"/>
+                <w:noProof/>
+              </w:rPr>
+              <w:t>CONCLUSION</w:t>
             </w:r>
             <w:r>
               <w:rPr>
@@ -1017,7 +1599,7 @@
                 <w:noProof/>
                 <w:webHidden/>
               </w:rPr>
-              <w:instrText xml:space="preserve"> PAGEREF _Toc95125222 \h </w:instrText>
+              <w:instrText xml:space="preserve"> PAGEREF _Toc95127700 \h </w:instrText>
             </w:r>
             <w:r>
               <w:rPr>
@@ -1037,7 +1619,7 @@
                 <w:noProof/>
                 <w:webHidden/>
               </w:rPr>
-              <w:t>13</w:t>
+              <w:t>23</w:t>
             </w:r>
             <w:r>
               <w:rPr>
@@ -1050,39 +1632,41 @@
         </w:p>
         <w:p>
           <w:pPr>
-            <w:pStyle w:val="TOC1"/>
+            <w:pStyle w:val="T1"/>
             <w:tabs>
-              <w:tab w:val="left" w:pos="660"/>
+              <w:tab w:val="left" w:pos="480"/>
               <w:tab w:val="right" w:leader="dot" w:pos="9350"/>
             </w:tabs>
             <w:rPr>
               <w:rFonts w:asciiTheme="minorHAnsi" w:eastAsiaTheme="minorEastAsia" w:hAnsiTheme="minorHAnsi"/>
               <w:noProof/>
               <w:sz w:val="22"/>
+              <w:lang w:val="tr-TR" w:eastAsia="ko-KR"/>
             </w:rPr>
           </w:pPr>
-          <w:hyperlink w:anchor="_Toc95125223" w:history="1">
-            <w:r>
-              <w:rPr>
-                <w:rStyle w:val="Hyperlink"/>
-                <w:noProof/>
-              </w:rPr>
-              <w:t>VII.</w:t>
+          <w:hyperlink w:anchor="_Toc95127701" w:history="1">
+            <w:r>
+              <w:rPr>
+                <w:rStyle w:val="Kpr"/>
+                <w:noProof/>
+              </w:rPr>
+              <w:t>X.</w:t>
             </w:r>
             <w:r>
               <w:rPr>
                 <w:rFonts w:asciiTheme="minorHAnsi" w:eastAsiaTheme="minorEastAsia" w:hAnsiTheme="minorHAnsi"/>
                 <w:noProof/>
                 <w:sz w:val="22"/>
+                <w:lang w:val="tr-TR" w:eastAsia="ko-KR"/>
               </w:rPr>
               <w:tab/>
             </w:r>
             <w:r>
               <w:rPr>
-                <w:rStyle w:val="Hyperlink"/>
-                <w:noProof/>
-              </w:rPr>
-              <w:t>THERMAL CALCULATIONS</w:t>
+                <w:rStyle w:val="Kpr"/>
+                <w:noProof/>
+              </w:rPr>
+              <w:t>REFERENCES</w:t>
             </w:r>
             <w:r>
               <w:rPr>
@@ -1103,7 +1687,7 @@
                 <w:noProof/>
                 <w:webHidden/>
               </w:rPr>
-              <w:instrText xml:space="preserve"> PAGEREF _Toc95125223 \h </w:instrText>
+              <w:instrText xml:space="preserve"> PAGEREF _Toc95127701 \h </w:instrText>
             </w:r>
             <w:r>
               <w:rPr>
@@ -1123,373 +1707,7 @@
                 <w:noProof/>
                 <w:webHidden/>
               </w:rPr>
-              <w:t>14</w:t>
-            </w:r>
-            <w:r>
-              <w:rPr>
-                <w:noProof/>
-                <w:webHidden/>
-              </w:rPr>
-              <w:fldChar w:fldCharType="end"/>
-            </w:r>
-          </w:hyperlink>
-        </w:p>
-        <w:p>
-          <w:pPr>
-            <w:pStyle w:val="TOC2"/>
-            <w:tabs>
-              <w:tab w:val="right" w:leader="dot" w:pos="9350"/>
-            </w:tabs>
-            <w:rPr>
-              <w:rFonts w:asciiTheme="minorHAnsi" w:eastAsiaTheme="minorEastAsia" w:hAnsiTheme="minorHAnsi"/>
-              <w:noProof/>
-              <w:sz w:val="22"/>
-            </w:rPr>
-          </w:pPr>
-          <w:hyperlink w:anchor="_Toc95125224" w:history="1">
-            <w:r>
-              <w:rPr>
-                <w:rStyle w:val="Hyperlink"/>
-                <w:noProof/>
-              </w:rPr>
-              <w:t>Power Losses:</w:t>
-            </w:r>
-            <w:r>
-              <w:rPr>
-                <w:noProof/>
-                <w:webHidden/>
-              </w:rPr>
-              <w:tab/>
-            </w:r>
-            <w:r>
-              <w:rPr>
-                <w:noProof/>
-                <w:webHidden/>
-              </w:rPr>
-              <w:fldChar w:fldCharType="begin"/>
-            </w:r>
-            <w:r>
-              <w:rPr>
-                <w:noProof/>
-                <w:webHidden/>
-              </w:rPr>
-              <w:instrText xml:space="preserve"> PAGEREF _Toc95125224 \h </w:instrText>
-            </w:r>
-            <w:r>
-              <w:rPr>
-                <w:noProof/>
-                <w:webHidden/>
-              </w:rPr>
-            </w:r>
-            <w:r>
-              <w:rPr>
-                <w:noProof/>
-                <w:webHidden/>
-              </w:rPr>
-              <w:fldChar w:fldCharType="separate"/>
-            </w:r>
-            <w:r>
-              <w:rPr>
-                <w:noProof/>
-                <w:webHidden/>
-              </w:rPr>
-              <w:t>14</w:t>
-            </w:r>
-            <w:r>
-              <w:rPr>
-                <w:noProof/>
-                <w:webHidden/>
-              </w:rPr>
-              <w:fldChar w:fldCharType="end"/>
-            </w:r>
-          </w:hyperlink>
-        </w:p>
-        <w:p>
-          <w:pPr>
-            <w:pStyle w:val="TOC3"/>
-            <w:tabs>
-              <w:tab w:val="right" w:leader="dot" w:pos="9350"/>
-            </w:tabs>
-            <w:rPr>
-              <w:noProof/>
-            </w:rPr>
-          </w:pPr>
-          <w:hyperlink w:anchor="_Toc95125225" w:history="1">
-            <w:r>
-              <w:rPr>
-                <w:rStyle w:val="Hyperlink"/>
-                <w:b/>
-                <w:bCs/>
-                <w:noProof/>
-              </w:rPr>
-              <w:t>Three-phase rectifier module VUO36-16NO8:</w:t>
-            </w:r>
-            <w:r>
-              <w:rPr>
-                <w:noProof/>
-                <w:webHidden/>
-              </w:rPr>
-              <w:tab/>
-            </w:r>
-            <w:r>
-              <w:rPr>
-                <w:noProof/>
-                <w:webHidden/>
-              </w:rPr>
-              <w:fldChar w:fldCharType="begin"/>
-            </w:r>
-            <w:r>
-              <w:rPr>
-                <w:noProof/>
-                <w:webHidden/>
-              </w:rPr>
-              <w:instrText xml:space="preserve"> PAGEREF _Toc95125225 \h </w:instrText>
-            </w:r>
-            <w:r>
-              <w:rPr>
-                <w:noProof/>
-                <w:webHidden/>
-              </w:rPr>
-            </w:r>
-            <w:r>
-              <w:rPr>
-                <w:noProof/>
-                <w:webHidden/>
-              </w:rPr>
-              <w:fldChar w:fldCharType="separate"/>
-            </w:r>
-            <w:r>
-              <w:rPr>
-                <w:noProof/>
-                <w:webHidden/>
-              </w:rPr>
-              <w:t>14</w:t>
-            </w:r>
-            <w:r>
-              <w:rPr>
-                <w:noProof/>
-                <w:webHidden/>
-              </w:rPr>
-              <w:fldChar w:fldCharType="end"/>
-            </w:r>
-          </w:hyperlink>
-        </w:p>
-        <w:p>
-          <w:pPr>
-            <w:pStyle w:val="TOC3"/>
-            <w:tabs>
-              <w:tab w:val="right" w:leader="dot" w:pos="9350"/>
-            </w:tabs>
-            <w:rPr>
-              <w:noProof/>
-            </w:rPr>
-          </w:pPr>
-          <w:hyperlink w:anchor="_Toc95125226" w:history="1">
-            <w:r>
-              <w:rPr>
-                <w:rStyle w:val="Hyperlink"/>
-                <w:b/>
-                <w:bCs/>
-                <w:noProof/>
-              </w:rPr>
-              <w:t>Freewheeling Diode DSEP30-06B:</w:t>
-            </w:r>
-            <w:r>
-              <w:rPr>
-                <w:noProof/>
-                <w:webHidden/>
-              </w:rPr>
-              <w:tab/>
-            </w:r>
-            <w:r>
-              <w:rPr>
-                <w:noProof/>
-                <w:webHidden/>
-              </w:rPr>
-              <w:fldChar w:fldCharType="begin"/>
-            </w:r>
-            <w:r>
-              <w:rPr>
-                <w:noProof/>
-                <w:webHidden/>
-              </w:rPr>
-              <w:instrText xml:space="preserve"> PAGEREF _Toc95125226 \h </w:instrText>
-            </w:r>
-            <w:r>
-              <w:rPr>
-                <w:noProof/>
-                <w:webHidden/>
-              </w:rPr>
-            </w:r>
-            <w:r>
-              <w:rPr>
-                <w:noProof/>
-                <w:webHidden/>
-              </w:rPr>
-              <w:fldChar w:fldCharType="separate"/>
-            </w:r>
-            <w:r>
-              <w:rPr>
-                <w:noProof/>
-                <w:webHidden/>
-              </w:rPr>
-              <w:t>16</w:t>
-            </w:r>
-            <w:r>
-              <w:rPr>
-                <w:noProof/>
-                <w:webHidden/>
-              </w:rPr>
-              <w:fldChar w:fldCharType="end"/>
-            </w:r>
-          </w:hyperlink>
-        </w:p>
-        <w:p>
-          <w:pPr>
-            <w:pStyle w:val="TOC3"/>
-            <w:tabs>
-              <w:tab w:val="right" w:leader="dot" w:pos="9350"/>
-            </w:tabs>
-            <w:rPr>
-              <w:noProof/>
-            </w:rPr>
-          </w:pPr>
-          <w:hyperlink w:anchor="_Toc95125227" w:history="1">
-            <w:r>
-              <w:rPr>
-                <w:rStyle w:val="Hyperlink"/>
-                <w:b/>
-                <w:bCs/>
-                <w:noProof/>
-              </w:rPr>
-              <w:t>IGBT IXGH24N60C4D1:</w:t>
-            </w:r>
-            <w:r>
-              <w:rPr>
-                <w:noProof/>
-                <w:webHidden/>
-              </w:rPr>
-              <w:tab/>
-            </w:r>
-            <w:r>
-              <w:rPr>
-                <w:noProof/>
-                <w:webHidden/>
-              </w:rPr>
-              <w:fldChar w:fldCharType="begin"/>
-            </w:r>
-            <w:r>
-              <w:rPr>
-                <w:noProof/>
-                <w:webHidden/>
-              </w:rPr>
-              <w:instrText xml:space="preserve"> PAGEREF _Toc95125227 \h </w:instrText>
-            </w:r>
-            <w:r>
-              <w:rPr>
-                <w:noProof/>
-                <w:webHidden/>
-              </w:rPr>
-            </w:r>
-            <w:r>
-              <w:rPr>
-                <w:noProof/>
-                <w:webHidden/>
-              </w:rPr>
-              <w:fldChar w:fldCharType="separate"/>
-            </w:r>
-            <w:r>
-              <w:rPr>
-                <w:noProof/>
-                <w:webHidden/>
-              </w:rPr>
-              <w:t>17</w:t>
-            </w:r>
-            <w:r>
-              <w:rPr>
-                <w:noProof/>
-                <w:webHidden/>
-              </w:rPr>
-              <w:fldChar w:fldCharType="end"/>
-            </w:r>
-          </w:hyperlink>
-        </w:p>
-        <w:p>
-          <w:pPr>
-            <w:pStyle w:val="TOC1"/>
-            <w:tabs>
-              <w:tab w:val="left" w:pos="880"/>
-              <w:tab w:val="right" w:leader="dot" w:pos="9350"/>
-            </w:tabs>
-            <w:rPr>
-              <w:rFonts w:asciiTheme="minorHAnsi" w:eastAsiaTheme="minorEastAsia" w:hAnsiTheme="minorHAnsi"/>
-              <w:noProof/>
-              <w:sz w:val="22"/>
-            </w:rPr>
-          </w:pPr>
-          <w:hyperlink w:anchor="_Toc95125228" w:history="1">
-            <w:r>
-              <w:rPr>
-                <w:rStyle w:val="Hyperlink"/>
-                <w:noProof/>
-              </w:rPr>
-              <w:t>VIII.</w:t>
-            </w:r>
-            <w:r>
-              <w:rPr>
-                <w:rFonts w:asciiTheme="minorHAnsi" w:eastAsiaTheme="minorEastAsia" w:hAnsiTheme="minorHAnsi"/>
-                <w:noProof/>
-                <w:sz w:val="22"/>
-              </w:rPr>
-              <w:tab/>
-            </w:r>
-            <w:r>
-              <w:rPr>
-                <w:rStyle w:val="Hyperlink"/>
-                <w:noProof/>
-              </w:rPr>
-              <w:t>DEMO RESULTS</w:t>
-            </w:r>
-            <w:r>
-              <w:rPr>
-                <w:noProof/>
-                <w:webHidden/>
-              </w:rPr>
-              <w:tab/>
-            </w:r>
-            <w:r>
-              <w:rPr>
-                <w:noProof/>
-                <w:webHidden/>
-              </w:rPr>
-              <w:fldChar w:fldCharType="begin"/>
-            </w:r>
-            <w:r>
-              <w:rPr>
-                <w:noProof/>
-                <w:webHidden/>
-              </w:rPr>
-              <w:instrText xml:space="preserve"> PAGEREF _Toc95125228 \h </w:instrText>
-            </w:r>
-            <w:r>
-              <w:rPr>
-                <w:noProof/>
-                <w:webHidden/>
-              </w:rPr>
-            </w:r>
-            <w:r>
-              <w:rPr>
-                <w:noProof/>
-                <w:webHidden/>
-              </w:rPr>
-              <w:fldChar w:fldCharType="separate"/>
-            </w:r>
-            <w:r>
-              <w:rPr>
-                <w:noProof/>
-                <w:webHidden/>
-              </w:rPr>
-              <w:t>19</w:t>
+              <w:t>24</w:t>
             </w:r>
             <w:r>
               <w:rPr>
@@ -1538,7 +1756,7 @@
     </w:p>
     <w:p>
       <w:pPr>
-        <w:pStyle w:val="Heading1"/>
+        <w:pStyle w:val="Balk1"/>
       </w:pPr>
       <w:bookmarkStart w:id="4" w:name="_Toc91494369"/>
       <w:bookmarkStart w:id="5" w:name="_Toc91525594"/>
@@ -1546,7 +1764,7 @@
         <w:lastRenderedPageBreak/>
         <w:t xml:space="preserve"> </w:t>
       </w:r>
-      <w:bookmarkStart w:id="6" w:name="_Toc95125215"/>
+      <w:bookmarkStart w:id="6" w:name="_Toc95127686"/>
       <w:r>
         <w:t>I</w:t>
       </w:r>
@@ -1621,12 +1839,12 @@
     </w:p>
     <w:p>
       <w:pPr>
-        <w:pStyle w:val="Heading1"/>
+        <w:pStyle w:val="Balk1"/>
       </w:pPr>
       <w:r>
         <w:t xml:space="preserve"> </w:t>
       </w:r>
-      <w:bookmarkStart w:id="7" w:name="_Toc95125216"/>
+      <w:bookmarkStart w:id="7" w:name="_Toc95127687"/>
       <w:r>
         <w:t>PROJECT DEFINITION</w:t>
       </w:r>
@@ -1677,14 +1895,14 @@
     </w:p>
     <w:p>
       <w:pPr>
-        <w:pStyle w:val="Heading1"/>
+        <w:pStyle w:val="Balk1"/>
       </w:pPr>
       <w:bookmarkStart w:id="8" w:name="_Toc91494370"/>
       <w:bookmarkStart w:id="9" w:name="_Toc91525595"/>
       <w:r>
         <w:t xml:space="preserve"> </w:t>
       </w:r>
-      <w:bookmarkStart w:id="10" w:name="_Toc95125217"/>
+      <w:bookmarkStart w:id="10" w:name="_Toc95127688"/>
       <w:r>
         <w:t>T</w:t>
       </w:r>
@@ -1710,7 +1928,7 @@
     </w:p>
     <w:p>
       <w:pPr>
-        <w:pStyle w:val="ListParagraph"/>
+        <w:pStyle w:val="ListeParagraf"/>
         <w:numPr>
           <w:ilvl w:val="0"/>
           <w:numId w:val="1"/>
@@ -1731,7 +1949,7 @@
     </w:p>
     <w:p>
       <w:pPr>
-        <w:pStyle w:val="ListParagraph"/>
+        <w:pStyle w:val="ListeParagraf"/>
         <w:numPr>
           <w:ilvl w:val="0"/>
           <w:numId w:val="1"/>
@@ -1770,7 +1988,7 @@
     </w:p>
     <w:p>
       <w:pPr>
-        <w:pStyle w:val="ListParagraph"/>
+        <w:pStyle w:val="ListeParagraf"/>
         <w:numPr>
           <w:ilvl w:val="0"/>
           <w:numId w:val="1"/>
@@ -1820,7 +2038,7 @@
     </w:p>
     <w:p>
       <w:pPr>
-        <w:pStyle w:val="ListParagraph"/>
+        <w:pStyle w:val="ListeParagraf"/>
         <w:numPr>
           <w:ilvl w:val="0"/>
           <w:numId w:val="1"/>
@@ -1859,7 +2077,7 @@
     </w:p>
     <w:p>
       <w:pPr>
-        <w:pStyle w:val="ListParagraph"/>
+        <w:pStyle w:val="ListeParagraf"/>
         <w:numPr>
           <w:ilvl w:val="0"/>
           <w:numId w:val="1"/>
@@ -1917,14 +2135,14 @@
     </w:p>
     <w:p>
       <w:pPr>
-        <w:pStyle w:val="Heading1"/>
+        <w:pStyle w:val="Balk1"/>
       </w:pPr>
       <w:bookmarkStart w:id="11" w:name="_Toc91494371"/>
       <w:bookmarkStart w:id="12" w:name="_Toc91525596"/>
       <w:r>
         <w:t xml:space="preserve"> </w:t>
       </w:r>
-      <w:bookmarkStart w:id="13" w:name="_Toc95125218"/>
+      <w:bookmarkStart w:id="13" w:name="_Toc95127689"/>
       <w:r>
         <w:t>SOLUTION</w:t>
       </w:r>
@@ -1932,7 +2150,7 @@
     </w:p>
     <w:p>
       <w:pPr>
-        <w:pStyle w:val="Caption"/>
+        <w:pStyle w:val="ResimYazs"/>
         <w:jc w:val="center"/>
         <w:rPr>
           <w:rFonts w:ascii="Times New Roman" w:hAnsi="Times New Roman" w:cs="Times New Roman"/>
@@ -1997,7 +2215,7 @@
     </w:p>
     <w:p>
       <w:pPr>
-        <w:pStyle w:val="Caption"/>
+        <w:pStyle w:val="ResimYazs"/>
         <w:jc w:val="center"/>
         <w:rPr>
           <w:rFonts w:ascii="Times New Roman" w:hAnsi="Times New Roman" w:cs="Times New Roman"/>
@@ -2386,9 +2604,9 @@
     </w:p>
     <w:p>
       <w:pPr>
-        <w:pStyle w:val="Heading2"/>
-      </w:pPr>
-      <w:bookmarkStart w:id="14" w:name="_Toc95125219"/>
+        <w:pStyle w:val="Balk2"/>
+      </w:pPr>
+      <w:bookmarkStart w:id="14" w:name="_Toc95127690"/>
       <w:r>
         <w:t>Gate Driver Circuit</w:t>
       </w:r>
@@ -2582,7 +2800,7 @@
     </w:p>
     <w:p>
       <w:pPr>
-        <w:pStyle w:val="Caption"/>
+        <w:pStyle w:val="ResimYazs"/>
         <w:jc w:val="center"/>
         <w:rPr>
           <w:rFonts w:ascii="Times New Roman" w:hAnsi="Times New Roman" w:cs="Times New Roman"/>
@@ -2934,7 +3152,7 @@
     </w:p>
     <w:p>
       <w:pPr>
-        <w:pStyle w:val="Caption"/>
+        <w:pStyle w:val="ResimYazs"/>
         <w:jc w:val="center"/>
         <w:rPr>
           <w:rFonts w:ascii="Times New Roman" w:hAnsi="Times New Roman" w:cs="Times New Roman"/>
@@ -3757,7 +3975,7 @@
     </w:p>
     <w:p>
       <w:pPr>
-        <w:pStyle w:val="Caption"/>
+        <w:pStyle w:val="ResimYazs"/>
         <w:jc w:val="center"/>
         <w:rPr>
           <w:rFonts w:ascii="Times New Roman" w:hAnsi="Times New Roman" w:cs="Times New Roman"/>
@@ -4004,7 +4222,7 @@
     </w:p>
     <w:p>
       <w:pPr>
-        <w:pStyle w:val="Caption"/>
+        <w:pStyle w:val="ResimYazs"/>
         <w:jc w:val="center"/>
         <w:rPr>
           <w:rFonts w:ascii="Times New Roman" w:hAnsi="Times New Roman" w:cs="Times New Roman"/>
@@ -4063,9 +4281,9 @@
     </w:p>
     <w:p>
       <w:pPr>
-        <w:pStyle w:val="Heading2"/>
-      </w:pPr>
-      <w:bookmarkStart w:id="15" w:name="_Toc95125220"/>
+        <w:pStyle w:val="Balk2"/>
+      </w:pPr>
+      <w:bookmarkStart w:id="15" w:name="_Toc95127691"/>
       <w:r>
         <w:t>Buck Converter</w:t>
       </w:r>
@@ -4168,7 +4386,7 @@
     </w:p>
     <w:p>
       <w:pPr>
-        <w:pStyle w:val="Caption"/>
+        <w:pStyle w:val="ResimYazs"/>
         <w:jc w:val="center"/>
         <w:rPr>
           <w:rFonts w:ascii="Times New Roman" w:hAnsi="Times New Roman" w:cs="Times New Roman"/>
@@ -4533,7 +4751,7 @@
     </w:p>
     <w:p>
       <w:pPr>
-        <w:pStyle w:val="Heading1"/>
+        <w:pStyle w:val="Balk1"/>
         <w:rPr>
           <w:rFonts w:eastAsiaTheme="minorHAnsi"/>
         </w:rPr>
@@ -4541,7 +4759,7 @@
       <w:r>
         <w:t xml:space="preserve"> </w:t>
       </w:r>
-      <w:bookmarkStart w:id="16" w:name="_Toc95125221"/>
+      <w:bookmarkStart w:id="16" w:name="_Toc95127692"/>
       <w:r>
         <w:t>SIMULATION RESULTS</w:t>
       </w:r>
@@ -4650,7 +4868,7 @@
     </w:p>
     <w:p>
       <w:pPr>
-        <w:pStyle w:val="Caption"/>
+        <w:pStyle w:val="ResimYazs"/>
         <w:jc w:val="center"/>
         <w:rPr>
           <w:rFonts w:ascii="Times New Roman" w:hAnsi="Times New Roman" w:cs="Times New Roman"/>
@@ -4772,7 +4990,7 @@
     </w:p>
     <w:p>
       <w:pPr>
-        <w:pStyle w:val="Caption"/>
+        <w:pStyle w:val="ResimYazs"/>
         <w:jc w:val="center"/>
         <w:rPr>
           <w:rFonts w:ascii="Times New Roman" w:hAnsi="Times New Roman" w:cs="Times New Roman"/>
@@ -4893,7 +5111,7 @@
     </w:p>
     <w:p>
       <w:pPr>
-        <w:pStyle w:val="Caption"/>
+        <w:pStyle w:val="ResimYazs"/>
         <w:jc w:val="center"/>
         <w:rPr>
           <w:rFonts w:ascii="Times New Roman" w:hAnsi="Times New Roman" w:cs="Times New Roman"/>
@@ -5015,7 +5233,7 @@
     </w:p>
     <w:p>
       <w:pPr>
-        <w:pStyle w:val="Caption"/>
+        <w:pStyle w:val="ResimYazs"/>
         <w:jc w:val="center"/>
         <w:rPr>
           <w:rFonts w:ascii="Times New Roman" w:hAnsi="Times New Roman" w:cs="Times New Roman"/>
@@ -5202,7 +5420,7 @@
     </w:p>
     <w:p>
       <w:pPr>
-        <w:pStyle w:val="Caption"/>
+        <w:pStyle w:val="ResimYazs"/>
         <w:jc w:val="center"/>
         <w:rPr>
           <w:rFonts w:ascii="Times New Roman" w:hAnsi="Times New Roman" w:cs="Times New Roman"/>
@@ -5333,7 +5551,7 @@
     </w:p>
     <w:p>
       <w:pPr>
-        <w:pStyle w:val="Caption"/>
+        <w:pStyle w:val="ResimYazs"/>
         <w:jc w:val="center"/>
         <w:rPr>
           <w:rFonts w:ascii="Times New Roman" w:hAnsi="Times New Roman" w:cs="Times New Roman"/>
@@ -5463,7 +5681,7 @@
     </w:p>
     <w:p>
       <w:pPr>
-        <w:pStyle w:val="Caption"/>
+        <w:pStyle w:val="ResimYazs"/>
         <w:jc w:val="center"/>
         <w:rPr>
           <w:rFonts w:ascii="Times New Roman" w:hAnsi="Times New Roman" w:cs="Times New Roman"/>
@@ -5649,7 +5867,7 @@
     </w:p>
     <w:p>
       <w:pPr>
-        <w:pStyle w:val="Caption"/>
+        <w:pStyle w:val="ResimYazs"/>
         <w:jc w:val="center"/>
         <w:rPr>
           <w:rFonts w:ascii="Times New Roman" w:hAnsi="Times New Roman" w:cs="Times New Roman"/>
@@ -5717,12 +5935,12 @@
     </w:p>
     <w:p>
       <w:pPr>
-        <w:pStyle w:val="Heading1"/>
+        <w:pStyle w:val="Balk1"/>
       </w:pPr>
       <w:r>
         <w:t xml:space="preserve"> </w:t>
       </w:r>
-      <w:bookmarkStart w:id="17" w:name="_Toc95125222"/>
+      <w:bookmarkStart w:id="17" w:name="_Toc95127693"/>
       <w:r>
         <w:t>COMPONENT SELECTION</w:t>
       </w:r>
@@ -5747,7 +5965,7 @@
     </w:p>
     <w:p>
       <w:pPr>
-        <w:pStyle w:val="ListParagraph"/>
+        <w:pStyle w:val="ListeParagraf"/>
         <w:numPr>
           <w:ilvl w:val="0"/>
           <w:numId w:val="5"/>
@@ -5775,7 +5993,7 @@
     </w:p>
     <w:p>
       <w:pPr>
-        <w:pStyle w:val="ListParagraph"/>
+        <w:pStyle w:val="ListeParagraf"/>
         <w:numPr>
           <w:ilvl w:val="0"/>
           <w:numId w:val="5"/>
@@ -5828,7 +6046,7 @@
     </w:p>
     <w:p>
       <w:pPr>
-        <w:pStyle w:val="ListParagraph"/>
+        <w:pStyle w:val="ListeParagraf"/>
         <w:numPr>
           <w:ilvl w:val="0"/>
           <w:numId w:val="5"/>
@@ -5856,7 +6074,7 @@
     </w:p>
     <w:p>
       <w:pPr>
-        <w:pStyle w:val="ListParagraph"/>
+        <w:pStyle w:val="ListeParagraf"/>
         <w:numPr>
           <w:ilvl w:val="0"/>
           <w:numId w:val="5"/>
@@ -5877,7 +6095,7 @@
     </w:p>
     <w:p>
       <w:pPr>
-        <w:pStyle w:val="ListParagraph"/>
+        <w:pStyle w:val="ListeParagraf"/>
         <w:numPr>
           <w:ilvl w:val="0"/>
           <w:numId w:val="5"/>
@@ -5910,7 +6128,7 @@
       <w:hyperlink r:id="rId41" w:history="1">
         <w:r>
           <w:rPr>
-            <w:rStyle w:val="Hyperlink"/>
+            <w:rStyle w:val="Kpr"/>
             <w:rFonts w:eastAsiaTheme="minorEastAsia"/>
             <w:szCs w:val="24"/>
           </w:rPr>
@@ -5933,7 +6151,7 @@
     <w:bookmarkEnd w:id="12"/>
     <w:p>
       <w:pPr>
-        <w:pStyle w:val="Heading1"/>
+        <w:pStyle w:val="Balk1"/>
         <w:rPr>
           <w:b w:val="0"/>
           <w:bCs w:val="0"/>
@@ -5943,7 +6161,7 @@
         <w:lastRenderedPageBreak/>
         <w:t xml:space="preserve"> </w:t>
       </w:r>
-      <w:bookmarkStart w:id="18" w:name="_Toc95125223"/>
+      <w:bookmarkStart w:id="18" w:name="_Toc95127694"/>
       <w:r>
         <w:t>THERMAL CALCULATIONS</w:t>
       </w:r>
@@ -5957,10 +6175,10 @@
     </w:p>
     <w:p>
       <w:pPr>
-        <w:pStyle w:val="Heading2"/>
+        <w:pStyle w:val="Balk2"/>
       </w:pPr>
       <w:bookmarkStart w:id="19" w:name="_Toc91525598"/>
-      <w:bookmarkStart w:id="20" w:name="_Toc95125224"/>
+      <w:bookmarkStart w:id="20" w:name="_Toc95127695"/>
       <w:r>
         <w:t xml:space="preserve">Power </w:t>
       </w:r>
@@ -5978,7 +6196,7 @@
     </w:p>
     <w:p>
       <w:pPr>
-        <w:pStyle w:val="ListParagraph"/>
+        <w:pStyle w:val="ListeParagraf"/>
         <w:numPr>
           <w:ilvl w:val="0"/>
           <w:numId w:val="6"/>
@@ -5991,7 +6209,7 @@
     </w:p>
     <w:p>
       <w:pPr>
-        <w:pStyle w:val="ListParagraph"/>
+        <w:pStyle w:val="ListeParagraf"/>
         <w:numPr>
           <w:ilvl w:val="0"/>
           <w:numId w:val="6"/>
@@ -6565,7 +6783,7 @@
     </w:p>
     <w:p>
       <w:pPr>
-        <w:pStyle w:val="Heading3"/>
+        <w:pStyle w:val="Balk3"/>
         <w:numPr>
           <w:ilvl w:val="0"/>
           <w:numId w:val="0"/>
@@ -6577,7 +6795,7 @@
         </w:rPr>
       </w:pPr>
       <w:bookmarkStart w:id="21" w:name="_Hlk94021508"/>
-      <w:bookmarkStart w:id="22" w:name="_Toc95125225"/>
+      <w:bookmarkStart w:id="22" w:name="_Toc95127696"/>
       <w:r>
         <w:rPr>
           <w:b/>
@@ -6846,7 +7064,7 @@
     </w:p>
     <w:p>
       <w:pPr>
-        <w:pStyle w:val="Caption"/>
+        <w:pStyle w:val="ResimYazs"/>
         <w:jc w:val="center"/>
         <w:rPr>
           <w:rFonts w:ascii="Times New Roman" w:hAnsi="Times New Roman" w:cs="Times New Roman"/>
@@ -6951,7 +7169,7 @@
     </w:p>
     <w:p>
       <w:pPr>
-        <w:pStyle w:val="Caption"/>
+        <w:pStyle w:val="ResimYazs"/>
         <w:jc w:val="center"/>
         <w:rPr>
           <w:rFonts w:asciiTheme="majorBidi" w:hAnsiTheme="majorBidi" w:cstheme="majorBidi"/>
@@ -7225,7 +7443,7 @@
     </w:p>
     <w:p>
       <w:pPr>
-        <w:pStyle w:val="Caption"/>
+        <w:pStyle w:val="ResimYazs"/>
         <w:jc w:val="center"/>
         <w:rPr>
           <w:rFonts w:asciiTheme="majorBidi" w:hAnsiTheme="majorBidi" w:cstheme="majorBidi"/>
@@ -7477,7 +7695,7 @@
     <w:p/>
     <w:p>
       <w:pPr>
-        <w:pStyle w:val="Heading3"/>
+        <w:pStyle w:val="Balk3"/>
         <w:numPr>
           <w:ilvl w:val="0"/>
           <w:numId w:val="0"/>
@@ -7488,7 +7706,7 @@
           <w:bCs/>
         </w:rPr>
       </w:pPr>
-      <w:bookmarkStart w:id="23" w:name="_Toc95125226"/>
+      <w:bookmarkStart w:id="23" w:name="_Toc95127697"/>
       <w:r>
         <w:rPr>
           <w:b/>
@@ -7767,7 +7985,7 @@
     </w:p>
     <w:p>
       <w:pPr>
-        <w:pStyle w:val="Caption"/>
+        <w:pStyle w:val="ResimYazs"/>
         <w:jc w:val="center"/>
         <w:rPr>
           <w:rFonts w:asciiTheme="majorBidi" w:eastAsiaTheme="minorEastAsia" w:hAnsiTheme="majorBidi" w:cstheme="majorBidi"/>
@@ -7853,7 +8071,7 @@
     </w:p>
     <w:p>
       <w:pPr>
-        <w:pStyle w:val="Caption"/>
+        <w:pStyle w:val="ResimYazs"/>
         <w:jc w:val="center"/>
         <w:rPr>
           <w:rFonts w:asciiTheme="majorBidi" w:hAnsiTheme="majorBidi" w:cstheme="majorBidi"/>
@@ -8176,7 +8394,7 @@
     </w:p>
     <w:p>
       <w:pPr>
-        <w:pStyle w:val="Caption"/>
+        <w:pStyle w:val="ResimYazs"/>
         <w:jc w:val="center"/>
         <w:rPr>
           <w:rFonts w:asciiTheme="majorBidi" w:hAnsiTheme="majorBidi" w:cstheme="majorBidi"/>
@@ -8261,7 +8479,7 @@
     </w:p>
     <w:p>
       <w:pPr>
-        <w:pStyle w:val="Caption"/>
+        <w:pStyle w:val="ResimYazs"/>
         <w:jc w:val="center"/>
         <w:rPr>
           <w:rFonts w:asciiTheme="majorBidi" w:hAnsiTheme="majorBidi" w:cstheme="majorBidi"/>
@@ -8515,7 +8733,7 @@
     <w:p/>
     <w:p>
       <w:pPr>
-        <w:pStyle w:val="Heading3"/>
+        <w:pStyle w:val="Balk3"/>
         <w:numPr>
           <w:ilvl w:val="0"/>
           <w:numId w:val="0"/>
@@ -8525,7 +8743,7 @@
           <w:rFonts w:eastAsiaTheme="minorEastAsia"/>
         </w:rPr>
       </w:pPr>
-      <w:bookmarkStart w:id="24" w:name="_Toc95125227"/>
+      <w:bookmarkStart w:id="24" w:name="_Toc95127698"/>
       <w:r>
         <w:rPr>
           <w:b/>
@@ -9370,7 +9588,7 @@
     </w:p>
     <w:p>
       <w:pPr>
-        <w:pStyle w:val="Caption"/>
+        <w:pStyle w:val="ResimYazs"/>
         <w:jc w:val="center"/>
         <w:rPr>
           <w:rFonts w:asciiTheme="majorBidi" w:hAnsiTheme="majorBidi" w:cstheme="majorBidi"/>
@@ -9455,7 +9673,7 @@
     </w:p>
     <w:p>
       <w:pPr>
-        <w:pStyle w:val="Caption"/>
+        <w:pStyle w:val="ResimYazs"/>
         <w:jc w:val="center"/>
         <w:rPr>
           <w:rFonts w:asciiTheme="majorBidi" w:hAnsiTheme="majorBidi" w:cstheme="majorBidi"/>
@@ -9804,7 +10022,7 @@
     </w:p>
     <w:p>
       <w:pPr>
-        <w:pStyle w:val="Heading1"/>
+        <w:pStyle w:val="Balk1"/>
         <w:rPr>
           <w:b w:val="0"/>
           <w:bCs w:val="0"/>
@@ -9814,7 +10032,7 @@
         <w:lastRenderedPageBreak/>
         <w:t xml:space="preserve"> </w:t>
       </w:r>
-      <w:bookmarkStart w:id="25" w:name="_Toc95125228"/>
+      <w:bookmarkStart w:id="25" w:name="_Toc95127699"/>
       <w:r>
         <w:t>DEMO RESULTS</w:t>
       </w:r>
@@ -9830,7 +10048,7 @@
     </w:p>
     <w:p>
       <w:pPr>
-        <w:pStyle w:val="ListParagraph"/>
+        <w:pStyle w:val="ListeParagraf"/>
         <w:numPr>
           <w:ilvl w:val="0"/>
           <w:numId w:val="7"/>
@@ -9846,7 +10064,7 @@
     </w:p>
     <w:p>
       <w:pPr>
-        <w:pStyle w:val="ListParagraph"/>
+        <w:pStyle w:val="ListeParagraf"/>
         <w:numPr>
           <w:ilvl w:val="0"/>
           <w:numId w:val="7"/>
@@ -9859,7 +10077,7 @@
     </w:p>
     <w:p>
       <w:pPr>
-        <w:pStyle w:val="ListParagraph"/>
+        <w:pStyle w:val="ListeParagraf"/>
         <w:numPr>
           <w:ilvl w:val="0"/>
           <w:numId w:val="7"/>
@@ -9886,7 +10104,7 @@
     </w:p>
     <w:p>
       <w:pPr>
-        <w:pStyle w:val="ListParagraph"/>
+        <w:pStyle w:val="ListeParagraf"/>
         <w:numPr>
           <w:ilvl w:val="0"/>
           <w:numId w:val="7"/>
@@ -9899,7 +10117,7 @@
     </w:p>
     <w:p>
       <w:pPr>
-        <w:pStyle w:val="ListParagraph"/>
+        <w:pStyle w:val="ListeParagraf"/>
         <w:numPr>
           <w:ilvl w:val="0"/>
           <w:numId w:val="7"/>
@@ -10053,7 +10271,7 @@
     </w:p>
     <w:p>
       <w:pPr>
-        <w:pStyle w:val="Caption"/>
+        <w:pStyle w:val="ResimYazs"/>
         <w:jc w:val="center"/>
         <w:rPr>
           <w:rFonts w:asciiTheme="majorBidi" w:hAnsiTheme="majorBidi" w:cstheme="majorBidi"/>
@@ -10285,7 +10503,7 @@
     </w:p>
     <w:p>
       <w:pPr>
-        <w:pStyle w:val="Caption"/>
+        <w:pStyle w:val="ResimYazs"/>
         <w:jc w:val="center"/>
         <w:rPr>
           <w:rFonts w:asciiTheme="majorBidi" w:hAnsiTheme="majorBidi" w:cstheme="majorBidi"/>
@@ -10801,7 +11019,7 @@
     </w:p>
     <w:p>
       <w:pPr>
-        <w:pStyle w:val="Caption"/>
+        <w:pStyle w:val="ResimYazs"/>
         <w:jc w:val="center"/>
         <w:rPr>
           <w:rFonts w:asciiTheme="majorBidi" w:hAnsiTheme="majorBidi" w:cstheme="majorBidi"/>
@@ -10921,7 +11139,7 @@
     </w:p>
     <w:p>
       <w:pPr>
-        <w:pStyle w:val="Caption"/>
+        <w:pStyle w:val="ResimYazs"/>
         <w:jc w:val="center"/>
         <w:rPr>
           <w:rFonts w:asciiTheme="majorBidi" w:hAnsiTheme="majorBidi" w:cstheme="majorBidi"/>
@@ -10969,13 +11187,16 @@
     </w:p>
     <w:p/>
     <w:p>
+      <w:pPr>
+        <w:ind w:firstLine="360"/>
+      </w:pPr>
       <w:r>
         <w:t>Since we planned to get the tea bonus, a test with the kettle had to be done too. Kettle test was done with the following procedure:</w:t>
       </w:r>
     </w:p>
     <w:p>
       <w:pPr>
-        <w:pStyle w:val="ListParagraph"/>
+        <w:pStyle w:val="ListeParagraf"/>
         <w:numPr>
           <w:ilvl w:val="0"/>
           <w:numId w:val="8"/>
@@ -10985,10 +11206,13 @@
       <w:r>
         <w:t>Motor is stopped by arranging the duty cycle to 0%</w:t>
       </w:r>
-    </w:p>
-    <w:p>
-      <w:pPr>
-        <w:pStyle w:val="ListParagraph"/>
+      <w:r>
+        <w:t>.</w:t>
+      </w:r>
+    </w:p>
+    <w:p>
+      <w:pPr>
+        <w:pStyle w:val="ListeParagraf"/>
         <w:numPr>
           <w:ilvl w:val="0"/>
           <w:numId w:val="8"/>
@@ -10998,10 +11222,13 @@
       <w:r>
         <w:t>Kettle is connected</w:t>
       </w:r>
-    </w:p>
-    <w:p>
-      <w:pPr>
-        <w:pStyle w:val="ListParagraph"/>
+      <w:r>
+        <w:t>.</w:t>
+      </w:r>
+    </w:p>
+    <w:p>
+      <w:pPr>
+        <w:pStyle w:val="ListeParagraf"/>
         <w:numPr>
           <w:ilvl w:val="0"/>
           <w:numId w:val="8"/>
@@ -11011,10 +11238,13 @@
       <w:r>
         <w:t>Duty cycle is increased by arranging the POTs</w:t>
       </w:r>
-    </w:p>
-    <w:p>
-      <w:pPr>
-        <w:pStyle w:val="ListParagraph"/>
+      <w:r>
+        <w:t>.</w:t>
+      </w:r>
+    </w:p>
+    <w:p>
+      <w:pPr>
+        <w:pStyle w:val="ListeParagraf"/>
         <w:numPr>
           <w:ilvl w:val="0"/>
           <w:numId w:val="8"/>
@@ -11024,10 +11254,13 @@
       <w:r>
         <w:t>After obtaining 1.8kW at the output, duty cycle is fixed</w:t>
       </w:r>
-    </w:p>
-    <w:p>
-      <w:pPr>
-        <w:pStyle w:val="ListParagraph"/>
+      <w:r>
+        <w:t>.</w:t>
+      </w:r>
+    </w:p>
+    <w:p>
+      <w:pPr>
+        <w:pStyle w:val="ListeParagraf"/>
         <w:numPr>
           <w:ilvl w:val="0"/>
           <w:numId w:val="8"/>
@@ -11053,9 +11286,9 @@
           <w:noProof/>
         </w:rPr>
         <w:drawing>
-          <wp:inline distT="0" distB="0" distL="0" distR="0" wp14:anchorId="19170274" wp14:editId="7B33934E">
-            <wp:extent cx="2113436" cy="1647645"/>
-            <wp:effectExtent l="0" t="0" r="1270" b="0"/>
+          <wp:inline distT="0" distB="0" distL="0" distR="0" wp14:anchorId="19170274" wp14:editId="1482425E">
+            <wp:extent cx="2592676" cy="2021262"/>
+            <wp:effectExtent l="0" t="0" r="0" b="0"/>
             <wp:docPr id="51" name="Picture 22"/>
             <wp:cNvGraphicFramePr>
               <a:graphicFrameLocks xmlns:a="http://schemas.openxmlformats.org/drawingml/2006/main" noChangeAspect="1"/>
@@ -11083,7 +11316,7 @@
                   <pic:spPr bwMode="auto">
                     <a:xfrm>
                       <a:off x="0" y="0"/>
-                      <a:ext cx="2113453" cy="1647658"/>
+                      <a:ext cx="2596466" cy="2024217"/>
                     </a:xfrm>
                     <a:prstGeom prst="rect">
                       <a:avLst/>
@@ -11104,59 +11337,17 @@
           </wp:inline>
         </w:drawing>
       </w:r>
-    </w:p>
-    <w:p>
-      <w:pPr>
-        <w:pStyle w:val="Caption"/>
-        <w:jc w:val="center"/>
-        <w:rPr>
-          <w:rFonts w:asciiTheme="majorBidi" w:hAnsiTheme="majorBidi" w:cstheme="majorBidi"/>
-          <w:i w:val="0"/>
-          <w:iCs w:val="0"/>
-          <w:color w:val="auto"/>
-        </w:rPr>
-      </w:pPr>
-      <w:r>
-        <w:rPr>
-          <w:rFonts w:asciiTheme="majorBidi" w:hAnsiTheme="majorBidi" w:cstheme="majorBidi"/>
-          <w:i w:val="0"/>
-          <w:iCs w:val="0"/>
-          <w:color w:val="auto"/>
-        </w:rPr>
-        <w:t>Figure</w:t>
-      </w:r>
-      <w:r>
-        <w:rPr>
-          <w:rFonts w:asciiTheme="majorBidi" w:hAnsiTheme="majorBidi" w:cstheme="majorBidi"/>
-          <w:i w:val="0"/>
-          <w:iCs w:val="0"/>
-          <w:color w:val="auto"/>
-        </w:rPr>
-        <w:t xml:space="preserve"> 29. </w:t>
-      </w:r>
-      <w:r>
-        <w:rPr>
-          <w:rFonts w:asciiTheme="majorBidi" w:hAnsiTheme="majorBidi" w:cstheme="majorBidi"/>
-          <w:i w:val="0"/>
-          <w:iCs w:val="0"/>
-          <w:color w:val="auto"/>
-        </w:rPr>
-        <w:t>Input current of the kettle test</w:t>
-      </w:r>
-    </w:p>
-    <w:p>
-      <w:pPr>
-        <w:keepNext/>
-      </w:pPr>
+      <w:r>
+        <w:t xml:space="preserve">  </w:t>
+      </w:r>
       <w:r>
         <w:rPr>
           <w:noProof/>
         </w:rPr>
-        <w:lastRenderedPageBreak/>
         <w:drawing>
-          <wp:inline distT="0" distB="0" distL="0" distR="0" wp14:anchorId="1A4A771C" wp14:editId="62C0C9FC">
-            <wp:extent cx="2535442" cy="1984075"/>
-            <wp:effectExtent l="0" t="0" r="0" b="0"/>
+          <wp:inline distT="0" distB="0" distL="0" distR="0" wp14:anchorId="3E956439" wp14:editId="379C4886">
+            <wp:extent cx="2618509" cy="2049078"/>
+            <wp:effectExtent l="0" t="0" r="0" b="8890"/>
             <wp:docPr id="52" name="Picture 26"/>
             <wp:cNvGraphicFramePr>
               <a:graphicFrameLocks xmlns:a="http://schemas.openxmlformats.org/drawingml/2006/main" noChangeAspect="1"/>
@@ -11184,7 +11375,7 @@
                   <pic:spPr bwMode="auto">
                     <a:xfrm>
                       <a:off x="0" y="0"/>
-                      <a:ext cx="2535442" cy="1984075"/>
+                      <a:ext cx="2619951" cy="2050206"/>
                     </a:xfrm>
                     <a:prstGeom prst="rect">
                       <a:avLst/>
@@ -11205,20 +11396,160 @@
           </wp:inline>
         </w:drawing>
       </w:r>
+    </w:p>
+    <w:p>
+      <w:pPr>
+        <w:pStyle w:val="ResimYazs"/>
+        <w:jc w:val="center"/>
+        <w:rPr>
+          <w:rFonts w:asciiTheme="majorBidi" w:hAnsiTheme="majorBidi" w:cstheme="majorBidi"/>
+          <w:i w:val="0"/>
+          <w:iCs w:val="0"/>
+          <w:color w:val="auto"/>
+        </w:rPr>
+      </w:pPr>
+      <w:r>
+        <w:rPr>
+          <w:rFonts w:asciiTheme="majorBidi" w:hAnsiTheme="majorBidi" w:cstheme="majorBidi"/>
+          <w:i w:val="0"/>
+          <w:iCs w:val="0"/>
+          <w:color w:val="auto"/>
+        </w:rPr>
+        <w:t>Figure</w:t>
+      </w:r>
+      <w:r>
+        <w:rPr>
+          <w:rFonts w:asciiTheme="majorBidi" w:hAnsiTheme="majorBidi" w:cstheme="majorBidi"/>
+          <w:i w:val="0"/>
+          <w:iCs w:val="0"/>
+          <w:color w:val="auto"/>
+        </w:rPr>
+        <w:t xml:space="preserve"> 29. </w:t>
+      </w:r>
+      <w:r>
+        <w:rPr>
+          <w:rFonts w:asciiTheme="majorBidi" w:hAnsiTheme="majorBidi" w:cstheme="majorBidi"/>
+          <w:i w:val="0"/>
+          <w:iCs w:val="0"/>
+          <w:color w:val="auto"/>
+        </w:rPr>
+        <w:t>Input current of the kettle test</w:t>
+      </w:r>
+      <w:r>
+        <w:rPr>
+          <w:rFonts w:asciiTheme="majorBidi" w:hAnsiTheme="majorBidi" w:cstheme="majorBidi"/>
+          <w:i w:val="0"/>
+          <w:iCs w:val="0"/>
+          <w:color w:val="auto"/>
+        </w:rPr>
+        <w:t xml:space="preserve"> </w:t>
+      </w:r>
+      <w:r>
+        <w:rPr>
+          <w:rFonts w:asciiTheme="majorBidi" w:hAnsiTheme="majorBidi" w:cstheme="majorBidi"/>
+          <w:i w:val="0"/>
+          <w:iCs w:val="0"/>
+          <w:color w:val="auto"/>
+        </w:rPr>
+        <w:tab/>
+      </w:r>
+      <w:r>
+        <w:rPr>
+          <w:rFonts w:asciiTheme="majorBidi" w:hAnsiTheme="majorBidi" w:cstheme="majorBidi"/>
+          <w:i w:val="0"/>
+          <w:iCs w:val="0"/>
+          <w:color w:val="auto"/>
+        </w:rPr>
+        <w:tab/>
+      </w:r>
+      <w:r>
+        <w:rPr>
+          <w:rFonts w:asciiTheme="majorBidi" w:hAnsiTheme="majorBidi" w:cstheme="majorBidi"/>
+          <w:i w:val="0"/>
+          <w:iCs w:val="0"/>
+          <w:color w:val="auto"/>
+        </w:rPr>
+        <w:t xml:space="preserve">Figure </w:t>
+      </w:r>
+      <w:r>
+        <w:rPr>
+          <w:rFonts w:asciiTheme="majorBidi" w:hAnsiTheme="majorBidi" w:cstheme="majorBidi"/>
+          <w:i w:val="0"/>
+          <w:iCs w:val="0"/>
+          <w:color w:val="auto"/>
+        </w:rPr>
+        <w:fldChar w:fldCharType="begin"/>
+      </w:r>
+      <w:r>
+        <w:rPr>
+          <w:rFonts w:asciiTheme="majorBidi" w:hAnsiTheme="majorBidi" w:cstheme="majorBidi"/>
+          <w:i w:val="0"/>
+          <w:iCs w:val="0"/>
+          <w:color w:val="auto"/>
+        </w:rPr>
+        <w:instrText xml:space="preserve"> SEQ Figure \* ARABIC </w:instrText>
+      </w:r>
+      <w:r>
+        <w:rPr>
+          <w:rFonts w:asciiTheme="majorBidi" w:hAnsiTheme="majorBidi" w:cstheme="majorBidi"/>
+          <w:i w:val="0"/>
+          <w:iCs w:val="0"/>
+          <w:color w:val="auto"/>
+        </w:rPr>
+        <w:fldChar w:fldCharType="separate"/>
+      </w:r>
+      <w:r>
+        <w:rPr>
+          <w:rFonts w:asciiTheme="majorBidi" w:hAnsiTheme="majorBidi" w:cstheme="majorBidi"/>
+          <w:i w:val="0"/>
+          <w:iCs w:val="0"/>
+          <w:color w:val="auto"/>
+        </w:rPr>
+        <w:fldChar w:fldCharType="end"/>
+      </w:r>
+      <w:r>
+        <w:rPr>
+          <w:rFonts w:asciiTheme="majorBidi" w:hAnsiTheme="majorBidi" w:cstheme="majorBidi"/>
+          <w:i w:val="0"/>
+          <w:iCs w:val="0"/>
+          <w:color w:val="auto"/>
+        </w:rPr>
+        <w:t xml:space="preserve">30. </w:t>
+      </w:r>
+      <w:r>
+        <w:rPr>
+          <w:rFonts w:asciiTheme="majorBidi" w:hAnsiTheme="majorBidi" w:cstheme="majorBidi"/>
+          <w:i w:val="0"/>
+          <w:iCs w:val="0"/>
+          <w:color w:val="auto"/>
+        </w:rPr>
+        <w:t>Output current THD of the kettle test</w:t>
+      </w:r>
+      <w:r>
+        <w:rPr>
+          <w:rFonts w:asciiTheme="majorBidi" w:hAnsiTheme="majorBidi" w:cstheme="majorBidi"/>
+          <w:i w:val="0"/>
+          <w:iCs w:val="0"/>
+          <w:color w:val="auto"/>
+        </w:rPr>
+        <w:tab/>
+        <w:t xml:space="preserve">                     </w:t>
+      </w:r>
+    </w:p>
+    <w:p>
+      <w:pPr>
+        <w:keepNext/>
+        <w:jc w:val="center"/>
+      </w:pPr>
       <w:r>
         <w:rPr>
           <w:noProof/>
         </w:rPr>
-        <w:t xml:space="preserve">              </w:t>
-      </w:r>
-      <w:r>
-        <w:rPr>
-          <w:noProof/>
-        </w:rPr>
+        <w:lastRenderedPageBreak/>
         <w:drawing>
-          <wp:inline distT="0" distB="0" distL="0" distR="0" wp14:anchorId="732E650B" wp14:editId="39B2BA30">
-            <wp:extent cx="2484609" cy="1943092"/>
-            <wp:effectExtent l="0" t="0" r="0" b="635"/>
+          <wp:inline distT="0" distB="0" distL="0" distR="0" wp14:anchorId="732E650B" wp14:editId="2A90BC6F">
+            <wp:extent cx="2861077" cy="2237509"/>
+            <wp:effectExtent l="0" t="0" r="0" b="0"/>
             <wp:docPr id="53" name="Picture 23" descr="Graphical user interface&#10;&#10;Description automatically generated"/>
             <wp:cNvGraphicFramePr>
               <a:graphicFrameLocks xmlns:a="http://schemas.openxmlformats.org/drawingml/2006/main" noChangeAspect="1"/>
@@ -11246,7 +11577,7 @@
                   <pic:spPr bwMode="auto">
                     <a:xfrm>
                       <a:off x="0" y="0"/>
-                      <a:ext cx="2495319" cy="1951468"/>
+                      <a:ext cx="2888512" cy="2258965"/>
                     </a:xfrm>
                     <a:prstGeom prst="rect">
                       <a:avLst/>
@@ -11267,131 +11598,17 @@
           </wp:inline>
         </w:drawing>
       </w:r>
-    </w:p>
-    <w:p>
-      <w:pPr>
-        <w:pStyle w:val="Caption"/>
-        <w:ind w:firstLine="720"/>
-        <w:rPr>
-          <w:rFonts w:asciiTheme="majorBidi" w:hAnsiTheme="majorBidi" w:cstheme="majorBidi"/>
-          <w:i w:val="0"/>
-          <w:iCs w:val="0"/>
-          <w:color w:val="auto"/>
-        </w:rPr>
-      </w:pPr>
-      <w:r>
-        <w:rPr>
-          <w:rFonts w:asciiTheme="majorBidi" w:hAnsiTheme="majorBidi" w:cstheme="majorBidi"/>
-          <w:i w:val="0"/>
-          <w:iCs w:val="0"/>
-          <w:color w:val="auto"/>
-        </w:rPr>
-        <w:t xml:space="preserve">Figure </w:t>
-      </w:r>
-      <w:r>
-        <w:rPr>
-          <w:rFonts w:asciiTheme="majorBidi" w:hAnsiTheme="majorBidi" w:cstheme="majorBidi"/>
-          <w:i w:val="0"/>
-          <w:iCs w:val="0"/>
-          <w:color w:val="auto"/>
-        </w:rPr>
-        <w:fldChar w:fldCharType="begin"/>
-      </w:r>
-      <w:r>
-        <w:rPr>
-          <w:rFonts w:asciiTheme="majorBidi" w:hAnsiTheme="majorBidi" w:cstheme="majorBidi"/>
-          <w:i w:val="0"/>
-          <w:iCs w:val="0"/>
-          <w:color w:val="auto"/>
-        </w:rPr>
-        <w:instrText xml:space="preserve"> SEQ Figure \* ARABIC </w:instrText>
-      </w:r>
-      <w:r>
-        <w:rPr>
-          <w:rFonts w:asciiTheme="majorBidi" w:hAnsiTheme="majorBidi" w:cstheme="majorBidi"/>
-          <w:i w:val="0"/>
-          <w:iCs w:val="0"/>
-          <w:color w:val="auto"/>
-        </w:rPr>
-        <w:fldChar w:fldCharType="separate"/>
-      </w:r>
-      <w:r>
-        <w:rPr>
-          <w:rFonts w:asciiTheme="majorBidi" w:hAnsiTheme="majorBidi" w:cstheme="majorBidi"/>
-          <w:i w:val="0"/>
-          <w:iCs w:val="0"/>
-          <w:color w:val="auto"/>
-        </w:rPr>
-        <w:fldChar w:fldCharType="end"/>
-      </w:r>
-      <w:r>
-        <w:rPr>
-          <w:rFonts w:asciiTheme="majorBidi" w:hAnsiTheme="majorBidi" w:cstheme="majorBidi"/>
-          <w:i w:val="0"/>
-          <w:iCs w:val="0"/>
-          <w:color w:val="auto"/>
-        </w:rPr>
-        <w:t xml:space="preserve">30. </w:t>
-      </w:r>
-      <w:r>
-        <w:rPr>
-          <w:rFonts w:asciiTheme="majorBidi" w:hAnsiTheme="majorBidi" w:cstheme="majorBidi"/>
-          <w:i w:val="0"/>
-          <w:iCs w:val="0"/>
-          <w:color w:val="auto"/>
-        </w:rPr>
-        <w:t>Output current THD of the kettle test</w:t>
-      </w:r>
-      <w:r>
-        <w:rPr>
-          <w:rFonts w:asciiTheme="majorBidi" w:hAnsiTheme="majorBidi" w:cstheme="majorBidi"/>
-          <w:i w:val="0"/>
-          <w:iCs w:val="0"/>
-          <w:color w:val="auto"/>
-        </w:rPr>
-        <w:tab/>
-        <w:t xml:space="preserve">                     </w:t>
-      </w:r>
-      <w:r>
-        <w:rPr>
-          <w:rFonts w:asciiTheme="majorBidi" w:hAnsiTheme="majorBidi" w:cstheme="majorBidi"/>
-          <w:i w:val="0"/>
-          <w:iCs w:val="0"/>
-          <w:color w:val="auto"/>
-        </w:rPr>
-        <w:t xml:space="preserve">Figure </w:t>
-      </w:r>
-      <w:r>
-        <w:rPr>
-          <w:rFonts w:asciiTheme="majorBidi" w:hAnsiTheme="majorBidi" w:cstheme="majorBidi"/>
-          <w:i w:val="0"/>
-          <w:iCs w:val="0"/>
-          <w:color w:val="auto"/>
-        </w:rPr>
-        <w:t xml:space="preserve">31. </w:t>
-      </w:r>
-      <w:r>
-        <w:rPr>
-          <w:rFonts w:asciiTheme="majorBidi" w:hAnsiTheme="majorBidi" w:cstheme="majorBidi"/>
-          <w:i w:val="0"/>
-          <w:iCs w:val="0"/>
-          <w:color w:val="auto"/>
-        </w:rPr>
-        <w:t>Output current of the kettle test</w:t>
-      </w:r>
-    </w:p>
-    <w:p>
-      <w:pPr>
-        <w:keepNext/>
-      </w:pPr>
+      <w:r>
+        <w:t xml:space="preserve">  </w:t>
+      </w:r>
       <w:r>
         <w:rPr>
           <w:noProof/>
         </w:rPr>
         <w:drawing>
-          <wp:inline distT="0" distB="0" distL="0" distR="0" wp14:anchorId="2BC1F6CF" wp14:editId="3900439A">
-            <wp:extent cx="2534920" cy="2006695"/>
-            <wp:effectExtent l="0" t="0" r="0" b="0"/>
+          <wp:inline distT="0" distB="0" distL="0" distR="0" wp14:anchorId="33CFFDA5" wp14:editId="34AD4716">
+            <wp:extent cx="2839411" cy="2247735"/>
+            <wp:effectExtent l="0" t="0" r="0" b="635"/>
             <wp:docPr id="54" name="Picture 24"/>
             <wp:cNvGraphicFramePr>
               <a:graphicFrameLocks xmlns:a="http://schemas.openxmlformats.org/drawingml/2006/main" noChangeAspect="1"/>
@@ -11419,7 +11636,7 @@
                   <pic:spPr bwMode="auto">
                     <a:xfrm>
                       <a:off x="0" y="0"/>
-                      <a:ext cx="2541724" cy="2012081"/>
+                      <a:ext cx="2866471" cy="2269156"/>
                     </a:xfrm>
                     <a:prstGeom prst="rect">
                       <a:avLst/>
@@ -11440,20 +11657,114 @@
           </wp:inline>
         </w:drawing>
       </w:r>
+    </w:p>
+    <w:p>
+      <w:pPr>
+        <w:pStyle w:val="ResimYazs"/>
+        <w:ind w:firstLine="720"/>
+        <w:jc w:val="center"/>
+        <w:rPr>
+          <w:rFonts w:asciiTheme="majorBidi" w:hAnsiTheme="majorBidi" w:cstheme="majorBidi"/>
+          <w:i w:val="0"/>
+          <w:iCs w:val="0"/>
+          <w:color w:val="auto"/>
+        </w:rPr>
+      </w:pPr>
+      <w:r>
+        <w:rPr>
+          <w:rFonts w:asciiTheme="majorBidi" w:hAnsiTheme="majorBidi" w:cstheme="majorBidi"/>
+          <w:i w:val="0"/>
+          <w:iCs w:val="0"/>
+          <w:color w:val="auto"/>
+        </w:rPr>
+        <w:t xml:space="preserve">Figure </w:t>
+      </w:r>
+      <w:r>
+        <w:rPr>
+          <w:rFonts w:asciiTheme="majorBidi" w:hAnsiTheme="majorBidi" w:cstheme="majorBidi"/>
+          <w:i w:val="0"/>
+          <w:iCs w:val="0"/>
+          <w:color w:val="auto"/>
+        </w:rPr>
+        <w:t xml:space="preserve">31. </w:t>
+      </w:r>
+      <w:r>
+        <w:rPr>
+          <w:rFonts w:asciiTheme="majorBidi" w:hAnsiTheme="majorBidi" w:cstheme="majorBidi"/>
+          <w:i w:val="0"/>
+          <w:iCs w:val="0"/>
+          <w:color w:val="auto"/>
+        </w:rPr>
+        <w:t>Output current of the kettle test</w:t>
+      </w:r>
+      <w:r>
+        <w:rPr>
+          <w:rFonts w:asciiTheme="majorBidi" w:hAnsiTheme="majorBidi" w:cstheme="majorBidi"/>
+          <w:i w:val="0"/>
+          <w:iCs w:val="0"/>
+          <w:color w:val="auto"/>
+        </w:rPr>
+        <w:t xml:space="preserve"> </w:t>
+      </w:r>
+      <w:r>
+        <w:rPr>
+          <w:rFonts w:asciiTheme="majorBidi" w:hAnsiTheme="majorBidi" w:cstheme="majorBidi"/>
+          <w:i w:val="0"/>
+          <w:iCs w:val="0"/>
+          <w:color w:val="auto"/>
+        </w:rPr>
+        <w:tab/>
+      </w:r>
+      <w:r>
+        <w:rPr>
+          <w:rFonts w:asciiTheme="majorBidi" w:hAnsiTheme="majorBidi" w:cstheme="majorBidi"/>
+          <w:i w:val="0"/>
+          <w:iCs w:val="0"/>
+          <w:color w:val="auto"/>
+        </w:rPr>
+        <w:tab/>
+      </w:r>
+      <w:r>
+        <w:rPr>
+          <w:rFonts w:asciiTheme="majorBidi" w:hAnsiTheme="majorBidi" w:cstheme="majorBidi"/>
+          <w:i w:val="0"/>
+          <w:iCs w:val="0"/>
+          <w:color w:val="auto"/>
+        </w:rPr>
+        <w:t xml:space="preserve">Figure </w:t>
+      </w:r>
+      <w:r>
+        <w:rPr>
+          <w:rFonts w:asciiTheme="majorBidi" w:hAnsiTheme="majorBidi" w:cstheme="majorBidi"/>
+          <w:i w:val="0"/>
+          <w:iCs w:val="0"/>
+          <w:color w:val="auto"/>
+        </w:rPr>
+        <w:t xml:space="preserve">32. </w:t>
+      </w:r>
+      <w:r>
+        <w:rPr>
+          <w:rFonts w:asciiTheme="majorBidi" w:hAnsiTheme="majorBidi" w:cstheme="majorBidi"/>
+          <w:i w:val="0"/>
+          <w:iCs w:val="0"/>
+          <w:color w:val="auto"/>
+        </w:rPr>
+        <w:t>Output voltage of the kettle test</w:t>
+      </w:r>
+    </w:p>
+    <w:p>
+      <w:pPr>
+        <w:keepNext/>
+        <w:jc w:val="center"/>
+      </w:pPr>
       <w:r>
         <w:rPr>
           <w:noProof/>
         </w:rPr>
-        <w:t xml:space="preserve">               </w:t>
-      </w:r>
-      <w:r>
-        <w:rPr>
-          <w:noProof/>
-        </w:rPr>
         <w:drawing>
-          <wp:inline distT="0" distB="0" distL="0" distR="0" wp14:anchorId="0A24CE63" wp14:editId="7A253B74">
-            <wp:extent cx="2486025" cy="2024496"/>
-            <wp:effectExtent l="0" t="0" r="0" b="0"/>
+          <wp:inline distT="0" distB="0" distL="0" distR="0" wp14:anchorId="0A24CE63" wp14:editId="64ED6AA7">
+            <wp:extent cx="2729807" cy="2223019"/>
+            <wp:effectExtent l="0" t="0" r="0" b="6350"/>
             <wp:docPr id="55" name="Picture 25" descr="A picture containing text, electronics, display&#10;&#10;Description automatically generated"/>
             <wp:cNvGraphicFramePr>
               <a:graphicFrameLocks xmlns:a="http://schemas.openxmlformats.org/drawingml/2006/main" noChangeAspect="1"/>
@@ -11481,7 +11792,7 @@
                   <pic:spPr bwMode="auto">
                     <a:xfrm>
                       <a:off x="0" y="0"/>
-                      <a:ext cx="2498665" cy="2034790"/>
+                      <a:ext cx="2762573" cy="2249702"/>
                     </a:xfrm>
                     <a:prstGeom prst="rect">
                       <a:avLst/>
@@ -11502,125 +11813,17 @@
           </wp:inline>
         </w:drawing>
       </w:r>
-    </w:p>
-    <w:p>
-      <w:pPr>
-        <w:pStyle w:val="Caption"/>
-        <w:ind w:firstLine="720"/>
-        <w:rPr>
-          <w:rFonts w:asciiTheme="majorBidi" w:hAnsiTheme="majorBidi" w:cstheme="majorBidi"/>
-          <w:i w:val="0"/>
-          <w:iCs w:val="0"/>
-          <w:color w:val="auto"/>
-        </w:rPr>
-      </w:pPr>
-      <w:r>
-        <w:rPr>
-          <w:rFonts w:asciiTheme="majorBidi" w:hAnsiTheme="majorBidi" w:cstheme="majorBidi"/>
-          <w:i w:val="0"/>
-          <w:iCs w:val="0"/>
-          <w:color w:val="auto"/>
-        </w:rPr>
-        <w:t xml:space="preserve">Figure </w:t>
-      </w:r>
-      <w:r>
-        <w:rPr>
-          <w:rFonts w:asciiTheme="majorBidi" w:hAnsiTheme="majorBidi" w:cstheme="majorBidi"/>
-          <w:i w:val="0"/>
-          <w:iCs w:val="0"/>
-          <w:color w:val="auto"/>
-        </w:rPr>
-        <w:t xml:space="preserve">32. </w:t>
-      </w:r>
-      <w:r>
-        <w:rPr>
-          <w:rFonts w:asciiTheme="majorBidi" w:hAnsiTheme="majorBidi" w:cstheme="majorBidi"/>
-          <w:i w:val="0"/>
-          <w:iCs w:val="0"/>
-          <w:color w:val="auto"/>
-        </w:rPr>
-        <w:t>Output voltage of the kettle test</w:t>
-      </w:r>
-      <w:r>
-        <w:rPr>
-          <w:rFonts w:asciiTheme="majorBidi" w:hAnsiTheme="majorBidi" w:cstheme="majorBidi"/>
-          <w:i w:val="0"/>
-          <w:iCs w:val="0"/>
-          <w:color w:val="auto"/>
-        </w:rPr>
-        <w:tab/>
-      </w:r>
-      <w:r>
-        <w:rPr>
-          <w:rFonts w:asciiTheme="majorBidi" w:hAnsiTheme="majorBidi" w:cstheme="majorBidi"/>
-          <w:i w:val="0"/>
-          <w:iCs w:val="0"/>
-          <w:color w:val="auto"/>
-        </w:rPr>
-        <w:tab/>
-      </w:r>
-      <w:r>
-        <w:rPr>
-          <w:rFonts w:asciiTheme="majorBidi" w:hAnsiTheme="majorBidi" w:cstheme="majorBidi"/>
-          <w:i w:val="0"/>
-          <w:iCs w:val="0"/>
-          <w:color w:val="auto"/>
-        </w:rPr>
-        <w:t xml:space="preserve">Figure </w:t>
-      </w:r>
-      <w:r>
-        <w:rPr>
-          <w:rFonts w:asciiTheme="majorBidi" w:hAnsiTheme="majorBidi" w:cstheme="majorBidi"/>
-          <w:i w:val="0"/>
-          <w:iCs w:val="0"/>
-          <w:color w:val="auto"/>
-        </w:rPr>
-        <w:t xml:space="preserve">33. </w:t>
-      </w:r>
-      <w:r>
-        <w:rPr>
-          <w:rFonts w:asciiTheme="majorBidi" w:hAnsiTheme="majorBidi" w:cstheme="majorBidi"/>
-          <w:i w:val="0"/>
-          <w:iCs w:val="0"/>
-          <w:color w:val="auto"/>
-        </w:rPr>
-        <w:t xml:space="preserve">Input voltage and current of the kettle test </w:t>
-      </w:r>
-    </w:p>
-    <w:p>
-      <w:pPr>
-        <w:pStyle w:val="Caption"/>
-        <w:ind w:left="5760" w:firstLine="720"/>
-        <w:rPr>
-          <w:rFonts w:asciiTheme="majorBidi" w:hAnsiTheme="majorBidi" w:cstheme="majorBidi"/>
-          <w:i w:val="0"/>
-          <w:iCs w:val="0"/>
-          <w:color w:val="auto"/>
-        </w:rPr>
-      </w:pPr>
-      <w:r>
-        <w:rPr>
-          <w:rFonts w:asciiTheme="majorBidi" w:hAnsiTheme="majorBidi" w:cstheme="majorBidi"/>
-          <w:i w:val="0"/>
-          <w:iCs w:val="0"/>
-          <w:color w:val="auto"/>
-        </w:rPr>
-        <w:t>in the same graph</w:t>
-      </w:r>
-    </w:p>
-    <w:p>
-      <w:pPr>
-        <w:keepNext/>
-        <w:jc w:val="center"/>
-      </w:pPr>
+      <w:r>
+        <w:t xml:space="preserve">  </w:t>
+      </w:r>
       <w:r>
         <w:rPr>
           <w:noProof/>
         </w:rPr>
         <w:drawing>
-          <wp:inline distT="0" distB="0" distL="0" distR="0" wp14:anchorId="64B31D1B" wp14:editId="746F8062">
-            <wp:extent cx="2328665" cy="1751163"/>
-            <wp:effectExtent l="0" t="0" r="0" b="1905"/>
+          <wp:inline distT="0" distB="0" distL="0" distR="0" wp14:anchorId="62F6BA66" wp14:editId="3B050AE3">
+            <wp:extent cx="3039880" cy="2286000"/>
+            <wp:effectExtent l="0" t="0" r="8255" b="0"/>
             <wp:docPr id="56" name="Picture 28"/>
             <wp:cNvGraphicFramePr>
               <a:graphicFrameLocks xmlns:a="http://schemas.openxmlformats.org/drawingml/2006/main" noChangeAspect="1"/>
@@ -11648,7 +11851,7 @@
                   <pic:spPr bwMode="auto">
                     <a:xfrm>
                       <a:off x="0" y="0"/>
-                      <a:ext cx="2328934" cy="1751366"/>
+                      <a:ext cx="3050966" cy="2294337"/>
                     </a:xfrm>
                     <a:prstGeom prst="rect">
                       <a:avLst/>
@@ -11672,7 +11875,7 @@
     </w:p>
     <w:p>
       <w:pPr>
-        <w:pStyle w:val="Caption"/>
+        <w:pStyle w:val="ResimYazs"/>
         <w:jc w:val="center"/>
         <w:rPr>
           <w:rFonts w:asciiTheme="majorBidi" w:hAnsiTheme="majorBidi" w:cstheme="majorBidi"/>
@@ -11697,6 +11900,60 @@
           <w:iCs w:val="0"/>
           <w:color w:val="auto"/>
         </w:rPr>
+        <w:t xml:space="preserve">33. </w:t>
+      </w:r>
+      <w:r>
+        <w:rPr>
+          <w:rFonts w:asciiTheme="majorBidi" w:hAnsiTheme="majorBidi" w:cstheme="majorBidi"/>
+          <w:i w:val="0"/>
+          <w:iCs w:val="0"/>
+          <w:color w:val="auto"/>
+        </w:rPr>
+        <w:t xml:space="preserve">Input voltage and current of the kettle test </w:t>
+      </w:r>
+      <w:r>
+        <w:rPr>
+          <w:rFonts w:asciiTheme="majorBidi" w:hAnsiTheme="majorBidi" w:cstheme="majorBidi"/>
+          <w:i w:val="0"/>
+          <w:iCs w:val="0"/>
+          <w:color w:val="auto"/>
+        </w:rPr>
+        <w:tab/>
+      </w:r>
+      <w:r>
+        <w:rPr>
+          <w:rFonts w:asciiTheme="majorBidi" w:hAnsiTheme="majorBidi" w:cstheme="majorBidi"/>
+          <w:i w:val="0"/>
+          <w:iCs w:val="0"/>
+          <w:color w:val="auto"/>
+        </w:rPr>
+        <w:tab/>
+      </w:r>
+      <w:r>
+        <w:rPr>
+          <w:rFonts w:asciiTheme="majorBidi" w:hAnsiTheme="majorBidi" w:cstheme="majorBidi"/>
+          <w:i w:val="0"/>
+          <w:iCs w:val="0"/>
+          <w:color w:val="auto"/>
+        </w:rPr>
+        <w:t xml:space="preserve">   </w:t>
+      </w:r>
+      <w:r>
+        <w:rPr>
+          <w:rFonts w:asciiTheme="majorBidi" w:hAnsiTheme="majorBidi" w:cstheme="majorBidi"/>
+          <w:i w:val="0"/>
+          <w:iCs w:val="0"/>
+          <w:color w:val="auto"/>
+        </w:rPr>
+        <w:t xml:space="preserve">Figure </w:t>
+      </w:r>
+      <w:r>
+        <w:rPr>
+          <w:rFonts w:asciiTheme="majorBidi" w:hAnsiTheme="majorBidi" w:cstheme="majorBidi"/>
+          <w:i w:val="0"/>
+          <w:iCs w:val="0"/>
+          <w:color w:val="auto"/>
+        </w:rPr>
         <w:t xml:space="preserve">34. </w:t>
       </w:r>
       <w:r>
@@ -11711,50 +11968,101 @@
     </w:p>
     <w:p>
       <w:pPr>
+        <w:pStyle w:val="ResimYazs"/>
+        <w:ind w:left="720" w:firstLine="720"/>
+        <w:rPr>
+          <w:rFonts w:asciiTheme="majorBidi" w:hAnsiTheme="majorBidi" w:cstheme="majorBidi"/>
+          <w:i w:val="0"/>
+          <w:iCs w:val="0"/>
+          <w:color w:val="auto"/>
+        </w:rPr>
+      </w:pPr>
+      <w:r>
+        <w:rPr>
+          <w:rFonts w:asciiTheme="majorBidi" w:hAnsiTheme="majorBidi" w:cstheme="majorBidi"/>
+          <w:i w:val="0"/>
+          <w:iCs w:val="0"/>
+          <w:color w:val="auto"/>
+        </w:rPr>
+        <w:t>in the same graph</w:t>
+      </w:r>
+    </w:p>
+    <w:p>
+      <w:pPr>
         <w:ind w:firstLine="720"/>
-      </w:pPr>
-      <w:r>
-        <w:t xml:space="preserve">From the figures 29-34, resultant graphs can be seen. </w:t>
-      </w:r>
-      <w:r>
-        <w:t xml:space="preserve">Since the kettle is connected to the circuit, it draws more current. Hence, input current graph in the Fig. [29] is far from the DCM boundary. </w:t>
-      </w:r>
-    </w:p>
-    <w:p>
-      <w:r>
-        <w:lastRenderedPageBreak/>
+        <w:jc w:val="both"/>
+      </w:pPr>
+      <w:r>
+        <w:t xml:space="preserve">From the </w:t>
+      </w:r>
+      <w:r>
+        <w:t>F</w:t>
+      </w:r>
+      <w:r>
+        <w:t xml:space="preserve">igures 29-34, resultant graphs can be seen. </w:t>
+      </w:r>
+      <w:r>
+        <w:t>Since the kettle is connected to the circuit, it draws more current. Hence, input current graph in the Fig</w:t>
+      </w:r>
+      <w:r>
+        <w:t>ure 29</w:t>
+      </w:r>
+      <w:r>
+        <w:t xml:space="preserve"> is far from the DCM boundary. </w:t>
+      </w:r>
+    </w:p>
+    <w:p>
+      <w:pPr>
+        <w:jc w:val="both"/>
+      </w:pPr>
+      <w:r>
         <w:tab/>
         <w:t xml:space="preserve">Also, </w:t>
       </w:r>
       <w:r>
-        <w:t xml:space="preserve">in the Fig. [31], one can see the spikes again. The reason of the spikes </w:t>
-      </w:r>
-      <w:proofErr w:type="gramStart"/>
-      <w:r>
-        <w:t>were</w:t>
-      </w:r>
-      <w:proofErr w:type="gramEnd"/>
-      <w:r>
-        <w:t xml:space="preserve"> explained. One can check the corresponding THD graph of the output current.</w:t>
-      </w:r>
-      <w:r>
-        <w:t xml:space="preserve"> On the other hand, in the Fig, [35], rms current of the generator can be seen. </w:t>
+        <w:t>in the Fig</w:t>
+      </w:r>
+      <w:r>
+        <w:t>ure 31</w:t>
+      </w:r>
+      <w:r>
+        <w:t xml:space="preserve">, one can see the spikes again. The reason of the spikes </w:t>
+      </w:r>
+      <w:r>
+        <w:t>was</w:t>
+      </w:r>
+      <w:r>
+        <w:t xml:space="preserve"> explained</w:t>
+      </w:r>
+      <w:r>
+        <w:t xml:space="preserve"> in the previous setup</w:t>
+      </w:r>
+      <w:r>
+        <w:t>. One can check the corresponding THD graph of the output current.</w:t>
+      </w:r>
+      <w:r>
+        <w:t xml:space="preserve"> On the other hand, in the Fig</w:t>
+      </w:r>
+      <w:r>
+        <w:t>ure 35</w:t>
+      </w:r>
+      <w:r>
+        <w:t xml:space="preserve">, rms current of the generator can be seen. </w:t>
       </w:r>
     </w:p>
     <w:p>
       <w:pPr>
         <w:ind w:firstLine="720"/>
-      </w:pPr>
-      <w:r>
-        <w:t xml:space="preserve">From the Fig. [32], </w:t>
-      </w:r>
-      <w:proofErr w:type="gramStart"/>
-      <w:r>
-        <w:t>it can be seen that there</w:t>
-      </w:r>
-      <w:proofErr w:type="gramEnd"/>
-      <w:r>
-        <w:t xml:space="preserve"> is no mid-step in the output voltage since it was far from the DCM boundary. Hence, resultant graph is less distorted.  </w:t>
+        <w:jc w:val="both"/>
+      </w:pPr>
+      <w:r>
+        <w:t>From the Fig</w:t>
+      </w:r>
+      <w:r>
+        <w:t>ure 32</w:t>
+      </w:r>
+      <w:r>
+        <w:t xml:space="preserve">, it can be seen that there is no mid-step in the output voltage since it was far from the DCM boundary. Hence, resultant graph is less distorted.  </w:t>
       </w:r>
     </w:p>
     <w:p>
@@ -11766,6 +12074,7 @@
         <w:rPr>
           <w:noProof/>
         </w:rPr>
+        <w:lastRenderedPageBreak/>
         <w:drawing>
           <wp:inline distT="0" distB="0" distL="0" distR="0" wp14:anchorId="66651907" wp14:editId="1159FBE3">
             <wp:extent cx="888329" cy="2337759"/>
@@ -11818,118 +12127,17 @@
           </wp:inline>
         </w:drawing>
       </w:r>
-    </w:p>
-    <w:p>
-      <w:pPr>
-        <w:pStyle w:val="Caption"/>
-        <w:jc w:val="center"/>
-        <w:rPr>
-          <w:rFonts w:asciiTheme="majorBidi" w:hAnsiTheme="majorBidi" w:cstheme="majorBidi"/>
-          <w:i w:val="0"/>
-          <w:iCs w:val="0"/>
-          <w:color w:val="auto"/>
-        </w:rPr>
-      </w:pPr>
-      <w:r>
-        <w:rPr>
-          <w:rFonts w:asciiTheme="majorBidi" w:hAnsiTheme="majorBidi" w:cstheme="majorBidi"/>
-          <w:i w:val="0"/>
-          <w:iCs w:val="0"/>
-          <w:color w:val="auto"/>
-        </w:rPr>
-        <w:t xml:space="preserve">Figure </w:t>
-      </w:r>
-      <w:r>
-        <w:rPr>
-          <w:rFonts w:asciiTheme="majorBidi" w:hAnsiTheme="majorBidi" w:cstheme="majorBidi"/>
-          <w:i w:val="0"/>
-          <w:iCs w:val="0"/>
-          <w:color w:val="auto"/>
-        </w:rPr>
-        <w:t xml:space="preserve">35. </w:t>
-      </w:r>
-      <w:r>
-        <w:rPr>
-          <w:rFonts w:asciiTheme="majorBidi" w:hAnsiTheme="majorBidi" w:cstheme="majorBidi"/>
-          <w:i w:val="0"/>
-          <w:iCs w:val="0"/>
-          <w:color w:val="auto"/>
-        </w:rPr>
-        <w:t>Current of the generator</w:t>
-      </w:r>
-    </w:p>
-    <w:p>
-      <w:pPr>
-        <w:ind w:firstLine="720"/>
-      </w:pPr>
-      <w:r>
-        <w:rPr>
-          <w:rFonts w:eastAsiaTheme="minorEastAsia"/>
-        </w:rPr>
-        <w:t xml:space="preserve">In Figure </w:t>
-      </w:r>
-      <w:r>
-        <w:rPr>
-          <w:rFonts w:eastAsiaTheme="minorEastAsia"/>
-        </w:rPr>
-        <w:t>36</w:t>
-      </w:r>
-      <w:r>
-        <w:rPr>
-          <w:rFonts w:eastAsiaTheme="minorEastAsia"/>
-        </w:rPr>
-        <w:t xml:space="preserve">, power meter results can be seen. From top to down, </w:t>
-      </w:r>
-      <w:r>
-        <w:rPr>
-          <w:rFonts w:eastAsiaTheme="minorEastAsia"/>
-        </w:rPr>
-        <w:t>efficiency</w:t>
-      </w:r>
-      <w:r>
-        <w:rPr>
-          <w:rFonts w:eastAsiaTheme="minorEastAsia"/>
-        </w:rPr>
-        <w:t xml:space="preserve">, input power in kW, output power in kW and input current rms is given. Approximately, </w:t>
-      </w:r>
-      <w:r>
-        <w:rPr>
-          <w:rFonts w:eastAsiaTheme="minorEastAsia"/>
-        </w:rPr>
-        <w:t>110</w:t>
-      </w:r>
-      <w:r>
-        <w:rPr>
-          <w:rFonts w:eastAsiaTheme="minorEastAsia"/>
-        </w:rPr>
-        <w:t xml:space="preserve"> W is lost on the driver</w:t>
-      </w:r>
-      <w:r>
-        <w:rPr>
-          <w:rFonts w:eastAsiaTheme="minorEastAsia"/>
-        </w:rPr>
-        <w:t>, which dissipated as heat in the driver</w:t>
-      </w:r>
-      <w:r>
-        <w:rPr>
-          <w:rFonts w:eastAsiaTheme="minorEastAsia"/>
-        </w:rPr>
-        <w:t>.</w:t>
-      </w:r>
-    </w:p>
-    <w:p>
-      <w:pPr>
-        <w:keepNext/>
-        <w:jc w:val="center"/>
-      </w:pPr>
+      <w:r>
+        <w:t xml:space="preserve">  </w:t>
+      </w:r>
       <w:r>
         <w:rPr>
           <w:noProof/>
         </w:rPr>
         <w:drawing>
-          <wp:inline distT="0" distB="0" distL="0" distR="0" wp14:anchorId="34D8CE73" wp14:editId="7F8E4FDE">
-            <wp:extent cx="3061524" cy="1535502"/>
-            <wp:effectExtent l="0" t="0" r="5715" b="7620"/>
+          <wp:inline distT="0" distB="0" distL="0" distR="0" wp14:anchorId="0F7A2ED1" wp14:editId="21080795">
+            <wp:extent cx="4599709" cy="2306976"/>
+            <wp:effectExtent l="0" t="0" r="0" b="0"/>
             <wp:docPr id="58" name="Picture 30"/>
             <wp:cNvGraphicFramePr>
               <a:graphicFrameLocks xmlns:a="http://schemas.openxmlformats.org/drawingml/2006/main" noChangeAspect="1"/>
@@ -11957,7 +12165,7 @@
                   <pic:spPr bwMode="auto">
                     <a:xfrm>
                       <a:off x="0" y="0"/>
-                      <a:ext cx="3065673" cy="1537583"/>
+                      <a:ext cx="4637445" cy="2325903"/>
                     </a:xfrm>
                     <a:prstGeom prst="rect">
                       <a:avLst/>
@@ -11981,8 +12189,7 @@
     </w:p>
     <w:p>
       <w:pPr>
-        <w:pStyle w:val="Caption"/>
-        <w:jc w:val="center"/>
+        <w:pStyle w:val="ResimYazs"/>
         <w:rPr>
           <w:rFonts w:asciiTheme="majorBidi" w:hAnsiTheme="majorBidi" w:cstheme="majorBidi"/>
           <w:i w:val="0"/>
@@ -12006,6 +12213,51 @@
           <w:iCs w:val="0"/>
           <w:color w:val="auto"/>
         </w:rPr>
+        <w:t xml:space="preserve">35. </w:t>
+      </w:r>
+      <w:r>
+        <w:rPr>
+          <w:rFonts w:asciiTheme="majorBidi" w:hAnsiTheme="majorBidi" w:cstheme="majorBidi"/>
+          <w:i w:val="0"/>
+          <w:iCs w:val="0"/>
+          <w:color w:val="auto"/>
+        </w:rPr>
+        <w:t>Current of the generator</w:t>
+      </w:r>
+      <w:r>
+        <w:rPr>
+          <w:rFonts w:asciiTheme="majorBidi" w:hAnsiTheme="majorBidi" w:cstheme="majorBidi"/>
+          <w:i w:val="0"/>
+          <w:iCs w:val="0"/>
+          <w:color w:val="auto"/>
+        </w:rPr>
+        <w:tab/>
+      </w:r>
+      <w:r>
+        <w:rPr>
+          <w:rFonts w:asciiTheme="majorBidi" w:hAnsiTheme="majorBidi" w:cstheme="majorBidi"/>
+          <w:i w:val="0"/>
+          <w:iCs w:val="0"/>
+          <w:color w:val="auto"/>
+        </w:rPr>
+        <w:tab/>
+      </w:r>
+      <w:r>
+        <w:rPr>
+          <w:rFonts w:asciiTheme="majorBidi" w:hAnsiTheme="majorBidi" w:cstheme="majorBidi"/>
+          <w:i w:val="0"/>
+          <w:iCs w:val="0"/>
+          <w:color w:val="auto"/>
+        </w:rPr>
+        <w:t xml:space="preserve">Figure </w:t>
+      </w:r>
+      <w:r>
+        <w:rPr>
+          <w:rFonts w:asciiTheme="majorBidi" w:hAnsiTheme="majorBidi" w:cstheme="majorBidi"/>
+          <w:i w:val="0"/>
+          <w:iCs w:val="0"/>
+          <w:color w:val="auto"/>
+        </w:rPr>
         <w:t xml:space="preserve">36. </w:t>
       </w:r>
       <w:r>
@@ -12019,9 +12271,26 @@
       </w:r>
     </w:p>
     <w:p>
+      <w:pPr>
+        <w:ind w:firstLine="720"/>
+      </w:pPr>
+      <w:r>
+        <w:rPr>
+          <w:rFonts w:eastAsiaTheme="minorEastAsia"/>
+        </w:rPr>
+        <w:t>In Figure 36, power meter results can be seen. From top to down, efficiency, input power in kW, output power in kW and input current rms is given. Approximately, 110 W is lost on the driver, which dissipated as heat in the driver.</w:t>
+      </w:r>
+    </w:p>
+    <w:p>
       <w:r>
         <w:tab/>
-        <w:t xml:space="preserve">In the Fig. [37], thermal camera result can be seen. Since the losses are higher than the previous case, IGBT and diode is hotter, but in the proper operating temperature range. </w:t>
+        <w:t>In the Fig</w:t>
+      </w:r>
+      <w:r>
+        <w:t xml:space="preserve">ure </w:t>
+      </w:r>
+      <w:r>
+        <w:t xml:space="preserve">37, thermal camera result can be seen. Since the losses are higher than the previous case, IGBT and diode is hotter, but in the proper operating temperature range. </w:t>
       </w:r>
     </w:p>
     <w:p>
@@ -12033,7 +12302,6 @@
         <w:rPr>
           <w:noProof/>
         </w:rPr>
-        <w:lastRenderedPageBreak/>
         <w:drawing>
           <wp:inline distT="0" distB="0" distL="0" distR="0" wp14:anchorId="28892BB9" wp14:editId="10FAAA92">
             <wp:extent cx="2181897" cy="1604513"/>
@@ -12089,7 +12357,7 @@
     </w:p>
     <w:p>
       <w:pPr>
-        <w:pStyle w:val="Caption"/>
+        <w:pStyle w:val="ResimYazs"/>
         <w:jc w:val="center"/>
         <w:rPr>
           <w:rFonts w:asciiTheme="majorBidi" w:hAnsiTheme="majorBidi" w:cstheme="majorBidi"/>
@@ -12140,38 +12408,21 @@
     <w:p/>
     <w:p>
       <w:pPr>
+        <w:pStyle w:val="Balk1"/>
+      </w:pPr>
+      <w:r>
+        <w:t xml:space="preserve"> </w:t>
+      </w:r>
+      <w:bookmarkStart w:id="26" w:name="_Toc95127700"/>
+      <w:r>
+        <w:t>CONCLUSION</w:t>
+      </w:r>
+      <w:bookmarkEnd w:id="26"/>
+    </w:p>
+    <w:p>
+      <w:pPr>
         <w:spacing w:line="360" w:lineRule="auto"/>
-        <w:rPr>
-          <w:rFonts w:eastAsiaTheme="minorEastAsia"/>
-        </w:rPr>
-      </w:pPr>
-    </w:p>
-    <w:p/>
-    <w:p>
-      <w:pPr>
-        <w:spacing w:line="360" w:lineRule="auto"/>
-        <w:rPr>
-          <w:b/>
-          <w:bCs/>
-          <w:color w:val="4472C4" w:themeColor="accent1"/>
-          <w:sz w:val="28"/>
-          <w:szCs w:val="24"/>
-        </w:rPr>
-      </w:pPr>
-      <w:r>
-        <w:rPr>
-          <w:b/>
-          <w:bCs/>
-          <w:color w:val="4472C4" w:themeColor="accent1"/>
-          <w:sz w:val="28"/>
-          <w:szCs w:val="24"/>
-        </w:rPr>
-        <w:t>VIII. CONCLUSION</w:t>
-      </w:r>
-    </w:p>
-    <w:p>
-      <w:pPr>
-        <w:spacing w:line="360" w:lineRule="auto"/>
+        <w:jc w:val="both"/>
       </w:pPr>
       <w:r>
         <w:tab/>
@@ -12181,7 +12432,13 @@
         <w:t xml:space="preserve">generally, it was explained how the motor driver is implemented. </w:t>
       </w:r>
       <w:r>
-        <w:t>We have given information about how the topology and components were chosen. Simulation results corresponding to this topology and components are indicated and discussed. Thermal calculations of the components were done and thermal requirements were shown. It was explained how the implementation was done. On the other hand, demo results</w:t>
+        <w:t xml:space="preserve">We have given information about how the topology and components were chosen. Simulation results corresponding to this topology and components are indicated and discussed. Thermal calculations of the components were done and thermal requirements were shown. It was explained how the implementation was done. </w:t>
+      </w:r>
+      <w:r>
+        <w:t>Lastly</w:t>
+      </w:r>
+      <w:r>
+        <w:t>, demo results</w:t>
       </w:r>
       <w:r>
         <w:t xml:space="preserve"> for the rated operation and kettle test</w:t>
@@ -12198,105 +12455,34 @@
     </w:p>
     <w:p>
       <w:pPr>
-        <w:spacing w:line="360" w:lineRule="auto"/>
-      </w:pPr>
-    </w:p>
-    <w:p>
-      <w:pPr>
-        <w:spacing w:line="360" w:lineRule="auto"/>
-      </w:pPr>
-    </w:p>
-    <w:p>
-      <w:pPr>
-        <w:spacing w:line="360" w:lineRule="auto"/>
-      </w:pPr>
-    </w:p>
-    <w:p>
-      <w:pPr>
-        <w:spacing w:line="360" w:lineRule="auto"/>
-      </w:pPr>
-    </w:p>
-    <w:p>
-      <w:pPr>
-        <w:spacing w:line="360" w:lineRule="auto"/>
-      </w:pPr>
-    </w:p>
-    <w:p>
-      <w:pPr>
-        <w:spacing w:line="360" w:lineRule="auto"/>
-      </w:pPr>
-    </w:p>
-    <w:p>
-      <w:pPr>
-        <w:spacing w:line="360" w:lineRule="auto"/>
-      </w:pPr>
-    </w:p>
-    <w:p>
-      <w:pPr>
-        <w:spacing w:line="360" w:lineRule="auto"/>
-      </w:pPr>
-    </w:p>
-    <w:p>
-      <w:pPr>
-        <w:spacing w:line="360" w:lineRule="auto"/>
-      </w:pPr>
-    </w:p>
-    <w:p>
-      <w:pPr>
-        <w:spacing w:line="360" w:lineRule="auto"/>
-        <w:rPr>
-          <w:b/>
-          <w:bCs/>
-          <w:color w:val="4472C4" w:themeColor="accent1"/>
-          <w:sz w:val="28"/>
-          <w:szCs w:val="24"/>
-        </w:rPr>
-      </w:pPr>
-      <w:r>
-        <w:rPr>
-          <w:b/>
-          <w:bCs/>
-          <w:color w:val="4472C4" w:themeColor="accent1"/>
-          <w:sz w:val="28"/>
-          <w:szCs w:val="24"/>
-        </w:rPr>
+        <w:spacing w:line="259" w:lineRule="auto"/>
+      </w:pPr>
+      <w:r>
+        <w:br w:type="page"/>
+      </w:r>
+    </w:p>
+    <w:p>
+      <w:pPr>
+        <w:pStyle w:val="Balk1"/>
+      </w:pPr>
+      <w:r>
         <w:lastRenderedPageBreak/>
-        <w:t>IX</w:t>
-      </w:r>
-      <w:r>
-        <w:rPr>
-          <w:b/>
-          <w:bCs/>
-          <w:color w:val="4472C4" w:themeColor="accent1"/>
-          <w:sz w:val="28"/>
-          <w:szCs w:val="24"/>
-        </w:rPr>
-        <w:t xml:space="preserve">. </w:t>
-      </w:r>
-      <w:r>
-        <w:rPr>
-          <w:b/>
-          <w:bCs/>
-          <w:color w:val="4472C4" w:themeColor="accent1"/>
-          <w:sz w:val="28"/>
-          <w:szCs w:val="24"/>
-        </w:rPr>
+        <w:t xml:space="preserve"> </w:t>
+      </w:r>
+      <w:bookmarkStart w:id="27" w:name="_Toc95127701"/>
+      <w:r>
         <w:t>REFERENCES</w:t>
       </w:r>
+      <w:bookmarkEnd w:id="27"/>
     </w:p>
     <w:p>
       <w:pPr>
         <w:pStyle w:val="NormalWeb"/>
         <w:ind w:left="567" w:hanging="567"/>
+        <w:jc w:val="both"/>
       </w:pPr>
       <w:r>
         <w:t>[1]</w:t>
-      </w:r>
-      <w:r>
-        <w:tab/>
-      </w:r>
-      <w:r>
-        <w:tab/>
       </w:r>
       <w:r>
         <w:tab/>
@@ -12330,7 +12516,7 @@
       <w:hyperlink r:id="rId66" w:history="1">
         <w:r>
           <w:rPr>
-            <w:rStyle w:val="Hyperlink"/>
+            <w:rStyle w:val="Kpr"/>
           </w:rPr>
           <w:t>https://www.mouser.com/ProductDetail/IXYS/VUO36-16NO8?qs=t7yjd2JO%2FgTYiRCZukE39A%3D%3D</w:t>
         </w:r>
@@ -12343,15 +12529,10 @@
       <w:pPr>
         <w:pStyle w:val="NormalWeb"/>
         <w:ind w:left="567" w:hanging="567"/>
+        <w:jc w:val="both"/>
       </w:pPr>
       <w:r>
         <w:t>[2]</w:t>
-      </w:r>
-      <w:r>
-        <w:tab/>
-      </w:r>
-      <w:r>
-        <w:tab/>
       </w:r>
       <w:r>
         <w:tab/>
@@ -12385,7 +12566,7 @@
       <w:hyperlink r:id="rId67" w:history="1">
         <w:r>
           <w:rPr>
-            <w:rStyle w:val="Hyperlink"/>
+            <w:rStyle w:val="Kpr"/>
           </w:rPr>
           <w:t>https://www.mouser.com/ProductDetail/IXYS/DSEP30-06B?qs=t7yjd2JO%2FgSuf4%2FHQWiQoQ%3D%3D</w:t>
         </w:r>
@@ -12398,15 +12579,10 @@
       <w:pPr>
         <w:pStyle w:val="NormalWeb"/>
         <w:ind w:left="567" w:hanging="567"/>
+        <w:jc w:val="both"/>
       </w:pPr>
       <w:r>
         <w:t>[3]</w:t>
-      </w:r>
-      <w:r>
-        <w:tab/>
-      </w:r>
-      <w:r>
-        <w:tab/>
       </w:r>
       <w:r>
         <w:tab/>
@@ -12441,7 +12617,7 @@
       <w:hyperlink r:id="rId68" w:history="1">
         <w:r>
           <w:rPr>
-            <w:rStyle w:val="Hyperlink"/>
+            <w:rStyle w:val="Kpr"/>
           </w:rPr>
           <w:t>https://www.alldatasheet.com/datasheet-pdf/pdf/415136/IXYS/IXGH24N60C4D1.html</w:t>
         </w:r>
@@ -12469,7 +12645,7 @@
     <w:lvl w:ilvl="0">
       <w:start w:val="1"/>
       <w:numFmt w:val="upperRoman"/>
-      <w:pStyle w:val="Heading1"/>
+      <w:pStyle w:val="Balk1"/>
       <w:lvlText w:val="%1."/>
       <w:lvlJc w:val="right"/>
       <w:rPr>
@@ -12489,7 +12665,7 @@
     <w:lvl w:ilvl="2">
       <w:start w:val="1"/>
       <w:numFmt w:val="decimal"/>
-      <w:pStyle w:val="Heading3"/>
+      <w:pStyle w:val="Balk3"/>
       <w:lvlText w:val="%1.%2.%3"/>
       <w:lvlJc w:val="left"/>
       <w:pPr>
@@ -12499,7 +12675,7 @@
     <w:lvl w:ilvl="3">
       <w:start w:val="1"/>
       <w:numFmt w:val="decimal"/>
-      <w:pStyle w:val="Heading4"/>
+      <w:pStyle w:val="Balk4"/>
       <w:lvlText w:val="%1.%2.%3.%4"/>
       <w:lvlJc w:val="left"/>
       <w:pPr>
@@ -12509,7 +12685,7 @@
     <w:lvl w:ilvl="4">
       <w:start w:val="1"/>
       <w:numFmt w:val="decimal"/>
-      <w:pStyle w:val="Heading5"/>
+      <w:pStyle w:val="Balk5"/>
       <w:lvlText w:val="%1.%2.%3.%4.%5"/>
       <w:lvlJc w:val="left"/>
       <w:pPr>
@@ -12519,7 +12695,7 @@
     <w:lvl w:ilvl="5">
       <w:start w:val="1"/>
       <w:numFmt w:val="decimal"/>
-      <w:pStyle w:val="Heading6"/>
+      <w:pStyle w:val="Balk6"/>
       <w:lvlText w:val="%1.%2.%3.%4.%5.%6"/>
       <w:lvlJc w:val="left"/>
       <w:pPr>
@@ -12529,7 +12705,7 @@
     <w:lvl w:ilvl="6">
       <w:start w:val="1"/>
       <w:numFmt w:val="decimal"/>
-      <w:pStyle w:val="Heading7"/>
+      <w:pStyle w:val="Balk7"/>
       <w:lvlText w:val="%1.%2.%3.%4.%5.%6.%7"/>
       <w:lvlJc w:val="left"/>
       <w:pPr>
@@ -12539,7 +12715,7 @@
     <w:lvl w:ilvl="7">
       <w:start w:val="1"/>
       <w:numFmt w:val="decimal"/>
-      <w:pStyle w:val="Heading8"/>
+      <w:pStyle w:val="Balk8"/>
       <w:lvlText w:val="%1.%2.%3.%4.%5.%6.%7.%8"/>
       <w:lvlJc w:val="left"/>
       <w:pPr>
@@ -12549,7 +12725,7 @@
     <w:lvl w:ilvl="8">
       <w:start w:val="1"/>
       <w:numFmt w:val="decimal"/>
-      <w:pStyle w:val="Heading9"/>
+      <w:pStyle w:val="Balk9"/>
       <w:lvlText w:val="%1.%2.%3.%4.%5.%6.%7.%8.%9"/>
       <w:lvlJc w:val="left"/>
       <w:pPr>
@@ -13707,11 +13883,11 @@
       <w:sz w:val="24"/>
     </w:rPr>
   </w:style>
-  <w:style w:type="paragraph" w:styleId="Heading1">
+  <w:style w:type="paragraph" w:styleId="Balk1">
     <w:name w:val="heading 1"/>
     <w:basedOn w:val="Normal"/>
     <w:next w:val="Normal"/>
-    <w:link w:val="Heading1Char"/>
+    <w:link w:val="Balk1Char"/>
     <w:uiPriority w:val="9"/>
     <w:qFormat/>
     <w:rsid w:val="008F3DFE"/>
@@ -13734,11 +13910,11 @@
       <w:szCs w:val="28"/>
     </w:rPr>
   </w:style>
-  <w:style w:type="paragraph" w:styleId="Heading2">
+  <w:style w:type="paragraph" w:styleId="Balk2">
     <w:name w:val="heading 2"/>
     <w:basedOn w:val="Normal"/>
     <w:next w:val="Normal"/>
-    <w:link w:val="Heading2Char"/>
+    <w:link w:val="Balk2Char"/>
     <w:uiPriority w:val="9"/>
     <w:unhideWhenUsed/>
     <w:qFormat/>
@@ -13755,11 +13931,11 @@
       <w:szCs w:val="24"/>
     </w:rPr>
   </w:style>
-  <w:style w:type="paragraph" w:styleId="Heading3">
+  <w:style w:type="paragraph" w:styleId="Balk3">
     <w:name w:val="heading 3"/>
     <w:basedOn w:val="Normal"/>
     <w:next w:val="Normal"/>
-    <w:link w:val="Heading3Char"/>
+    <w:link w:val="Balk3Char"/>
     <w:uiPriority w:val="9"/>
     <w:semiHidden/>
     <w:unhideWhenUsed/>
@@ -13781,11 +13957,11 @@
       <w:szCs w:val="24"/>
     </w:rPr>
   </w:style>
-  <w:style w:type="paragraph" w:styleId="Heading4">
+  <w:style w:type="paragraph" w:styleId="Balk4">
     <w:name w:val="heading 4"/>
     <w:basedOn w:val="Normal"/>
     <w:next w:val="Normal"/>
-    <w:link w:val="Heading4Char"/>
+    <w:link w:val="Balk4Char"/>
     <w:uiPriority w:val="9"/>
     <w:semiHidden/>
     <w:unhideWhenUsed/>
@@ -13808,11 +13984,11 @@
       <w:color w:val="2F5496" w:themeColor="accent1" w:themeShade="BF"/>
     </w:rPr>
   </w:style>
-  <w:style w:type="paragraph" w:styleId="Heading5">
+  <w:style w:type="paragraph" w:styleId="Balk5">
     <w:name w:val="heading 5"/>
     <w:basedOn w:val="Normal"/>
     <w:next w:val="Normal"/>
-    <w:link w:val="Heading5Char"/>
+    <w:link w:val="Balk5Char"/>
     <w:uiPriority w:val="9"/>
     <w:semiHidden/>
     <w:unhideWhenUsed/>
@@ -13833,11 +14009,11 @@
       <w:color w:val="2F5496" w:themeColor="accent1" w:themeShade="BF"/>
     </w:rPr>
   </w:style>
-  <w:style w:type="paragraph" w:styleId="Heading6">
+  <w:style w:type="paragraph" w:styleId="Balk6">
     <w:name w:val="heading 6"/>
     <w:basedOn w:val="Normal"/>
     <w:next w:val="Normal"/>
-    <w:link w:val="Heading6Char"/>
+    <w:link w:val="Balk6Char"/>
     <w:uiPriority w:val="9"/>
     <w:semiHidden/>
     <w:unhideWhenUsed/>
@@ -13858,11 +14034,11 @@
       <w:color w:val="1F3763" w:themeColor="accent1" w:themeShade="7F"/>
     </w:rPr>
   </w:style>
-  <w:style w:type="paragraph" w:styleId="Heading7">
+  <w:style w:type="paragraph" w:styleId="Balk7">
     <w:name w:val="heading 7"/>
     <w:basedOn w:val="Normal"/>
     <w:next w:val="Normal"/>
-    <w:link w:val="Heading7Char"/>
+    <w:link w:val="Balk7Char"/>
     <w:uiPriority w:val="9"/>
     <w:semiHidden/>
     <w:unhideWhenUsed/>
@@ -13885,11 +14061,11 @@
       <w:color w:val="1F3763" w:themeColor="accent1" w:themeShade="7F"/>
     </w:rPr>
   </w:style>
-  <w:style w:type="paragraph" w:styleId="Heading8">
+  <w:style w:type="paragraph" w:styleId="Balk8">
     <w:name w:val="heading 8"/>
     <w:basedOn w:val="Normal"/>
     <w:next w:val="Normal"/>
-    <w:link w:val="Heading8Char"/>
+    <w:link w:val="Balk8Char"/>
     <w:uiPriority w:val="9"/>
     <w:semiHidden/>
     <w:unhideWhenUsed/>
@@ -13912,11 +14088,11 @@
       <w:szCs w:val="21"/>
     </w:rPr>
   </w:style>
-  <w:style w:type="paragraph" w:styleId="Heading9">
+  <w:style w:type="paragraph" w:styleId="Balk9">
     <w:name w:val="heading 9"/>
     <w:basedOn w:val="Normal"/>
     <w:next w:val="Normal"/>
-    <w:link w:val="Heading9Char"/>
+    <w:link w:val="Balk9Char"/>
     <w:uiPriority w:val="9"/>
     <w:semiHidden/>
     <w:unhideWhenUsed/>
@@ -13941,13 +14117,13 @@
       <w:szCs w:val="21"/>
     </w:rPr>
   </w:style>
-  <w:style w:type="character" w:default="1" w:styleId="DefaultParagraphFont">
+  <w:style w:type="character" w:default="1" w:styleId="VarsaylanParagrafYazTipi">
     <w:name w:val="Default Paragraph Font"/>
     <w:uiPriority w:val="1"/>
     <w:semiHidden/>
     <w:unhideWhenUsed/>
   </w:style>
-  <w:style w:type="table" w:default="1" w:styleId="TableNormal">
+  <w:style w:type="table" w:default="1" w:styleId="NormalTablo">
     <w:name w:val="Normal Table"/>
     <w:uiPriority w:val="99"/>
     <w:semiHidden/>
@@ -13962,16 +14138,16 @@
       </w:tblCellMar>
     </w:tblPr>
   </w:style>
-  <w:style w:type="numbering" w:default="1" w:styleId="NoList">
+  <w:style w:type="numbering" w:default="1" w:styleId="ListeYok">
     <w:name w:val="No List"/>
     <w:uiPriority w:val="99"/>
     <w:semiHidden/>
     <w:unhideWhenUsed/>
   </w:style>
-  <w:style w:type="character" w:customStyle="1" w:styleId="Heading1Char">
-    <w:name w:val="Heading 1 Char"/>
-    <w:basedOn w:val="DefaultParagraphFont"/>
-    <w:link w:val="Heading1"/>
+  <w:style w:type="character" w:customStyle="1" w:styleId="Balk1Char">
+    <w:name w:val="Başlık 1 Char"/>
+    <w:basedOn w:val="VarsaylanParagrafYazTipi"/>
+    <w:link w:val="Balk1"/>
     <w:uiPriority w:val="9"/>
     <w:rsid w:val="008F3DFE"/>
     <w:rPr>
@@ -13983,10 +14159,10 @@
       <w:szCs w:val="28"/>
     </w:rPr>
   </w:style>
-  <w:style w:type="character" w:customStyle="1" w:styleId="Heading2Char">
-    <w:name w:val="Heading 2 Char"/>
-    <w:basedOn w:val="DefaultParagraphFont"/>
-    <w:link w:val="Heading2"/>
+  <w:style w:type="character" w:customStyle="1" w:styleId="Balk2Char">
+    <w:name w:val="Başlık 2 Char"/>
+    <w:basedOn w:val="VarsaylanParagrafYazTipi"/>
+    <w:link w:val="Balk2"/>
     <w:uiPriority w:val="9"/>
     <w:rsid w:val="0076353D"/>
     <w:rPr>
@@ -13998,9 +14174,9 @@
       <w:szCs w:val="24"/>
     </w:rPr>
   </w:style>
-  <w:style w:type="character" w:styleId="PlaceholderText">
+  <w:style w:type="character" w:styleId="YerTutucuMetni">
     <w:name w:val="Placeholder Text"/>
-    <w:basedOn w:val="DefaultParagraphFont"/>
+    <w:basedOn w:val="VarsaylanParagrafYazTipi"/>
     <w:uiPriority w:val="99"/>
     <w:semiHidden/>
     <w:rsid w:val="00B93613"/>
@@ -14008,9 +14184,9 @@
       <w:color w:val="808080"/>
     </w:rPr>
   </w:style>
-  <w:style w:type="paragraph" w:styleId="TOCHeading">
+  <w:style w:type="paragraph" w:styleId="TBal">
     <w:name w:val="TOC Heading"/>
-    <w:basedOn w:val="Heading1"/>
+    <w:basedOn w:val="Balk1"/>
     <w:next w:val="Normal"/>
     <w:uiPriority w:val="39"/>
     <w:unhideWhenUsed/>
@@ -14024,7 +14200,7 @@
       <w:lang w:val="tr-TR" w:eastAsia="ko-KR"/>
     </w:rPr>
   </w:style>
-  <w:style w:type="paragraph" w:styleId="TOC1">
+  <w:style w:type="paragraph" w:styleId="T1">
     <w:name w:val="toc 1"/>
     <w:basedOn w:val="Normal"/>
     <w:next w:val="Normal"/>
@@ -14036,7 +14212,7 @@
       <w:spacing w:after="100"/>
     </w:pPr>
   </w:style>
-  <w:style w:type="paragraph" w:styleId="TOC2">
+  <w:style w:type="paragraph" w:styleId="T2">
     <w:name w:val="toc 2"/>
     <w:basedOn w:val="Normal"/>
     <w:next w:val="Normal"/>
@@ -14049,9 +14225,9 @@
       <w:ind w:left="240"/>
     </w:pPr>
   </w:style>
-  <w:style w:type="character" w:styleId="Hyperlink">
+  <w:style w:type="character" w:styleId="Kpr">
     <w:name w:val="Hyperlink"/>
-    <w:basedOn w:val="DefaultParagraphFont"/>
+    <w:basedOn w:val="VarsaylanParagrafYazTipi"/>
     <w:uiPriority w:val="99"/>
     <w:unhideWhenUsed/>
     <w:rsid w:val="00C77295"/>
@@ -14060,7 +14236,7 @@
       <w:u w:val="single"/>
     </w:rPr>
   </w:style>
-  <w:style w:type="paragraph" w:styleId="ListParagraph">
+  <w:style w:type="paragraph" w:styleId="ListeParagraf">
     <w:name w:val="List Paragraph"/>
     <w:basedOn w:val="Normal"/>
     <w:uiPriority w:val="34"/>
@@ -14071,9 +14247,9 @@
       <w:contextualSpacing/>
     </w:pPr>
   </w:style>
-  <w:style w:type="character" w:styleId="UnresolvedMention">
+  <w:style w:type="character" w:styleId="zmlenmeyenBahsetme">
     <w:name w:val="Unresolved Mention"/>
-    <w:basedOn w:val="DefaultParagraphFont"/>
+    <w:basedOn w:val="VarsaylanParagrafYazTipi"/>
     <w:uiPriority w:val="99"/>
     <w:semiHidden/>
     <w:unhideWhenUsed/>
@@ -14083,7 +14259,7 @@
       <w:shd w:val="clear" w:color="auto" w:fill="E1DFDD"/>
     </w:rPr>
   </w:style>
-  <w:style w:type="paragraph" w:styleId="Caption">
+  <w:style w:type="paragraph" w:styleId="ResimYazs">
     <w:name w:val="caption"/>
     <w:basedOn w:val="Normal"/>
     <w:next w:val="Normal"/>
@@ -14117,10 +14293,10 @@
       <w:szCs w:val="24"/>
     </w:rPr>
   </w:style>
-  <w:style w:type="character" w:customStyle="1" w:styleId="Heading3Char">
-    <w:name w:val="Heading 3 Char"/>
-    <w:basedOn w:val="DefaultParagraphFont"/>
-    <w:link w:val="Heading3"/>
+  <w:style w:type="character" w:customStyle="1" w:styleId="Balk3Char">
+    <w:name w:val="Başlık 3 Char"/>
+    <w:basedOn w:val="VarsaylanParagrafYazTipi"/>
+    <w:link w:val="Balk3"/>
     <w:uiPriority w:val="9"/>
     <w:semiHidden/>
     <w:rsid w:val="00614515"/>
@@ -14131,10 +14307,10 @@
       <w:szCs w:val="24"/>
     </w:rPr>
   </w:style>
-  <w:style w:type="character" w:customStyle="1" w:styleId="Heading4Char">
-    <w:name w:val="Heading 4 Char"/>
-    <w:basedOn w:val="DefaultParagraphFont"/>
-    <w:link w:val="Heading4"/>
+  <w:style w:type="character" w:customStyle="1" w:styleId="Balk4Char">
+    <w:name w:val="Başlık 4 Char"/>
+    <w:basedOn w:val="VarsaylanParagrafYazTipi"/>
+    <w:link w:val="Balk4"/>
     <w:uiPriority w:val="9"/>
     <w:semiHidden/>
     <w:rsid w:val="003A6CD8"/>
@@ -14146,10 +14322,10 @@
       <w:sz w:val="24"/>
     </w:rPr>
   </w:style>
-  <w:style w:type="character" w:customStyle="1" w:styleId="Heading5Char">
-    <w:name w:val="Heading 5 Char"/>
-    <w:basedOn w:val="DefaultParagraphFont"/>
-    <w:link w:val="Heading5"/>
+  <w:style w:type="character" w:customStyle="1" w:styleId="Balk5Char">
+    <w:name w:val="Başlık 5 Char"/>
+    <w:basedOn w:val="VarsaylanParagrafYazTipi"/>
+    <w:link w:val="Balk5"/>
     <w:uiPriority w:val="9"/>
     <w:semiHidden/>
     <w:rsid w:val="003A6CD8"/>
@@ -14159,10 +14335,10 @@
       <w:sz w:val="24"/>
     </w:rPr>
   </w:style>
-  <w:style w:type="character" w:customStyle="1" w:styleId="Heading6Char">
-    <w:name w:val="Heading 6 Char"/>
-    <w:basedOn w:val="DefaultParagraphFont"/>
-    <w:link w:val="Heading6"/>
+  <w:style w:type="character" w:customStyle="1" w:styleId="Balk6Char">
+    <w:name w:val="Başlık 6 Char"/>
+    <w:basedOn w:val="VarsaylanParagrafYazTipi"/>
+    <w:link w:val="Balk6"/>
     <w:uiPriority w:val="9"/>
     <w:semiHidden/>
     <w:rsid w:val="003A6CD8"/>
@@ -14172,10 +14348,10 @@
       <w:sz w:val="24"/>
     </w:rPr>
   </w:style>
-  <w:style w:type="character" w:customStyle="1" w:styleId="Heading7Char">
-    <w:name w:val="Heading 7 Char"/>
-    <w:basedOn w:val="DefaultParagraphFont"/>
-    <w:link w:val="Heading7"/>
+  <w:style w:type="character" w:customStyle="1" w:styleId="Balk7Char">
+    <w:name w:val="Başlık 7 Char"/>
+    <w:basedOn w:val="VarsaylanParagrafYazTipi"/>
+    <w:link w:val="Balk7"/>
     <w:uiPriority w:val="9"/>
     <w:semiHidden/>
     <w:rsid w:val="003A6CD8"/>
@@ -14187,10 +14363,10 @@
       <w:sz w:val="24"/>
     </w:rPr>
   </w:style>
-  <w:style w:type="character" w:customStyle="1" w:styleId="Heading8Char">
-    <w:name w:val="Heading 8 Char"/>
-    <w:basedOn w:val="DefaultParagraphFont"/>
-    <w:link w:val="Heading8"/>
+  <w:style w:type="character" w:customStyle="1" w:styleId="Balk8Char">
+    <w:name w:val="Başlık 8 Char"/>
+    <w:basedOn w:val="VarsaylanParagrafYazTipi"/>
+    <w:link w:val="Balk8"/>
     <w:uiPriority w:val="9"/>
     <w:semiHidden/>
     <w:rsid w:val="003A6CD8"/>
@@ -14201,10 +14377,10 @@
       <w:szCs w:val="21"/>
     </w:rPr>
   </w:style>
-  <w:style w:type="character" w:customStyle="1" w:styleId="Heading9Char">
-    <w:name w:val="Heading 9 Char"/>
-    <w:basedOn w:val="DefaultParagraphFont"/>
-    <w:link w:val="Heading9"/>
+  <w:style w:type="character" w:customStyle="1" w:styleId="Balk9Char">
+    <w:name w:val="Başlık 9 Char"/>
+    <w:basedOn w:val="VarsaylanParagrafYazTipi"/>
+    <w:link w:val="Balk9"/>
     <w:uiPriority w:val="9"/>
     <w:semiHidden/>
     <w:rsid w:val="003A6CD8"/>
@@ -14217,7 +14393,7 @@
       <w:szCs w:val="21"/>
     </w:rPr>
   </w:style>
-  <w:style w:type="paragraph" w:styleId="TOC3">
+  <w:style w:type="paragraph" w:styleId="T3">
     <w:name w:val="toc 3"/>
     <w:basedOn w:val="Normal"/>
     <w:next w:val="Normal"/>
